--- a/Documentations/Log/RPPA_model.docx
+++ b/Documentations/Log/RPPA_model.docx
@@ -9641,27 +9641,7 @@
           <w:szCs w:val="21"/>
           <w:lang w:bidi="si-LK"/>
         </w:rPr>
-        <w:t xml:space="preserve">Accuracy SVM with </w:t>
-      </w:r>
-      <w:r>
-        <w:rPr>
-          <w:rFonts w:ascii="Courier New" w:eastAsia="Times New Roman" w:hAnsi="Courier New" w:cs="Courier New"/>
-          <w:color w:val="000000"/>
-          <w:sz w:val="21"/>
-          <w:szCs w:val="21"/>
-          <w:lang w:bidi="si-LK"/>
-        </w:rPr>
-        <w:t>Normalization</w:t>
-      </w:r>
-      <w:r>
-        <w:rPr>
-          <w:rFonts w:ascii="Courier New" w:eastAsia="Times New Roman" w:hAnsi="Courier New" w:cs="Courier New"/>
-          <w:color w:val="000000"/>
-          <w:sz w:val="21"/>
-          <w:szCs w:val="21"/>
-          <w:lang w:bidi="si-LK"/>
-        </w:rPr>
-        <w:t>: 0.89 (+/- 0.06)</w:t>
+        <w:t>Accuracy SVM with Normalization: 0.89 (+/- 0.06)</w:t>
       </w:r>
     </w:p>
     <w:p>
@@ -12370,31 +12350,7 @@
           <w:szCs w:val="21"/>
           <w:lang w:bidi="si-LK"/>
         </w:rPr>
-        <w:t xml:space="preserve">Accuracy KNN with </w:t>
-      </w:r>
-      <w:r>
-        <w:rPr>
-          <w:rFonts w:ascii="Courier New" w:eastAsia="Times New Roman" w:hAnsi="Courier New" w:cs="Courier New"/>
-          <w:b/>
-          <w:bCs/>
-          <w:color w:val="000000"/>
-          <w:sz w:val="21"/>
-          <w:szCs w:val="21"/>
-          <w:lang w:bidi="si-LK"/>
-        </w:rPr>
-        <w:t>Normalization</w:t>
-      </w:r>
-      <w:r>
-        <w:rPr>
-          <w:rFonts w:ascii="Courier New" w:eastAsia="Times New Roman" w:hAnsi="Courier New" w:cs="Courier New"/>
-          <w:b/>
-          <w:bCs/>
-          <w:color w:val="000000"/>
-          <w:sz w:val="21"/>
-          <w:szCs w:val="21"/>
-          <w:lang w:bidi="si-LK"/>
-        </w:rPr>
-        <w:t>: 0.76 (+/- 0.12)</w:t>
+        <w:t>Accuracy KNN with Normalization: 0.76 (+/- 0.12)</w:t>
       </w:r>
     </w:p>
     <w:p>
@@ -13333,18 +13289,7 @@
                 <w:szCs w:val="24"/>
                 <w:lang w:bidi="si-LK"/>
               </w:rPr>
-              <w:t xml:space="preserve"> </w:t>
-            </w:r>
-            <w:r>
-              <w:rPr>
-                <w:rFonts w:ascii="Times New Roman" w:hAnsi="Times New Roman" w:cs="Times New Roman"/>
-                <w:b/>
-                <w:bCs/>
-                <w:sz w:val="24"/>
-                <w:szCs w:val="24"/>
-                <w:lang w:bidi="si-LK"/>
-              </w:rPr>
-              <w:t>(Normalized with min max scaler)</w:t>
+              <w:t xml:space="preserve"> (Normalized with min max scaler)</w:t>
             </w:r>
           </w:p>
         </w:tc>
@@ -15125,27 +15070,7 @@
           <w:szCs w:val="24"/>
           <w:lang w:bidi="si-LK"/>
         </w:rPr>
-        <w:t>'criterion': '</w:t>
-      </w:r>
-      <w:r>
-        <w:rPr>
-          <w:rFonts w:ascii="Times New Roman" w:eastAsia="Times New Roman" w:hAnsi="Times New Roman" w:cs="Times New Roman"/>
-          <w:color w:val="000000"/>
-          <w:sz w:val="24"/>
-          <w:szCs w:val="24"/>
-          <w:lang w:bidi="si-LK"/>
-        </w:rPr>
-        <w:t>Gini</w:t>
-      </w:r>
-      <w:r>
-        <w:rPr>
-          <w:rFonts w:ascii="Times New Roman" w:eastAsia="Times New Roman" w:hAnsi="Times New Roman" w:cs="Times New Roman"/>
-          <w:color w:val="000000"/>
-          <w:sz w:val="24"/>
-          <w:szCs w:val="24"/>
-          <w:lang w:bidi="si-LK"/>
-        </w:rPr>
-        <w:t xml:space="preserve">', </w:t>
+        <w:t xml:space="preserve">'criterion': 'Gini', </w:t>
       </w:r>
     </w:p>
     <w:p>
@@ -15311,6 +15236,5471 @@
     <w:p>
       <w:pPr>
         <w:rPr>
+          <w:sz w:val="24"/>
+          <w:szCs w:val="24"/>
+          <w:lang w:bidi="si-LK"/>
+        </w:rPr>
+      </w:pPr>
+    </w:p>
+    <w:p>
+      <w:pPr>
+        <w:pStyle w:val="ListParagraph"/>
+        <w:numPr>
+          <w:ilvl w:val="0"/>
+          <w:numId w:val="9"/>
+        </w:numPr>
+        <w:rPr>
+          <w:sz w:val="24"/>
+          <w:szCs w:val="24"/>
+          <w:lang w:bidi="si-LK"/>
+        </w:rPr>
+      </w:pPr>
+      <w:r>
+        <w:rPr>
+          <w:sz w:val="24"/>
+          <w:szCs w:val="24"/>
+          <w:lang w:bidi="si-LK"/>
+        </w:rPr>
+        <w:t>Selected</w:t>
+      </w:r>
+      <w:r>
+        <w:rPr>
+          <w:sz w:val="24"/>
+          <w:szCs w:val="24"/>
+          <w:lang w:bidi="si-LK"/>
+        </w:rPr>
+        <w:t xml:space="preserve"> features are</w:t>
+      </w:r>
+      <w:r>
+        <w:rPr>
+          <w:sz w:val="24"/>
+          <w:szCs w:val="24"/>
+          <w:lang w:bidi="si-LK"/>
+        </w:rPr>
+        <w:t xml:space="preserve"> (170)</w:t>
+      </w:r>
+      <w:r>
+        <w:rPr>
+          <w:sz w:val="24"/>
+          <w:szCs w:val="24"/>
+          <w:lang w:bidi="si-LK"/>
+        </w:rPr>
+        <w:t>:</w:t>
+      </w:r>
+    </w:p>
+    <w:p>
+      <w:pPr>
+        <w:ind w:left="810"/>
+        <w:rPr>
+          <w:sz w:val="24"/>
+          <w:szCs w:val="24"/>
+          <w:lang w:bidi="si-LK"/>
+        </w:rPr>
+      </w:pPr>
+    </w:p>
+    <w:tbl>
+      <w:tblPr>
+        <w:tblStyle w:val="TableGrid"/>
+        <w:tblW w:w="0" w:type="auto"/>
+        <w:tblInd w:w="715" w:type="dxa"/>
+        <w:tblLook w:val="04A0" w:firstRow="1" w:lastRow="0" w:firstColumn="1" w:lastColumn="0" w:noHBand="0" w:noVBand="1"/>
+      </w:tblPr>
+      <w:tblGrid>
+        <w:gridCol w:w="4045"/>
+      </w:tblGrid>
+      <w:tr>
+        <w:trPr>
+          <w:trHeight w:val="300"/>
+        </w:trPr>
+        <w:tc>
+          <w:tcPr>
+            <w:tcW w:w="4045" w:type="dxa"/>
+            <w:noWrap/>
+            <w:hideMark/>
+          </w:tcPr>
+          <w:p>
+            <w:pPr>
+              <w:ind w:left="360"/>
+              <w:rPr>
+                <w:sz w:val="24"/>
+                <w:szCs w:val="24"/>
+                <w:lang w:bidi="si-LK"/>
+              </w:rPr>
+            </w:pPr>
+            <w:r>
+              <w:rPr>
+                <w:sz w:val="24"/>
+                <w:szCs w:val="24"/>
+                <w:lang w:bidi="si-LK"/>
+              </w:rPr>
+              <w:t>14-3-3_beta-R-V</w:t>
+            </w:r>
+          </w:p>
+        </w:tc>
+      </w:tr>
+      <w:tr>
+        <w:trPr>
+          <w:trHeight w:val="300"/>
+        </w:trPr>
+        <w:tc>
+          <w:tcPr>
+            <w:tcW w:w="4045" w:type="dxa"/>
+            <w:noWrap/>
+            <w:hideMark/>
+          </w:tcPr>
+          <w:p>
+            <w:pPr>
+              <w:ind w:left="360"/>
+              <w:rPr>
+                <w:sz w:val="24"/>
+                <w:szCs w:val="24"/>
+                <w:lang w:bidi="si-LK"/>
+              </w:rPr>
+            </w:pPr>
+            <w:r>
+              <w:rPr>
+                <w:sz w:val="24"/>
+                <w:szCs w:val="24"/>
+                <w:lang w:bidi="si-LK"/>
+              </w:rPr>
+              <w:t>14-3-3_epsilon-M-C</w:t>
+            </w:r>
+          </w:p>
+        </w:tc>
+      </w:tr>
+      <w:tr>
+        <w:trPr>
+          <w:trHeight w:val="300"/>
+        </w:trPr>
+        <w:tc>
+          <w:tcPr>
+            <w:tcW w:w="4045" w:type="dxa"/>
+            <w:noWrap/>
+            <w:hideMark/>
+          </w:tcPr>
+          <w:p>
+            <w:pPr>
+              <w:ind w:left="360"/>
+              <w:rPr>
+                <w:sz w:val="24"/>
+                <w:szCs w:val="24"/>
+                <w:lang w:bidi="si-LK"/>
+              </w:rPr>
+            </w:pPr>
+            <w:r>
+              <w:rPr>
+                <w:sz w:val="24"/>
+                <w:szCs w:val="24"/>
+                <w:lang w:bidi="si-LK"/>
+              </w:rPr>
+              <w:t>14-3-3_zeta-R-V</w:t>
+            </w:r>
+          </w:p>
+        </w:tc>
+      </w:tr>
+      <w:tr>
+        <w:trPr>
+          <w:trHeight w:val="300"/>
+        </w:trPr>
+        <w:tc>
+          <w:tcPr>
+            <w:tcW w:w="4045" w:type="dxa"/>
+            <w:noWrap/>
+            <w:hideMark/>
+          </w:tcPr>
+          <w:p>
+            <w:pPr>
+              <w:ind w:left="360"/>
+              <w:rPr>
+                <w:sz w:val="24"/>
+                <w:szCs w:val="24"/>
+                <w:lang w:bidi="si-LK"/>
+              </w:rPr>
+            </w:pPr>
+            <w:r>
+              <w:rPr>
+                <w:sz w:val="24"/>
+                <w:szCs w:val="24"/>
+                <w:lang w:bidi="si-LK"/>
+              </w:rPr>
+              <w:t>4E-BP1-R-V</w:t>
+            </w:r>
+          </w:p>
+        </w:tc>
+      </w:tr>
+      <w:tr>
+        <w:trPr>
+          <w:trHeight w:val="300"/>
+        </w:trPr>
+        <w:tc>
+          <w:tcPr>
+            <w:tcW w:w="4045" w:type="dxa"/>
+            <w:noWrap/>
+            <w:hideMark/>
+          </w:tcPr>
+          <w:p>
+            <w:pPr>
+              <w:ind w:left="360"/>
+              <w:rPr>
+                <w:sz w:val="24"/>
+                <w:szCs w:val="24"/>
+                <w:lang w:bidi="si-LK"/>
+              </w:rPr>
+            </w:pPr>
+            <w:r>
+              <w:rPr>
+                <w:sz w:val="24"/>
+                <w:szCs w:val="24"/>
+                <w:lang w:bidi="si-LK"/>
+              </w:rPr>
+              <w:t>4E-BP1_pS65-R-V</w:t>
+            </w:r>
+          </w:p>
+        </w:tc>
+      </w:tr>
+      <w:tr>
+        <w:trPr>
+          <w:trHeight w:val="300"/>
+        </w:trPr>
+        <w:tc>
+          <w:tcPr>
+            <w:tcW w:w="4045" w:type="dxa"/>
+            <w:noWrap/>
+            <w:hideMark/>
+          </w:tcPr>
+          <w:p>
+            <w:pPr>
+              <w:ind w:left="360"/>
+              <w:rPr>
+                <w:sz w:val="24"/>
+                <w:szCs w:val="24"/>
+                <w:lang w:bidi="si-LK"/>
+              </w:rPr>
+            </w:pPr>
+            <w:r>
+              <w:rPr>
+                <w:sz w:val="24"/>
+                <w:szCs w:val="24"/>
+                <w:lang w:bidi="si-LK"/>
+              </w:rPr>
+              <w:t>4E-BP1_pT37_T46-R-V</w:t>
+            </w:r>
+          </w:p>
+        </w:tc>
+      </w:tr>
+      <w:tr>
+        <w:trPr>
+          <w:trHeight w:val="300"/>
+        </w:trPr>
+        <w:tc>
+          <w:tcPr>
+            <w:tcW w:w="4045" w:type="dxa"/>
+            <w:noWrap/>
+            <w:hideMark/>
+          </w:tcPr>
+          <w:p>
+            <w:pPr>
+              <w:ind w:left="360"/>
+              <w:rPr>
+                <w:sz w:val="24"/>
+                <w:szCs w:val="24"/>
+                <w:lang w:bidi="si-LK"/>
+              </w:rPr>
+            </w:pPr>
+            <w:r>
+              <w:rPr>
+                <w:sz w:val="24"/>
+                <w:szCs w:val="24"/>
+                <w:lang w:bidi="si-LK"/>
+              </w:rPr>
+              <w:t>A-Raf_pS299-R-C</w:t>
+            </w:r>
+          </w:p>
+        </w:tc>
+      </w:tr>
+      <w:tr>
+        <w:trPr>
+          <w:trHeight w:val="300"/>
+        </w:trPr>
+        <w:tc>
+          <w:tcPr>
+            <w:tcW w:w="4045" w:type="dxa"/>
+            <w:noWrap/>
+            <w:hideMark/>
+          </w:tcPr>
+          <w:p>
+            <w:pPr>
+              <w:ind w:left="360"/>
+              <w:rPr>
+                <w:sz w:val="24"/>
+                <w:szCs w:val="24"/>
+                <w:lang w:bidi="si-LK"/>
+              </w:rPr>
+            </w:pPr>
+            <w:r>
+              <w:rPr>
+                <w:sz w:val="24"/>
+                <w:szCs w:val="24"/>
+                <w:lang w:bidi="si-LK"/>
+              </w:rPr>
+              <w:t>ACC_pS79-R-V</w:t>
+            </w:r>
+          </w:p>
+        </w:tc>
+      </w:tr>
+      <w:tr>
+        <w:trPr>
+          <w:trHeight w:val="300"/>
+        </w:trPr>
+        <w:tc>
+          <w:tcPr>
+            <w:tcW w:w="4045" w:type="dxa"/>
+            <w:noWrap/>
+            <w:hideMark/>
+          </w:tcPr>
+          <w:p>
+            <w:pPr>
+              <w:ind w:left="360"/>
+              <w:rPr>
+                <w:sz w:val="24"/>
+                <w:szCs w:val="24"/>
+                <w:lang w:bidi="si-LK"/>
+              </w:rPr>
+            </w:pPr>
+            <w:r>
+              <w:rPr>
+                <w:sz w:val="24"/>
+                <w:szCs w:val="24"/>
+                <w:lang w:bidi="si-LK"/>
+              </w:rPr>
+              <w:t>ACVRL1-R-C</w:t>
+            </w:r>
+          </w:p>
+        </w:tc>
+      </w:tr>
+      <w:tr>
+        <w:trPr>
+          <w:trHeight w:val="300"/>
+        </w:trPr>
+        <w:tc>
+          <w:tcPr>
+            <w:tcW w:w="4045" w:type="dxa"/>
+            <w:noWrap/>
+            <w:hideMark/>
+          </w:tcPr>
+          <w:p>
+            <w:pPr>
+              <w:ind w:left="360"/>
+              <w:rPr>
+                <w:sz w:val="24"/>
+                <w:szCs w:val="24"/>
+                <w:lang w:bidi="si-LK"/>
+              </w:rPr>
+            </w:pPr>
+            <w:r>
+              <w:rPr>
+                <w:sz w:val="24"/>
+                <w:szCs w:val="24"/>
+                <w:lang w:bidi="si-LK"/>
+              </w:rPr>
+              <w:t>ADAR1-M-V</w:t>
+            </w:r>
+          </w:p>
+        </w:tc>
+      </w:tr>
+      <w:tr>
+        <w:trPr>
+          <w:trHeight w:val="300"/>
+        </w:trPr>
+        <w:tc>
+          <w:tcPr>
+            <w:tcW w:w="4045" w:type="dxa"/>
+            <w:noWrap/>
+            <w:hideMark/>
+          </w:tcPr>
+          <w:p>
+            <w:pPr>
+              <w:ind w:left="360"/>
+              <w:rPr>
+                <w:sz w:val="24"/>
+                <w:szCs w:val="24"/>
+                <w:lang w:bidi="si-LK"/>
+              </w:rPr>
+            </w:pPr>
+            <w:r>
+              <w:rPr>
+                <w:sz w:val="24"/>
+                <w:szCs w:val="24"/>
+                <w:lang w:bidi="si-LK"/>
+              </w:rPr>
+              <w:t>Akt-R-V</w:t>
+            </w:r>
+          </w:p>
+        </w:tc>
+      </w:tr>
+      <w:tr>
+        <w:trPr>
+          <w:trHeight w:val="300"/>
+        </w:trPr>
+        <w:tc>
+          <w:tcPr>
+            <w:tcW w:w="4045" w:type="dxa"/>
+            <w:noWrap/>
+            <w:hideMark/>
+          </w:tcPr>
+          <w:p>
+            <w:pPr>
+              <w:ind w:left="360"/>
+              <w:rPr>
+                <w:sz w:val="24"/>
+                <w:szCs w:val="24"/>
+                <w:lang w:bidi="si-LK"/>
+              </w:rPr>
+            </w:pPr>
+            <w:r>
+              <w:rPr>
+                <w:sz w:val="24"/>
+                <w:szCs w:val="24"/>
+                <w:lang w:bidi="si-LK"/>
+              </w:rPr>
+              <w:t>Akt_pS473-R-V</w:t>
+            </w:r>
+          </w:p>
+        </w:tc>
+      </w:tr>
+      <w:tr>
+        <w:trPr>
+          <w:trHeight w:val="300"/>
+        </w:trPr>
+        <w:tc>
+          <w:tcPr>
+            <w:tcW w:w="4045" w:type="dxa"/>
+            <w:noWrap/>
+            <w:hideMark/>
+          </w:tcPr>
+          <w:p>
+            <w:pPr>
+              <w:ind w:left="360"/>
+              <w:rPr>
+                <w:sz w:val="24"/>
+                <w:szCs w:val="24"/>
+                <w:lang w:bidi="si-LK"/>
+              </w:rPr>
+            </w:pPr>
+            <w:r>
+              <w:rPr>
+                <w:sz w:val="24"/>
+                <w:szCs w:val="24"/>
+                <w:lang w:bidi="si-LK"/>
+              </w:rPr>
+              <w:t>Akt_pT308-R-V</w:t>
+            </w:r>
+          </w:p>
+        </w:tc>
+      </w:tr>
+      <w:tr>
+        <w:trPr>
+          <w:trHeight w:val="300"/>
+        </w:trPr>
+        <w:tc>
+          <w:tcPr>
+            <w:tcW w:w="4045" w:type="dxa"/>
+            <w:noWrap/>
+            <w:hideMark/>
+          </w:tcPr>
+          <w:p>
+            <w:pPr>
+              <w:ind w:left="360"/>
+              <w:rPr>
+                <w:sz w:val="24"/>
+                <w:szCs w:val="24"/>
+                <w:lang w:bidi="si-LK"/>
+              </w:rPr>
+            </w:pPr>
+            <w:proofErr w:type="spellStart"/>
+            <w:r>
+              <w:rPr>
+                <w:sz w:val="24"/>
+                <w:szCs w:val="24"/>
+                <w:lang w:bidi="si-LK"/>
+              </w:rPr>
+              <w:t>AMPK_alpha</w:t>
+            </w:r>
+            <w:proofErr w:type="spellEnd"/>
+            <w:r>
+              <w:rPr>
+                <w:sz w:val="24"/>
+                <w:szCs w:val="24"/>
+                <w:lang w:bidi="si-LK"/>
+              </w:rPr>
+              <w:t>-R-C</w:t>
+            </w:r>
+          </w:p>
+        </w:tc>
+      </w:tr>
+      <w:tr>
+        <w:trPr>
+          <w:trHeight w:val="300"/>
+        </w:trPr>
+        <w:tc>
+          <w:tcPr>
+            <w:tcW w:w="4045" w:type="dxa"/>
+            <w:noWrap/>
+            <w:hideMark/>
+          </w:tcPr>
+          <w:p>
+            <w:pPr>
+              <w:ind w:left="360"/>
+              <w:rPr>
+                <w:sz w:val="24"/>
+                <w:szCs w:val="24"/>
+                <w:lang w:bidi="si-LK"/>
+              </w:rPr>
+            </w:pPr>
+            <w:r>
+              <w:rPr>
+                <w:sz w:val="24"/>
+                <w:szCs w:val="24"/>
+                <w:lang w:bidi="si-LK"/>
+              </w:rPr>
+              <w:lastRenderedPageBreak/>
+              <w:t>AMPK_pT172-R-V</w:t>
+            </w:r>
+          </w:p>
+        </w:tc>
+      </w:tr>
+      <w:tr>
+        <w:trPr>
+          <w:trHeight w:val="300"/>
+        </w:trPr>
+        <w:tc>
+          <w:tcPr>
+            <w:tcW w:w="4045" w:type="dxa"/>
+            <w:noWrap/>
+            <w:hideMark/>
+          </w:tcPr>
+          <w:p>
+            <w:pPr>
+              <w:ind w:left="360"/>
+              <w:rPr>
+                <w:sz w:val="24"/>
+                <w:szCs w:val="24"/>
+                <w:lang w:bidi="si-LK"/>
+              </w:rPr>
+            </w:pPr>
+            <w:r>
+              <w:rPr>
+                <w:sz w:val="24"/>
+                <w:szCs w:val="24"/>
+                <w:lang w:bidi="si-LK"/>
+              </w:rPr>
+              <w:t>Annexin-1-M-E</w:t>
+            </w:r>
+          </w:p>
+        </w:tc>
+      </w:tr>
+      <w:tr>
+        <w:trPr>
+          <w:trHeight w:val="300"/>
+        </w:trPr>
+        <w:tc>
+          <w:tcPr>
+            <w:tcW w:w="4045" w:type="dxa"/>
+            <w:noWrap/>
+            <w:hideMark/>
+          </w:tcPr>
+          <w:p>
+            <w:pPr>
+              <w:ind w:left="360"/>
+              <w:rPr>
+                <w:sz w:val="24"/>
+                <w:szCs w:val="24"/>
+                <w:lang w:bidi="si-LK"/>
+              </w:rPr>
+            </w:pPr>
+            <w:proofErr w:type="spellStart"/>
+            <w:r>
+              <w:rPr>
+                <w:sz w:val="24"/>
+                <w:szCs w:val="24"/>
+                <w:lang w:bidi="si-LK"/>
+              </w:rPr>
+              <w:t>Annexin_VII</w:t>
+            </w:r>
+            <w:proofErr w:type="spellEnd"/>
+            <w:r>
+              <w:rPr>
+                <w:sz w:val="24"/>
+                <w:szCs w:val="24"/>
+                <w:lang w:bidi="si-LK"/>
+              </w:rPr>
+              <w:t>-M-V</w:t>
+            </w:r>
+          </w:p>
+        </w:tc>
+      </w:tr>
+      <w:tr>
+        <w:trPr>
+          <w:trHeight w:val="300"/>
+        </w:trPr>
+        <w:tc>
+          <w:tcPr>
+            <w:tcW w:w="4045" w:type="dxa"/>
+            <w:noWrap/>
+            <w:hideMark/>
+          </w:tcPr>
+          <w:p>
+            <w:pPr>
+              <w:ind w:left="360"/>
+              <w:rPr>
+                <w:sz w:val="24"/>
+                <w:szCs w:val="24"/>
+                <w:lang w:bidi="si-LK"/>
+              </w:rPr>
+            </w:pPr>
+            <w:r>
+              <w:rPr>
+                <w:sz w:val="24"/>
+                <w:szCs w:val="24"/>
+                <w:lang w:bidi="si-LK"/>
+              </w:rPr>
+              <w:t>AR-R-V</w:t>
+            </w:r>
+          </w:p>
+        </w:tc>
+      </w:tr>
+      <w:tr>
+        <w:trPr>
+          <w:trHeight w:val="300"/>
+        </w:trPr>
+        <w:tc>
+          <w:tcPr>
+            <w:tcW w:w="4045" w:type="dxa"/>
+            <w:noWrap/>
+            <w:hideMark/>
+          </w:tcPr>
+          <w:p>
+            <w:pPr>
+              <w:ind w:left="360"/>
+              <w:rPr>
+                <w:sz w:val="24"/>
+                <w:szCs w:val="24"/>
+                <w:lang w:bidi="si-LK"/>
+              </w:rPr>
+            </w:pPr>
+            <w:r>
+              <w:rPr>
+                <w:sz w:val="24"/>
+                <w:szCs w:val="24"/>
+                <w:lang w:bidi="si-LK"/>
+              </w:rPr>
+              <w:t>DIRAS3-M-E</w:t>
+            </w:r>
+          </w:p>
+        </w:tc>
+      </w:tr>
+      <w:tr>
+        <w:trPr>
+          <w:trHeight w:val="300"/>
+        </w:trPr>
+        <w:tc>
+          <w:tcPr>
+            <w:tcW w:w="4045" w:type="dxa"/>
+            <w:noWrap/>
+            <w:hideMark/>
+          </w:tcPr>
+          <w:p>
+            <w:pPr>
+              <w:ind w:left="360"/>
+              <w:rPr>
+                <w:sz w:val="24"/>
+                <w:szCs w:val="24"/>
+                <w:lang w:bidi="si-LK"/>
+              </w:rPr>
+            </w:pPr>
+            <w:r>
+              <w:rPr>
+                <w:sz w:val="24"/>
+                <w:szCs w:val="24"/>
+                <w:lang w:bidi="si-LK"/>
+              </w:rPr>
+              <w:t>ASNS-R-V</w:t>
+            </w:r>
+          </w:p>
+        </w:tc>
+      </w:tr>
+      <w:tr>
+        <w:trPr>
+          <w:trHeight w:val="300"/>
+        </w:trPr>
+        <w:tc>
+          <w:tcPr>
+            <w:tcW w:w="4045" w:type="dxa"/>
+            <w:noWrap/>
+            <w:hideMark/>
+          </w:tcPr>
+          <w:p>
+            <w:pPr>
+              <w:ind w:left="360"/>
+              <w:rPr>
+                <w:sz w:val="24"/>
+                <w:szCs w:val="24"/>
+                <w:lang w:bidi="si-LK"/>
+              </w:rPr>
+            </w:pPr>
+            <w:r>
+              <w:rPr>
+                <w:sz w:val="24"/>
+                <w:szCs w:val="24"/>
+                <w:lang w:bidi="si-LK"/>
+              </w:rPr>
+              <w:t>Bad_pS112-R-V</w:t>
+            </w:r>
+          </w:p>
+        </w:tc>
+      </w:tr>
+      <w:tr>
+        <w:trPr>
+          <w:trHeight w:val="300"/>
+        </w:trPr>
+        <w:tc>
+          <w:tcPr>
+            <w:tcW w:w="4045" w:type="dxa"/>
+            <w:noWrap/>
+            <w:hideMark/>
+          </w:tcPr>
+          <w:p>
+            <w:pPr>
+              <w:ind w:left="360"/>
+              <w:rPr>
+                <w:sz w:val="24"/>
+                <w:szCs w:val="24"/>
+                <w:lang w:bidi="si-LK"/>
+              </w:rPr>
+            </w:pPr>
+            <w:proofErr w:type="spellStart"/>
+            <w:r>
+              <w:rPr>
+                <w:sz w:val="24"/>
+                <w:szCs w:val="24"/>
+                <w:lang w:bidi="si-LK"/>
+              </w:rPr>
+              <w:t>Bax</w:t>
+            </w:r>
+            <w:proofErr w:type="spellEnd"/>
+            <w:r>
+              <w:rPr>
+                <w:sz w:val="24"/>
+                <w:szCs w:val="24"/>
+                <w:lang w:bidi="si-LK"/>
+              </w:rPr>
+              <w:t>-R-V</w:t>
+            </w:r>
+          </w:p>
+        </w:tc>
+      </w:tr>
+      <w:tr>
+        <w:trPr>
+          <w:trHeight w:val="300"/>
+        </w:trPr>
+        <w:tc>
+          <w:tcPr>
+            <w:tcW w:w="4045" w:type="dxa"/>
+            <w:noWrap/>
+            <w:hideMark/>
+          </w:tcPr>
+          <w:p>
+            <w:pPr>
+              <w:ind w:left="360"/>
+              <w:rPr>
+                <w:sz w:val="24"/>
+                <w:szCs w:val="24"/>
+                <w:lang w:bidi="si-LK"/>
+              </w:rPr>
+            </w:pPr>
+            <w:r>
+              <w:rPr>
+                <w:sz w:val="24"/>
+                <w:szCs w:val="24"/>
+                <w:lang w:bidi="si-LK"/>
+              </w:rPr>
+              <w:t>Bcl-2-M-V</w:t>
+            </w:r>
+          </w:p>
+        </w:tc>
+      </w:tr>
+      <w:tr>
+        <w:trPr>
+          <w:trHeight w:val="300"/>
+        </w:trPr>
+        <w:tc>
+          <w:tcPr>
+            <w:tcW w:w="4045" w:type="dxa"/>
+            <w:noWrap/>
+            <w:hideMark/>
+          </w:tcPr>
+          <w:p>
+            <w:pPr>
+              <w:ind w:left="360"/>
+              <w:rPr>
+                <w:sz w:val="24"/>
+                <w:szCs w:val="24"/>
+                <w:lang w:bidi="si-LK"/>
+              </w:rPr>
+            </w:pPr>
+            <w:proofErr w:type="spellStart"/>
+            <w:r>
+              <w:rPr>
+                <w:sz w:val="24"/>
+                <w:szCs w:val="24"/>
+                <w:lang w:bidi="si-LK"/>
+              </w:rPr>
+              <w:t>Bcl</w:t>
+            </w:r>
+            <w:proofErr w:type="spellEnd"/>
+            <w:r>
+              <w:rPr>
+                <w:sz w:val="24"/>
+                <w:szCs w:val="24"/>
+                <w:lang w:bidi="si-LK"/>
+              </w:rPr>
+              <w:t>-</w:t>
+            </w:r>
+            <w:proofErr w:type="spellStart"/>
+            <w:r>
+              <w:rPr>
+                <w:sz w:val="24"/>
+                <w:szCs w:val="24"/>
+                <w:lang w:bidi="si-LK"/>
+              </w:rPr>
+              <w:t>xL</w:t>
+            </w:r>
+            <w:proofErr w:type="spellEnd"/>
+            <w:r>
+              <w:rPr>
+                <w:sz w:val="24"/>
+                <w:szCs w:val="24"/>
+                <w:lang w:bidi="si-LK"/>
+              </w:rPr>
+              <w:t>-R-V</w:t>
+            </w:r>
+          </w:p>
+        </w:tc>
+      </w:tr>
+      <w:tr>
+        <w:trPr>
+          <w:trHeight w:val="300"/>
+        </w:trPr>
+        <w:tc>
+          <w:tcPr>
+            <w:tcW w:w="4045" w:type="dxa"/>
+            <w:noWrap/>
+            <w:hideMark/>
+          </w:tcPr>
+          <w:p>
+            <w:pPr>
+              <w:ind w:left="360"/>
+              <w:rPr>
+                <w:sz w:val="24"/>
+                <w:szCs w:val="24"/>
+                <w:lang w:bidi="si-LK"/>
+              </w:rPr>
+            </w:pPr>
+            <w:r>
+              <w:rPr>
+                <w:sz w:val="24"/>
+                <w:szCs w:val="24"/>
+                <w:lang w:bidi="si-LK"/>
+              </w:rPr>
+              <w:t>beta-Catenin-R-V</w:t>
+            </w:r>
+          </w:p>
+        </w:tc>
+      </w:tr>
+      <w:tr>
+        <w:trPr>
+          <w:trHeight w:val="300"/>
+        </w:trPr>
+        <w:tc>
+          <w:tcPr>
+            <w:tcW w:w="4045" w:type="dxa"/>
+            <w:noWrap/>
+            <w:hideMark/>
+          </w:tcPr>
+          <w:p>
+            <w:pPr>
+              <w:ind w:left="360"/>
+              <w:rPr>
+                <w:sz w:val="24"/>
+                <w:szCs w:val="24"/>
+                <w:lang w:bidi="si-LK"/>
+              </w:rPr>
+            </w:pPr>
+            <w:r>
+              <w:rPr>
+                <w:sz w:val="24"/>
+                <w:szCs w:val="24"/>
+                <w:lang w:bidi="si-LK"/>
+              </w:rPr>
+              <w:t>Bid-R-C</w:t>
+            </w:r>
+          </w:p>
+        </w:tc>
+      </w:tr>
+      <w:tr>
+        <w:trPr>
+          <w:trHeight w:val="300"/>
+        </w:trPr>
+        <w:tc>
+          <w:tcPr>
+            <w:tcW w:w="4045" w:type="dxa"/>
+            <w:noWrap/>
+            <w:hideMark/>
+          </w:tcPr>
+          <w:p>
+            <w:pPr>
+              <w:ind w:left="360"/>
+              <w:rPr>
+                <w:sz w:val="24"/>
+                <w:szCs w:val="24"/>
+                <w:lang w:bidi="si-LK"/>
+              </w:rPr>
+            </w:pPr>
+            <w:proofErr w:type="spellStart"/>
+            <w:r>
+              <w:rPr>
+                <w:sz w:val="24"/>
+                <w:szCs w:val="24"/>
+                <w:lang w:bidi="si-LK"/>
+              </w:rPr>
+              <w:t>Bim</w:t>
+            </w:r>
+            <w:proofErr w:type="spellEnd"/>
+            <w:r>
+              <w:rPr>
+                <w:sz w:val="24"/>
+                <w:szCs w:val="24"/>
+                <w:lang w:bidi="si-LK"/>
+              </w:rPr>
+              <w:t>-R-V</w:t>
+            </w:r>
+          </w:p>
+        </w:tc>
+      </w:tr>
+      <w:tr>
+        <w:trPr>
+          <w:trHeight w:val="300"/>
+        </w:trPr>
+        <w:tc>
+          <w:tcPr>
+            <w:tcW w:w="4045" w:type="dxa"/>
+            <w:noWrap/>
+            <w:hideMark/>
+          </w:tcPr>
+          <w:p>
+            <w:pPr>
+              <w:ind w:left="360"/>
+              <w:rPr>
+                <w:sz w:val="24"/>
+                <w:szCs w:val="24"/>
+                <w:lang w:bidi="si-LK"/>
+              </w:rPr>
+            </w:pPr>
+            <w:r>
+              <w:rPr>
+                <w:sz w:val="24"/>
+                <w:szCs w:val="24"/>
+                <w:lang w:bidi="si-LK"/>
+              </w:rPr>
+              <w:t>c-Kit-R-V</w:t>
+            </w:r>
+          </w:p>
+        </w:tc>
+      </w:tr>
+      <w:tr>
+        <w:trPr>
+          <w:trHeight w:val="300"/>
+        </w:trPr>
+        <w:tc>
+          <w:tcPr>
+            <w:tcW w:w="4045" w:type="dxa"/>
+            <w:noWrap/>
+            <w:hideMark/>
+          </w:tcPr>
+          <w:p>
+            <w:pPr>
+              <w:ind w:left="360"/>
+              <w:rPr>
+                <w:sz w:val="24"/>
+                <w:szCs w:val="24"/>
+                <w:lang w:bidi="si-LK"/>
+              </w:rPr>
+            </w:pPr>
+            <w:r>
+              <w:rPr>
+                <w:sz w:val="24"/>
+                <w:szCs w:val="24"/>
+                <w:lang w:bidi="si-LK"/>
+              </w:rPr>
+              <w:t>c-Met-M-E</w:t>
+            </w:r>
+          </w:p>
+        </w:tc>
+      </w:tr>
+      <w:tr>
+        <w:trPr>
+          <w:trHeight w:val="300"/>
+        </w:trPr>
+        <w:tc>
+          <w:tcPr>
+            <w:tcW w:w="4045" w:type="dxa"/>
+            <w:noWrap/>
+            <w:hideMark/>
+          </w:tcPr>
+          <w:p>
+            <w:pPr>
+              <w:ind w:left="360"/>
+              <w:rPr>
+                <w:sz w:val="24"/>
+                <w:szCs w:val="24"/>
+                <w:lang w:bidi="si-LK"/>
+              </w:rPr>
+            </w:pPr>
+            <w:r>
+              <w:rPr>
+                <w:sz w:val="24"/>
+                <w:szCs w:val="24"/>
+                <w:lang w:bidi="si-LK"/>
+              </w:rPr>
+              <w:t>c-</w:t>
+            </w:r>
+            <w:proofErr w:type="spellStart"/>
+            <w:r>
+              <w:rPr>
+                <w:sz w:val="24"/>
+                <w:szCs w:val="24"/>
+                <w:lang w:bidi="si-LK"/>
+              </w:rPr>
+              <w:t>Myc</w:t>
+            </w:r>
+            <w:proofErr w:type="spellEnd"/>
+            <w:r>
+              <w:rPr>
+                <w:sz w:val="24"/>
+                <w:szCs w:val="24"/>
+                <w:lang w:bidi="si-LK"/>
+              </w:rPr>
+              <w:t>-R-C</w:t>
+            </w:r>
+          </w:p>
+        </w:tc>
+      </w:tr>
+      <w:tr>
+        <w:trPr>
+          <w:trHeight w:val="300"/>
+        </w:trPr>
+        <w:tc>
+          <w:tcPr>
+            <w:tcW w:w="4045" w:type="dxa"/>
+            <w:noWrap/>
+            <w:hideMark/>
+          </w:tcPr>
+          <w:p>
+            <w:pPr>
+              <w:ind w:left="360"/>
+              <w:rPr>
+                <w:sz w:val="24"/>
+                <w:szCs w:val="24"/>
+                <w:lang w:bidi="si-LK"/>
+              </w:rPr>
+            </w:pPr>
+            <w:r>
+              <w:rPr>
+                <w:sz w:val="24"/>
+                <w:szCs w:val="24"/>
+                <w:lang w:bidi="si-LK"/>
+              </w:rPr>
+              <w:t>C-Raf-R-V</w:t>
+            </w:r>
+          </w:p>
+        </w:tc>
+      </w:tr>
+      <w:tr>
+        <w:trPr>
+          <w:trHeight w:val="300"/>
+        </w:trPr>
+        <w:tc>
+          <w:tcPr>
+            <w:tcW w:w="4045" w:type="dxa"/>
+            <w:noWrap/>
+            <w:hideMark/>
+          </w:tcPr>
+          <w:p>
+            <w:pPr>
+              <w:ind w:left="360"/>
+              <w:rPr>
+                <w:sz w:val="24"/>
+                <w:szCs w:val="24"/>
+                <w:lang w:bidi="si-LK"/>
+              </w:rPr>
+            </w:pPr>
+            <w:r>
+              <w:rPr>
+                <w:sz w:val="24"/>
+                <w:szCs w:val="24"/>
+                <w:lang w:bidi="si-LK"/>
+              </w:rPr>
+              <w:t>Caspase-7_cleavedD198-R-C</w:t>
+            </w:r>
+          </w:p>
+        </w:tc>
+      </w:tr>
+      <w:tr>
+        <w:trPr>
+          <w:trHeight w:val="300"/>
+        </w:trPr>
+        <w:tc>
+          <w:tcPr>
+            <w:tcW w:w="4045" w:type="dxa"/>
+            <w:noWrap/>
+            <w:hideMark/>
+          </w:tcPr>
+          <w:p>
+            <w:pPr>
+              <w:ind w:left="360"/>
+              <w:rPr>
+                <w:sz w:val="24"/>
+                <w:szCs w:val="24"/>
+                <w:lang w:bidi="si-LK"/>
+              </w:rPr>
+            </w:pPr>
+            <w:r>
+              <w:rPr>
+                <w:sz w:val="24"/>
+                <w:szCs w:val="24"/>
+                <w:lang w:bidi="si-LK"/>
+              </w:rPr>
+              <w:t>Caspase-8-M-E</w:t>
+            </w:r>
+          </w:p>
+        </w:tc>
+      </w:tr>
+      <w:tr>
+        <w:trPr>
+          <w:trHeight w:val="300"/>
+        </w:trPr>
+        <w:tc>
+          <w:tcPr>
+            <w:tcW w:w="4045" w:type="dxa"/>
+            <w:noWrap/>
+            <w:hideMark/>
+          </w:tcPr>
+          <w:p>
+            <w:pPr>
+              <w:ind w:left="360"/>
+              <w:rPr>
+                <w:sz w:val="24"/>
+                <w:szCs w:val="24"/>
+                <w:lang w:bidi="si-LK"/>
+              </w:rPr>
+            </w:pPr>
+            <w:r>
+              <w:rPr>
+                <w:sz w:val="24"/>
+                <w:szCs w:val="24"/>
+                <w:lang w:bidi="si-LK"/>
+              </w:rPr>
+              <w:t>Caveolin-1-R-V</w:t>
+            </w:r>
+          </w:p>
+        </w:tc>
+      </w:tr>
+      <w:tr>
+        <w:trPr>
+          <w:trHeight w:val="300"/>
+        </w:trPr>
+        <w:tc>
+          <w:tcPr>
+            <w:tcW w:w="4045" w:type="dxa"/>
+            <w:noWrap/>
+            <w:hideMark/>
+          </w:tcPr>
+          <w:p>
+            <w:pPr>
+              <w:ind w:left="360"/>
+              <w:rPr>
+                <w:sz w:val="24"/>
+                <w:szCs w:val="24"/>
+                <w:lang w:bidi="si-LK"/>
+              </w:rPr>
+            </w:pPr>
+            <w:r>
+              <w:rPr>
+                <w:sz w:val="24"/>
+                <w:szCs w:val="24"/>
+                <w:lang w:bidi="si-LK"/>
+              </w:rPr>
+              <w:t>CD20-R-C</w:t>
+            </w:r>
+          </w:p>
+        </w:tc>
+      </w:tr>
+      <w:tr>
+        <w:trPr>
+          <w:trHeight w:val="300"/>
+        </w:trPr>
+        <w:tc>
+          <w:tcPr>
+            <w:tcW w:w="4045" w:type="dxa"/>
+            <w:noWrap/>
+            <w:hideMark/>
+          </w:tcPr>
+          <w:p>
+            <w:pPr>
+              <w:ind w:left="360"/>
+              <w:rPr>
+                <w:sz w:val="24"/>
+                <w:szCs w:val="24"/>
+                <w:lang w:bidi="si-LK"/>
+              </w:rPr>
+            </w:pPr>
+            <w:r>
+              <w:rPr>
+                <w:sz w:val="24"/>
+                <w:szCs w:val="24"/>
+                <w:lang w:bidi="si-LK"/>
+              </w:rPr>
+              <w:t>CD31-M-V</w:t>
+            </w:r>
+          </w:p>
+        </w:tc>
+      </w:tr>
+      <w:tr>
+        <w:trPr>
+          <w:trHeight w:val="300"/>
+        </w:trPr>
+        <w:tc>
+          <w:tcPr>
+            <w:tcW w:w="4045" w:type="dxa"/>
+            <w:noWrap/>
+            <w:hideMark/>
+          </w:tcPr>
+          <w:p>
+            <w:pPr>
+              <w:ind w:left="360"/>
+              <w:rPr>
+                <w:sz w:val="24"/>
+                <w:szCs w:val="24"/>
+                <w:lang w:bidi="si-LK"/>
+              </w:rPr>
+            </w:pPr>
+            <w:r>
+              <w:rPr>
+                <w:sz w:val="24"/>
+                <w:szCs w:val="24"/>
+                <w:lang w:bidi="si-LK"/>
+              </w:rPr>
+              <w:t>CD49b-M-V</w:t>
+            </w:r>
+          </w:p>
+        </w:tc>
+      </w:tr>
+      <w:tr>
+        <w:trPr>
+          <w:trHeight w:val="300"/>
+        </w:trPr>
+        <w:tc>
+          <w:tcPr>
+            <w:tcW w:w="4045" w:type="dxa"/>
+            <w:noWrap/>
+            <w:hideMark/>
+          </w:tcPr>
+          <w:p>
+            <w:pPr>
+              <w:ind w:left="360"/>
+              <w:rPr>
+                <w:sz w:val="24"/>
+                <w:szCs w:val="24"/>
+                <w:lang w:bidi="si-LK"/>
+              </w:rPr>
+            </w:pPr>
+            <w:r>
+              <w:rPr>
+                <w:sz w:val="24"/>
+                <w:szCs w:val="24"/>
+                <w:lang w:bidi="si-LK"/>
+              </w:rPr>
+              <w:t>CDK1-R-V</w:t>
+            </w:r>
+          </w:p>
+        </w:tc>
+      </w:tr>
+      <w:tr>
+        <w:trPr>
+          <w:trHeight w:val="300"/>
+        </w:trPr>
+        <w:tc>
+          <w:tcPr>
+            <w:tcW w:w="4045" w:type="dxa"/>
+            <w:noWrap/>
+            <w:hideMark/>
+          </w:tcPr>
+          <w:p>
+            <w:pPr>
+              <w:ind w:left="360"/>
+              <w:rPr>
+                <w:sz w:val="24"/>
+                <w:szCs w:val="24"/>
+                <w:lang w:bidi="si-LK"/>
+              </w:rPr>
+            </w:pPr>
+            <w:r>
+              <w:rPr>
+                <w:sz w:val="24"/>
+                <w:szCs w:val="24"/>
+                <w:lang w:bidi="si-LK"/>
+              </w:rPr>
+              <w:t>Chk1_pS345-R-C</w:t>
+            </w:r>
+          </w:p>
+        </w:tc>
+      </w:tr>
+      <w:tr>
+        <w:trPr>
+          <w:trHeight w:val="300"/>
+        </w:trPr>
+        <w:tc>
+          <w:tcPr>
+            <w:tcW w:w="4045" w:type="dxa"/>
+            <w:noWrap/>
+            <w:hideMark/>
+          </w:tcPr>
+          <w:p>
+            <w:pPr>
+              <w:ind w:left="360"/>
+              <w:rPr>
+                <w:sz w:val="24"/>
+                <w:szCs w:val="24"/>
+                <w:lang w:bidi="si-LK"/>
+              </w:rPr>
+            </w:pPr>
+            <w:proofErr w:type="spellStart"/>
+            <w:r>
+              <w:rPr>
+                <w:sz w:val="24"/>
+                <w:szCs w:val="24"/>
+                <w:lang w:bidi="si-LK"/>
+              </w:rPr>
+              <w:t>cIAP</w:t>
+            </w:r>
+            <w:proofErr w:type="spellEnd"/>
+            <w:r>
+              <w:rPr>
+                <w:sz w:val="24"/>
+                <w:szCs w:val="24"/>
+                <w:lang w:bidi="si-LK"/>
+              </w:rPr>
+              <w:t>-R-V</w:t>
+            </w:r>
+          </w:p>
+        </w:tc>
+      </w:tr>
+      <w:tr>
+        <w:trPr>
+          <w:trHeight w:val="300"/>
+        </w:trPr>
+        <w:tc>
+          <w:tcPr>
+            <w:tcW w:w="4045" w:type="dxa"/>
+            <w:noWrap/>
+            <w:hideMark/>
+          </w:tcPr>
+          <w:p>
+            <w:pPr>
+              <w:ind w:left="360"/>
+              <w:rPr>
+                <w:sz w:val="24"/>
+                <w:szCs w:val="24"/>
+                <w:lang w:bidi="si-LK"/>
+              </w:rPr>
+            </w:pPr>
+            <w:r>
+              <w:rPr>
+                <w:sz w:val="24"/>
+                <w:szCs w:val="24"/>
+                <w:lang w:bidi="si-LK"/>
+              </w:rPr>
+              <w:t>Claudin-7-R-V</w:t>
+            </w:r>
+          </w:p>
+        </w:tc>
+      </w:tr>
+      <w:tr>
+        <w:trPr>
+          <w:trHeight w:val="300"/>
+        </w:trPr>
+        <w:tc>
+          <w:tcPr>
+            <w:tcW w:w="4045" w:type="dxa"/>
+            <w:noWrap/>
+            <w:hideMark/>
+          </w:tcPr>
+          <w:p>
+            <w:pPr>
+              <w:ind w:left="360"/>
+              <w:rPr>
+                <w:sz w:val="24"/>
+                <w:szCs w:val="24"/>
+                <w:lang w:bidi="si-LK"/>
+              </w:rPr>
+            </w:pPr>
+            <w:proofErr w:type="spellStart"/>
+            <w:r>
+              <w:rPr>
+                <w:sz w:val="24"/>
+                <w:szCs w:val="24"/>
+                <w:lang w:bidi="si-LK"/>
+              </w:rPr>
+              <w:t>Collagen_VI</w:t>
+            </w:r>
+            <w:proofErr w:type="spellEnd"/>
+            <w:r>
+              <w:rPr>
+                <w:sz w:val="24"/>
+                <w:szCs w:val="24"/>
+                <w:lang w:bidi="si-LK"/>
+              </w:rPr>
+              <w:t>-R-V</w:t>
+            </w:r>
+          </w:p>
+        </w:tc>
+      </w:tr>
+      <w:tr>
+        <w:trPr>
+          <w:trHeight w:val="300"/>
+        </w:trPr>
+        <w:tc>
+          <w:tcPr>
+            <w:tcW w:w="4045" w:type="dxa"/>
+            <w:noWrap/>
+            <w:hideMark/>
+          </w:tcPr>
+          <w:p>
+            <w:pPr>
+              <w:ind w:left="360"/>
+              <w:rPr>
+                <w:sz w:val="24"/>
+                <w:szCs w:val="24"/>
+                <w:lang w:bidi="si-LK"/>
+              </w:rPr>
+            </w:pPr>
+            <w:r>
+              <w:rPr>
+                <w:sz w:val="24"/>
+                <w:szCs w:val="24"/>
+                <w:lang w:bidi="si-LK"/>
+              </w:rPr>
+              <w:t>Cyclin_B1-R-V</w:t>
+            </w:r>
+          </w:p>
+        </w:tc>
+      </w:tr>
+      <w:tr>
+        <w:trPr>
+          <w:trHeight w:val="300"/>
+        </w:trPr>
+        <w:tc>
+          <w:tcPr>
+            <w:tcW w:w="4045" w:type="dxa"/>
+            <w:noWrap/>
+            <w:hideMark/>
+          </w:tcPr>
+          <w:p>
+            <w:pPr>
+              <w:ind w:left="360"/>
+              <w:rPr>
+                <w:sz w:val="24"/>
+                <w:szCs w:val="24"/>
+                <w:lang w:bidi="si-LK"/>
+              </w:rPr>
+            </w:pPr>
+            <w:r>
+              <w:rPr>
+                <w:sz w:val="24"/>
+                <w:szCs w:val="24"/>
+                <w:lang w:bidi="si-LK"/>
+              </w:rPr>
+              <w:t>Cyclin_D1-R-V</w:t>
+            </w:r>
+          </w:p>
+        </w:tc>
+      </w:tr>
+      <w:tr>
+        <w:trPr>
+          <w:trHeight w:val="300"/>
+        </w:trPr>
+        <w:tc>
+          <w:tcPr>
+            <w:tcW w:w="4045" w:type="dxa"/>
+            <w:noWrap/>
+            <w:hideMark/>
+          </w:tcPr>
+          <w:p>
+            <w:pPr>
+              <w:ind w:left="360"/>
+              <w:rPr>
+                <w:sz w:val="24"/>
+                <w:szCs w:val="24"/>
+                <w:lang w:bidi="si-LK"/>
+              </w:rPr>
+            </w:pPr>
+            <w:r>
+              <w:rPr>
+                <w:sz w:val="24"/>
+                <w:szCs w:val="24"/>
+                <w:lang w:bidi="si-LK"/>
+              </w:rPr>
+              <w:t>Cyclin_E1-M-V</w:t>
+            </w:r>
+          </w:p>
+        </w:tc>
+      </w:tr>
+      <w:tr>
+        <w:trPr>
+          <w:trHeight w:val="300"/>
+        </w:trPr>
+        <w:tc>
+          <w:tcPr>
+            <w:tcW w:w="4045" w:type="dxa"/>
+            <w:noWrap/>
+            <w:hideMark/>
+          </w:tcPr>
+          <w:p>
+            <w:pPr>
+              <w:ind w:left="360"/>
+              <w:rPr>
+                <w:sz w:val="24"/>
+                <w:szCs w:val="24"/>
+                <w:lang w:bidi="si-LK"/>
+              </w:rPr>
+            </w:pPr>
+            <w:r>
+              <w:rPr>
+                <w:sz w:val="24"/>
+                <w:szCs w:val="24"/>
+                <w:lang w:bidi="si-LK"/>
+              </w:rPr>
+              <w:t>Cyclin_E2-R-C</w:t>
+            </w:r>
+          </w:p>
+        </w:tc>
+      </w:tr>
+      <w:tr>
+        <w:trPr>
+          <w:trHeight w:val="300"/>
+        </w:trPr>
+        <w:tc>
+          <w:tcPr>
+            <w:tcW w:w="4045" w:type="dxa"/>
+            <w:noWrap/>
+            <w:hideMark/>
+          </w:tcPr>
+          <w:p>
+            <w:pPr>
+              <w:ind w:left="360"/>
+              <w:rPr>
+                <w:sz w:val="24"/>
+                <w:szCs w:val="24"/>
+                <w:lang w:bidi="si-LK"/>
+              </w:rPr>
+            </w:pPr>
+            <w:r>
+              <w:rPr>
+                <w:sz w:val="24"/>
+                <w:szCs w:val="24"/>
+                <w:lang w:bidi="si-LK"/>
+              </w:rPr>
+              <w:t>Dvl3-R-V</w:t>
+            </w:r>
+          </w:p>
+        </w:tc>
+      </w:tr>
+      <w:tr>
+        <w:trPr>
+          <w:trHeight w:val="300"/>
+        </w:trPr>
+        <w:tc>
+          <w:tcPr>
+            <w:tcW w:w="4045" w:type="dxa"/>
+            <w:noWrap/>
+            <w:hideMark/>
+          </w:tcPr>
+          <w:p>
+            <w:pPr>
+              <w:ind w:left="360"/>
+              <w:rPr>
+                <w:sz w:val="24"/>
+                <w:szCs w:val="24"/>
+                <w:lang w:bidi="si-LK"/>
+              </w:rPr>
+            </w:pPr>
+            <w:r>
+              <w:rPr>
+                <w:sz w:val="24"/>
+                <w:szCs w:val="24"/>
+                <w:lang w:bidi="si-LK"/>
+              </w:rPr>
+              <w:t>E-Cadherin-R-V</w:t>
+            </w:r>
+          </w:p>
+        </w:tc>
+      </w:tr>
+      <w:tr>
+        <w:trPr>
+          <w:trHeight w:val="300"/>
+        </w:trPr>
+        <w:tc>
+          <w:tcPr>
+            <w:tcW w:w="4045" w:type="dxa"/>
+            <w:noWrap/>
+            <w:hideMark/>
+          </w:tcPr>
+          <w:p>
+            <w:pPr>
+              <w:ind w:left="360"/>
+              <w:rPr>
+                <w:sz w:val="24"/>
+                <w:szCs w:val="24"/>
+                <w:lang w:bidi="si-LK"/>
+              </w:rPr>
+            </w:pPr>
+            <w:r>
+              <w:rPr>
+                <w:sz w:val="24"/>
+                <w:szCs w:val="24"/>
+                <w:lang w:bidi="si-LK"/>
+              </w:rPr>
+              <w:t>eEF2K-R-V</w:t>
+            </w:r>
+          </w:p>
+        </w:tc>
+      </w:tr>
+      <w:tr>
+        <w:trPr>
+          <w:trHeight w:val="300"/>
+        </w:trPr>
+        <w:tc>
+          <w:tcPr>
+            <w:tcW w:w="4045" w:type="dxa"/>
+            <w:noWrap/>
+            <w:hideMark/>
+          </w:tcPr>
+          <w:p>
+            <w:pPr>
+              <w:ind w:left="360"/>
+              <w:rPr>
+                <w:sz w:val="24"/>
+                <w:szCs w:val="24"/>
+                <w:lang w:bidi="si-LK"/>
+              </w:rPr>
+            </w:pPr>
+            <w:r>
+              <w:rPr>
+                <w:sz w:val="24"/>
+                <w:szCs w:val="24"/>
+                <w:lang w:bidi="si-LK"/>
+              </w:rPr>
+              <w:t>EGFR-R-V</w:t>
+            </w:r>
+          </w:p>
+        </w:tc>
+      </w:tr>
+      <w:tr>
+        <w:trPr>
+          <w:trHeight w:val="300"/>
+        </w:trPr>
+        <w:tc>
+          <w:tcPr>
+            <w:tcW w:w="4045" w:type="dxa"/>
+            <w:noWrap/>
+            <w:hideMark/>
+          </w:tcPr>
+          <w:p>
+            <w:pPr>
+              <w:ind w:left="360"/>
+              <w:rPr>
+                <w:sz w:val="24"/>
+                <w:szCs w:val="24"/>
+                <w:lang w:bidi="si-LK"/>
+              </w:rPr>
+            </w:pPr>
+            <w:r>
+              <w:rPr>
+                <w:sz w:val="24"/>
+                <w:szCs w:val="24"/>
+                <w:lang w:bidi="si-LK"/>
+              </w:rPr>
+              <w:t>eIF4E-R-V</w:t>
+            </w:r>
+          </w:p>
+        </w:tc>
+      </w:tr>
+      <w:tr>
+        <w:trPr>
+          <w:trHeight w:val="300"/>
+        </w:trPr>
+        <w:tc>
+          <w:tcPr>
+            <w:tcW w:w="4045" w:type="dxa"/>
+            <w:noWrap/>
+            <w:hideMark/>
+          </w:tcPr>
+          <w:p>
+            <w:pPr>
+              <w:ind w:left="360"/>
+              <w:rPr>
+                <w:sz w:val="24"/>
+                <w:szCs w:val="24"/>
+                <w:lang w:bidi="si-LK"/>
+              </w:rPr>
+            </w:pPr>
+            <w:r>
+              <w:rPr>
+                <w:sz w:val="24"/>
+                <w:szCs w:val="24"/>
+                <w:lang w:bidi="si-LK"/>
+              </w:rPr>
+              <w:t>eIF4G-R-C</w:t>
+            </w:r>
+          </w:p>
+        </w:tc>
+      </w:tr>
+      <w:tr>
+        <w:trPr>
+          <w:trHeight w:val="300"/>
+        </w:trPr>
+        <w:tc>
+          <w:tcPr>
+            <w:tcW w:w="4045" w:type="dxa"/>
+            <w:noWrap/>
+            <w:hideMark/>
+          </w:tcPr>
+          <w:p>
+            <w:pPr>
+              <w:ind w:left="360"/>
+              <w:rPr>
+                <w:sz w:val="24"/>
+                <w:szCs w:val="24"/>
+                <w:lang w:bidi="si-LK"/>
+              </w:rPr>
+            </w:pPr>
+            <w:r>
+              <w:rPr>
+                <w:sz w:val="24"/>
+                <w:szCs w:val="24"/>
+                <w:lang w:bidi="si-LK"/>
+              </w:rPr>
+              <w:t>ER-alpha-R-V</w:t>
+            </w:r>
+          </w:p>
+        </w:tc>
+      </w:tr>
+      <w:tr>
+        <w:trPr>
+          <w:trHeight w:val="300"/>
+        </w:trPr>
+        <w:tc>
+          <w:tcPr>
+            <w:tcW w:w="4045" w:type="dxa"/>
+            <w:noWrap/>
+            <w:hideMark/>
+          </w:tcPr>
+          <w:p>
+            <w:pPr>
+              <w:ind w:left="360"/>
+              <w:rPr>
+                <w:sz w:val="24"/>
+                <w:szCs w:val="24"/>
+                <w:lang w:bidi="si-LK"/>
+              </w:rPr>
+            </w:pPr>
+            <w:r>
+              <w:rPr>
+                <w:sz w:val="24"/>
+                <w:szCs w:val="24"/>
+                <w:lang w:bidi="si-LK"/>
+              </w:rPr>
+              <w:t>ER-alpha_pS118-R-V</w:t>
+            </w:r>
+          </w:p>
+        </w:tc>
+      </w:tr>
+      <w:tr>
+        <w:trPr>
+          <w:trHeight w:val="300"/>
+        </w:trPr>
+        <w:tc>
+          <w:tcPr>
+            <w:tcW w:w="4045" w:type="dxa"/>
+            <w:noWrap/>
+            <w:hideMark/>
+          </w:tcPr>
+          <w:p>
+            <w:pPr>
+              <w:ind w:left="360"/>
+              <w:rPr>
+                <w:sz w:val="24"/>
+                <w:szCs w:val="24"/>
+                <w:lang w:bidi="si-LK"/>
+              </w:rPr>
+            </w:pPr>
+            <w:r>
+              <w:rPr>
+                <w:sz w:val="24"/>
+                <w:szCs w:val="24"/>
+                <w:lang w:bidi="si-LK"/>
+              </w:rPr>
+              <w:t>ERCC1-M-V</w:t>
+            </w:r>
+          </w:p>
+        </w:tc>
+      </w:tr>
+      <w:tr>
+        <w:trPr>
+          <w:trHeight w:val="300"/>
+        </w:trPr>
+        <w:tc>
+          <w:tcPr>
+            <w:tcW w:w="4045" w:type="dxa"/>
+            <w:noWrap/>
+            <w:hideMark/>
+          </w:tcPr>
+          <w:p>
+            <w:pPr>
+              <w:ind w:left="360"/>
+              <w:rPr>
+                <w:sz w:val="24"/>
+                <w:szCs w:val="24"/>
+                <w:lang w:bidi="si-LK"/>
+              </w:rPr>
+            </w:pPr>
+            <w:r>
+              <w:rPr>
+                <w:sz w:val="24"/>
+                <w:szCs w:val="24"/>
+                <w:lang w:bidi="si-LK"/>
+              </w:rPr>
+              <w:lastRenderedPageBreak/>
+              <w:t>ERK2-R-E</w:t>
+            </w:r>
+          </w:p>
+        </w:tc>
+      </w:tr>
+      <w:tr>
+        <w:trPr>
+          <w:trHeight w:val="300"/>
+        </w:trPr>
+        <w:tc>
+          <w:tcPr>
+            <w:tcW w:w="4045" w:type="dxa"/>
+            <w:noWrap/>
+            <w:hideMark/>
+          </w:tcPr>
+          <w:p>
+            <w:pPr>
+              <w:ind w:left="360"/>
+              <w:rPr>
+                <w:sz w:val="24"/>
+                <w:szCs w:val="24"/>
+                <w:lang w:bidi="si-LK"/>
+              </w:rPr>
+            </w:pPr>
+            <w:r>
+              <w:rPr>
+                <w:sz w:val="24"/>
+                <w:szCs w:val="24"/>
+                <w:lang w:bidi="si-LK"/>
+              </w:rPr>
+              <w:t>ETS-1-R-V</w:t>
+            </w:r>
+          </w:p>
+        </w:tc>
+      </w:tr>
+      <w:tr>
+        <w:trPr>
+          <w:trHeight w:val="300"/>
+        </w:trPr>
+        <w:tc>
+          <w:tcPr>
+            <w:tcW w:w="4045" w:type="dxa"/>
+            <w:noWrap/>
+            <w:hideMark/>
+          </w:tcPr>
+          <w:p>
+            <w:pPr>
+              <w:ind w:left="360"/>
+              <w:rPr>
+                <w:sz w:val="24"/>
+                <w:szCs w:val="24"/>
+                <w:lang w:bidi="si-LK"/>
+              </w:rPr>
+            </w:pPr>
+            <w:r>
+              <w:rPr>
+                <w:sz w:val="24"/>
+                <w:szCs w:val="24"/>
+                <w:lang w:bidi="si-LK"/>
+              </w:rPr>
+              <w:t>FASN-R-V</w:t>
+            </w:r>
+          </w:p>
+        </w:tc>
+      </w:tr>
+      <w:tr>
+        <w:trPr>
+          <w:trHeight w:val="300"/>
+        </w:trPr>
+        <w:tc>
+          <w:tcPr>
+            <w:tcW w:w="4045" w:type="dxa"/>
+            <w:noWrap/>
+            <w:hideMark/>
+          </w:tcPr>
+          <w:p>
+            <w:pPr>
+              <w:ind w:left="360"/>
+              <w:rPr>
+                <w:sz w:val="24"/>
+                <w:szCs w:val="24"/>
+                <w:lang w:bidi="si-LK"/>
+              </w:rPr>
+            </w:pPr>
+            <w:r>
+              <w:rPr>
+                <w:sz w:val="24"/>
+                <w:szCs w:val="24"/>
+                <w:lang w:bidi="si-LK"/>
+              </w:rPr>
+              <w:t>FoxM1-R-V</w:t>
+            </w:r>
+          </w:p>
+        </w:tc>
+      </w:tr>
+      <w:tr>
+        <w:trPr>
+          <w:trHeight w:val="300"/>
+        </w:trPr>
+        <w:tc>
+          <w:tcPr>
+            <w:tcW w:w="4045" w:type="dxa"/>
+            <w:noWrap/>
+            <w:hideMark/>
+          </w:tcPr>
+          <w:p>
+            <w:pPr>
+              <w:ind w:left="360"/>
+              <w:rPr>
+                <w:sz w:val="24"/>
+                <w:szCs w:val="24"/>
+                <w:lang w:bidi="si-LK"/>
+              </w:rPr>
+            </w:pPr>
+            <w:r>
+              <w:rPr>
+                <w:sz w:val="24"/>
+                <w:szCs w:val="24"/>
+                <w:lang w:bidi="si-LK"/>
+              </w:rPr>
+              <w:t>FOXO3a-R-C</w:t>
+            </w:r>
+          </w:p>
+        </w:tc>
+      </w:tr>
+      <w:tr>
+        <w:trPr>
+          <w:trHeight w:val="300"/>
+        </w:trPr>
+        <w:tc>
+          <w:tcPr>
+            <w:tcW w:w="4045" w:type="dxa"/>
+            <w:noWrap/>
+            <w:hideMark/>
+          </w:tcPr>
+          <w:p>
+            <w:pPr>
+              <w:ind w:left="360"/>
+              <w:rPr>
+                <w:sz w:val="24"/>
+                <w:szCs w:val="24"/>
+                <w:lang w:bidi="si-LK"/>
+              </w:rPr>
+            </w:pPr>
+            <w:r>
+              <w:rPr>
+                <w:sz w:val="24"/>
+                <w:szCs w:val="24"/>
+                <w:lang w:bidi="si-LK"/>
+              </w:rPr>
+              <w:t>FOXO3a_pS318_S321-R-C</w:t>
+            </w:r>
+          </w:p>
+        </w:tc>
+      </w:tr>
+      <w:tr>
+        <w:trPr>
+          <w:trHeight w:val="300"/>
+        </w:trPr>
+        <w:tc>
+          <w:tcPr>
+            <w:tcW w:w="4045" w:type="dxa"/>
+            <w:noWrap/>
+            <w:hideMark/>
+          </w:tcPr>
+          <w:p>
+            <w:pPr>
+              <w:ind w:left="360"/>
+              <w:rPr>
+                <w:sz w:val="24"/>
+                <w:szCs w:val="24"/>
+                <w:lang w:bidi="si-LK"/>
+              </w:rPr>
+            </w:pPr>
+            <w:r>
+              <w:rPr>
+                <w:sz w:val="24"/>
+                <w:szCs w:val="24"/>
+                <w:lang w:bidi="si-LK"/>
+              </w:rPr>
+              <w:t>G6PD-M-V</w:t>
+            </w:r>
+          </w:p>
+        </w:tc>
+      </w:tr>
+      <w:tr>
+        <w:trPr>
+          <w:trHeight w:val="300"/>
+        </w:trPr>
+        <w:tc>
+          <w:tcPr>
+            <w:tcW w:w="4045" w:type="dxa"/>
+            <w:noWrap/>
+            <w:hideMark/>
+          </w:tcPr>
+          <w:p>
+            <w:pPr>
+              <w:ind w:left="360"/>
+              <w:rPr>
+                <w:sz w:val="24"/>
+                <w:szCs w:val="24"/>
+                <w:lang w:bidi="si-LK"/>
+              </w:rPr>
+            </w:pPr>
+            <w:r>
+              <w:rPr>
+                <w:sz w:val="24"/>
+                <w:szCs w:val="24"/>
+                <w:lang w:bidi="si-LK"/>
+              </w:rPr>
+              <w:t>GAPDH-M-C</w:t>
+            </w:r>
+          </w:p>
+        </w:tc>
+      </w:tr>
+      <w:tr>
+        <w:trPr>
+          <w:trHeight w:val="300"/>
+        </w:trPr>
+        <w:tc>
+          <w:tcPr>
+            <w:tcW w:w="4045" w:type="dxa"/>
+            <w:noWrap/>
+            <w:hideMark/>
+          </w:tcPr>
+          <w:p>
+            <w:pPr>
+              <w:ind w:left="360"/>
+              <w:rPr>
+                <w:sz w:val="24"/>
+                <w:szCs w:val="24"/>
+                <w:lang w:bidi="si-LK"/>
+              </w:rPr>
+            </w:pPr>
+            <w:r>
+              <w:rPr>
+                <w:sz w:val="24"/>
+                <w:szCs w:val="24"/>
+                <w:lang w:bidi="si-LK"/>
+              </w:rPr>
+              <w:t>GATA3-M-V</w:t>
+            </w:r>
+          </w:p>
+        </w:tc>
+      </w:tr>
+      <w:tr>
+        <w:trPr>
+          <w:trHeight w:val="300"/>
+        </w:trPr>
+        <w:tc>
+          <w:tcPr>
+            <w:tcW w:w="4045" w:type="dxa"/>
+            <w:noWrap/>
+            <w:hideMark/>
+          </w:tcPr>
+          <w:p>
+            <w:pPr>
+              <w:ind w:left="360"/>
+              <w:rPr>
+                <w:sz w:val="24"/>
+                <w:szCs w:val="24"/>
+                <w:lang w:bidi="si-LK"/>
+              </w:rPr>
+            </w:pPr>
+            <w:r>
+              <w:rPr>
+                <w:sz w:val="24"/>
+                <w:szCs w:val="24"/>
+                <w:lang w:bidi="si-LK"/>
+              </w:rPr>
+              <w:t>GSK3-alpha-beta-M-V</w:t>
+            </w:r>
+          </w:p>
+        </w:tc>
+      </w:tr>
+      <w:tr>
+        <w:trPr>
+          <w:trHeight w:val="300"/>
+        </w:trPr>
+        <w:tc>
+          <w:tcPr>
+            <w:tcW w:w="4045" w:type="dxa"/>
+            <w:noWrap/>
+            <w:hideMark/>
+          </w:tcPr>
+          <w:p>
+            <w:pPr>
+              <w:ind w:left="360"/>
+              <w:rPr>
+                <w:sz w:val="24"/>
+                <w:szCs w:val="24"/>
+                <w:lang w:bidi="si-LK"/>
+              </w:rPr>
+            </w:pPr>
+            <w:r>
+              <w:rPr>
+                <w:sz w:val="24"/>
+                <w:szCs w:val="24"/>
+                <w:lang w:bidi="si-LK"/>
+              </w:rPr>
+              <w:t>GSK3-alpha-beta_pS21_S9-R-V</w:t>
+            </w:r>
+          </w:p>
+        </w:tc>
+      </w:tr>
+      <w:tr>
+        <w:trPr>
+          <w:trHeight w:val="300"/>
+        </w:trPr>
+        <w:tc>
+          <w:tcPr>
+            <w:tcW w:w="4045" w:type="dxa"/>
+            <w:noWrap/>
+            <w:hideMark/>
+          </w:tcPr>
+          <w:p>
+            <w:pPr>
+              <w:ind w:left="360"/>
+              <w:rPr>
+                <w:sz w:val="24"/>
+                <w:szCs w:val="24"/>
+                <w:lang w:bidi="si-LK"/>
+              </w:rPr>
+            </w:pPr>
+            <w:r>
+              <w:rPr>
+                <w:sz w:val="24"/>
+                <w:szCs w:val="24"/>
+                <w:lang w:bidi="si-LK"/>
+              </w:rPr>
+              <w:t>HER2-M-V</w:t>
+            </w:r>
+          </w:p>
+        </w:tc>
+      </w:tr>
+      <w:tr>
+        <w:trPr>
+          <w:trHeight w:val="300"/>
+        </w:trPr>
+        <w:tc>
+          <w:tcPr>
+            <w:tcW w:w="4045" w:type="dxa"/>
+            <w:noWrap/>
+            <w:hideMark/>
+          </w:tcPr>
+          <w:p>
+            <w:pPr>
+              <w:ind w:left="360"/>
+              <w:rPr>
+                <w:sz w:val="24"/>
+                <w:szCs w:val="24"/>
+                <w:lang w:bidi="si-LK"/>
+              </w:rPr>
+            </w:pPr>
+            <w:r>
+              <w:rPr>
+                <w:sz w:val="24"/>
+                <w:szCs w:val="24"/>
+                <w:lang w:bidi="si-LK"/>
+              </w:rPr>
+              <w:t>HER2_pY1248-R-C</w:t>
+            </w:r>
+          </w:p>
+        </w:tc>
+      </w:tr>
+      <w:tr>
+        <w:trPr>
+          <w:trHeight w:val="300"/>
+        </w:trPr>
+        <w:tc>
+          <w:tcPr>
+            <w:tcW w:w="4045" w:type="dxa"/>
+            <w:noWrap/>
+            <w:hideMark/>
+          </w:tcPr>
+          <w:p>
+            <w:pPr>
+              <w:ind w:left="360"/>
+              <w:rPr>
+                <w:sz w:val="24"/>
+                <w:szCs w:val="24"/>
+                <w:lang w:bidi="si-LK"/>
+              </w:rPr>
+            </w:pPr>
+            <w:r>
+              <w:rPr>
+                <w:sz w:val="24"/>
+                <w:szCs w:val="24"/>
+                <w:lang w:bidi="si-LK"/>
+              </w:rPr>
+              <w:t>HER3-R-V</w:t>
+            </w:r>
+          </w:p>
+        </w:tc>
+      </w:tr>
+      <w:tr>
+        <w:trPr>
+          <w:trHeight w:val="300"/>
+        </w:trPr>
+        <w:tc>
+          <w:tcPr>
+            <w:tcW w:w="4045" w:type="dxa"/>
+            <w:noWrap/>
+            <w:hideMark/>
+          </w:tcPr>
+          <w:p>
+            <w:pPr>
+              <w:ind w:left="360"/>
+              <w:rPr>
+                <w:sz w:val="24"/>
+                <w:szCs w:val="24"/>
+                <w:lang w:bidi="si-LK"/>
+              </w:rPr>
+            </w:pPr>
+            <w:r>
+              <w:rPr>
+                <w:sz w:val="24"/>
+                <w:szCs w:val="24"/>
+                <w:lang w:bidi="si-LK"/>
+              </w:rPr>
+              <w:t>HER3_pY1289-R-C</w:t>
+            </w:r>
+          </w:p>
+        </w:tc>
+      </w:tr>
+      <w:tr>
+        <w:trPr>
+          <w:trHeight w:val="300"/>
+        </w:trPr>
+        <w:tc>
+          <w:tcPr>
+            <w:tcW w:w="4045" w:type="dxa"/>
+            <w:noWrap/>
+            <w:hideMark/>
+          </w:tcPr>
+          <w:p>
+            <w:pPr>
+              <w:ind w:left="360"/>
+              <w:rPr>
+                <w:sz w:val="24"/>
+                <w:szCs w:val="24"/>
+                <w:lang w:bidi="si-LK"/>
+              </w:rPr>
+            </w:pPr>
+            <w:proofErr w:type="spellStart"/>
+            <w:r>
+              <w:rPr>
+                <w:sz w:val="24"/>
+                <w:szCs w:val="24"/>
+                <w:lang w:bidi="si-LK"/>
+              </w:rPr>
+              <w:t>Heregulin</w:t>
+            </w:r>
+            <w:proofErr w:type="spellEnd"/>
+            <w:r>
+              <w:rPr>
+                <w:sz w:val="24"/>
+                <w:szCs w:val="24"/>
+                <w:lang w:bidi="si-LK"/>
+              </w:rPr>
+              <w:t>-R-V</w:t>
+            </w:r>
+          </w:p>
+        </w:tc>
+      </w:tr>
+      <w:tr>
+        <w:trPr>
+          <w:trHeight w:val="300"/>
+        </w:trPr>
+        <w:tc>
+          <w:tcPr>
+            <w:tcW w:w="4045" w:type="dxa"/>
+            <w:noWrap/>
+            <w:hideMark/>
+          </w:tcPr>
+          <w:p>
+            <w:pPr>
+              <w:ind w:left="360"/>
+              <w:rPr>
+                <w:sz w:val="24"/>
+                <w:szCs w:val="24"/>
+                <w:lang w:bidi="si-LK"/>
+              </w:rPr>
+            </w:pPr>
+            <w:r>
+              <w:rPr>
+                <w:sz w:val="24"/>
+                <w:szCs w:val="24"/>
+                <w:lang w:bidi="si-LK"/>
+              </w:rPr>
+              <w:t>HSP70-R-C</w:t>
+            </w:r>
+          </w:p>
+        </w:tc>
+      </w:tr>
+      <w:tr>
+        <w:trPr>
+          <w:trHeight w:val="300"/>
+        </w:trPr>
+        <w:tc>
+          <w:tcPr>
+            <w:tcW w:w="4045" w:type="dxa"/>
+            <w:noWrap/>
+            <w:hideMark/>
+          </w:tcPr>
+          <w:p>
+            <w:pPr>
+              <w:ind w:left="360"/>
+              <w:rPr>
+                <w:sz w:val="24"/>
+                <w:szCs w:val="24"/>
+                <w:lang w:bidi="si-LK"/>
+              </w:rPr>
+            </w:pPr>
+            <w:r>
+              <w:rPr>
+                <w:sz w:val="24"/>
+                <w:szCs w:val="24"/>
+                <w:lang w:bidi="si-LK"/>
+              </w:rPr>
+              <w:t>IGFBP2-R-V</w:t>
+            </w:r>
+          </w:p>
+        </w:tc>
+      </w:tr>
+      <w:tr>
+        <w:trPr>
+          <w:trHeight w:val="300"/>
+        </w:trPr>
+        <w:tc>
+          <w:tcPr>
+            <w:tcW w:w="4045" w:type="dxa"/>
+            <w:noWrap/>
+            <w:hideMark/>
+          </w:tcPr>
+          <w:p>
+            <w:pPr>
+              <w:ind w:left="360"/>
+              <w:rPr>
+                <w:sz w:val="24"/>
+                <w:szCs w:val="24"/>
+                <w:lang w:bidi="si-LK"/>
+              </w:rPr>
+            </w:pPr>
+            <w:r>
+              <w:rPr>
+                <w:sz w:val="24"/>
+                <w:szCs w:val="24"/>
+                <w:lang w:bidi="si-LK"/>
+              </w:rPr>
+              <w:t>IRS1-R-V</w:t>
+            </w:r>
+          </w:p>
+        </w:tc>
+      </w:tr>
+      <w:tr>
+        <w:trPr>
+          <w:trHeight w:val="300"/>
+        </w:trPr>
+        <w:tc>
+          <w:tcPr>
+            <w:tcW w:w="4045" w:type="dxa"/>
+            <w:noWrap/>
+            <w:hideMark/>
+          </w:tcPr>
+          <w:p>
+            <w:pPr>
+              <w:ind w:left="360"/>
+              <w:rPr>
+                <w:sz w:val="24"/>
+                <w:szCs w:val="24"/>
+                <w:lang w:bidi="si-LK"/>
+              </w:rPr>
+            </w:pPr>
+            <w:r>
+              <w:rPr>
+                <w:sz w:val="24"/>
+                <w:szCs w:val="24"/>
+                <w:lang w:bidi="si-LK"/>
+              </w:rPr>
+              <w:t>JAB1-M-C</w:t>
+            </w:r>
+          </w:p>
+        </w:tc>
+      </w:tr>
+      <w:tr>
+        <w:trPr>
+          <w:trHeight w:val="300"/>
+        </w:trPr>
+        <w:tc>
+          <w:tcPr>
+            <w:tcW w:w="4045" w:type="dxa"/>
+            <w:noWrap/>
+            <w:hideMark/>
+          </w:tcPr>
+          <w:p>
+            <w:pPr>
+              <w:ind w:left="360"/>
+              <w:rPr>
+                <w:sz w:val="24"/>
+                <w:szCs w:val="24"/>
+                <w:lang w:bidi="si-LK"/>
+              </w:rPr>
+            </w:pPr>
+            <w:r>
+              <w:rPr>
+                <w:sz w:val="24"/>
+                <w:szCs w:val="24"/>
+                <w:lang w:bidi="si-LK"/>
+              </w:rPr>
+              <w:t>JNK_pT183_pY185-R-V</w:t>
+            </w:r>
+          </w:p>
+        </w:tc>
+      </w:tr>
+      <w:tr>
+        <w:trPr>
+          <w:trHeight w:val="300"/>
+        </w:trPr>
+        <w:tc>
+          <w:tcPr>
+            <w:tcW w:w="4045" w:type="dxa"/>
+            <w:noWrap/>
+            <w:hideMark/>
+          </w:tcPr>
+          <w:p>
+            <w:pPr>
+              <w:ind w:left="360"/>
+              <w:rPr>
+                <w:sz w:val="24"/>
+                <w:szCs w:val="24"/>
+                <w:lang w:bidi="si-LK"/>
+              </w:rPr>
+            </w:pPr>
+            <w:r>
+              <w:rPr>
+                <w:sz w:val="24"/>
+                <w:szCs w:val="24"/>
+                <w:lang w:bidi="si-LK"/>
+              </w:rPr>
+              <w:t>JNK2-R-C</w:t>
+            </w:r>
+          </w:p>
+        </w:tc>
+      </w:tr>
+      <w:tr>
+        <w:trPr>
+          <w:trHeight w:val="300"/>
+        </w:trPr>
+        <w:tc>
+          <w:tcPr>
+            <w:tcW w:w="4045" w:type="dxa"/>
+            <w:noWrap/>
+            <w:hideMark/>
+          </w:tcPr>
+          <w:p>
+            <w:pPr>
+              <w:ind w:left="360"/>
+              <w:rPr>
+                <w:sz w:val="24"/>
+                <w:szCs w:val="24"/>
+                <w:lang w:bidi="si-LK"/>
+              </w:rPr>
+            </w:pPr>
+            <w:r>
+              <w:rPr>
+                <w:sz w:val="24"/>
+                <w:szCs w:val="24"/>
+                <w:lang w:bidi="si-LK"/>
+              </w:rPr>
+              <w:t>Ku80-R-C</w:t>
+            </w:r>
+          </w:p>
+        </w:tc>
+      </w:tr>
+      <w:tr>
+        <w:trPr>
+          <w:trHeight w:val="300"/>
+        </w:trPr>
+        <w:tc>
+          <w:tcPr>
+            <w:tcW w:w="4045" w:type="dxa"/>
+            <w:noWrap/>
+            <w:hideMark/>
+          </w:tcPr>
+          <w:p>
+            <w:pPr>
+              <w:ind w:left="360"/>
+              <w:rPr>
+                <w:sz w:val="24"/>
+                <w:szCs w:val="24"/>
+                <w:lang w:bidi="si-LK"/>
+              </w:rPr>
+            </w:pPr>
+            <w:proofErr w:type="spellStart"/>
+            <w:r>
+              <w:rPr>
+                <w:sz w:val="24"/>
+                <w:szCs w:val="24"/>
+                <w:lang w:bidi="si-LK"/>
+              </w:rPr>
+              <w:t>Lck</w:t>
+            </w:r>
+            <w:proofErr w:type="spellEnd"/>
+            <w:r>
+              <w:rPr>
+                <w:sz w:val="24"/>
+                <w:szCs w:val="24"/>
+                <w:lang w:bidi="si-LK"/>
+              </w:rPr>
+              <w:t>-R-V</w:t>
+            </w:r>
+          </w:p>
+        </w:tc>
+      </w:tr>
+      <w:tr>
+        <w:trPr>
+          <w:trHeight w:val="300"/>
+        </w:trPr>
+        <w:tc>
+          <w:tcPr>
+            <w:tcW w:w="4045" w:type="dxa"/>
+            <w:noWrap/>
+            <w:hideMark/>
+          </w:tcPr>
+          <w:p>
+            <w:pPr>
+              <w:ind w:left="360"/>
+              <w:rPr>
+                <w:sz w:val="24"/>
+                <w:szCs w:val="24"/>
+                <w:lang w:bidi="si-LK"/>
+              </w:rPr>
+            </w:pPr>
+            <w:r>
+              <w:rPr>
+                <w:sz w:val="24"/>
+                <w:szCs w:val="24"/>
+                <w:lang w:bidi="si-LK"/>
+              </w:rPr>
+              <w:t>LKB1-M-E</w:t>
+            </w:r>
+          </w:p>
+        </w:tc>
+      </w:tr>
+      <w:tr>
+        <w:trPr>
+          <w:trHeight w:val="300"/>
+        </w:trPr>
+        <w:tc>
+          <w:tcPr>
+            <w:tcW w:w="4045" w:type="dxa"/>
+            <w:noWrap/>
+            <w:hideMark/>
+          </w:tcPr>
+          <w:p>
+            <w:pPr>
+              <w:ind w:left="360"/>
+              <w:rPr>
+                <w:sz w:val="24"/>
+                <w:szCs w:val="24"/>
+                <w:lang w:bidi="si-LK"/>
+              </w:rPr>
+            </w:pPr>
+            <w:r>
+              <w:rPr>
+                <w:sz w:val="24"/>
+                <w:szCs w:val="24"/>
+                <w:lang w:bidi="si-LK"/>
+              </w:rPr>
+              <w:t>MAPK_pT202_Y204-R-V</w:t>
+            </w:r>
+          </w:p>
+        </w:tc>
+      </w:tr>
+      <w:tr>
+        <w:trPr>
+          <w:trHeight w:val="300"/>
+        </w:trPr>
+        <w:tc>
+          <w:tcPr>
+            <w:tcW w:w="4045" w:type="dxa"/>
+            <w:noWrap/>
+            <w:hideMark/>
+          </w:tcPr>
+          <w:p>
+            <w:pPr>
+              <w:ind w:left="360"/>
+              <w:rPr>
+                <w:sz w:val="24"/>
+                <w:szCs w:val="24"/>
+                <w:lang w:bidi="si-LK"/>
+              </w:rPr>
+            </w:pPr>
+            <w:r>
+              <w:rPr>
+                <w:sz w:val="24"/>
+                <w:szCs w:val="24"/>
+                <w:lang w:bidi="si-LK"/>
+              </w:rPr>
+              <w:t>MEK1-R-V</w:t>
+            </w:r>
+          </w:p>
+        </w:tc>
+      </w:tr>
+      <w:tr>
+        <w:trPr>
+          <w:trHeight w:val="300"/>
+        </w:trPr>
+        <w:tc>
+          <w:tcPr>
+            <w:tcW w:w="4045" w:type="dxa"/>
+            <w:noWrap/>
+            <w:hideMark/>
+          </w:tcPr>
+          <w:p>
+            <w:pPr>
+              <w:ind w:left="360"/>
+              <w:rPr>
+                <w:sz w:val="24"/>
+                <w:szCs w:val="24"/>
+                <w:lang w:bidi="si-LK"/>
+              </w:rPr>
+            </w:pPr>
+            <w:r>
+              <w:rPr>
+                <w:sz w:val="24"/>
+                <w:szCs w:val="24"/>
+                <w:lang w:bidi="si-LK"/>
+              </w:rPr>
+              <w:t>MEK1_pS217_S221-R-V</w:t>
+            </w:r>
+          </w:p>
+        </w:tc>
+      </w:tr>
+      <w:tr>
+        <w:trPr>
+          <w:trHeight w:val="300"/>
+        </w:trPr>
+        <w:tc>
+          <w:tcPr>
+            <w:tcW w:w="4045" w:type="dxa"/>
+            <w:noWrap/>
+            <w:hideMark/>
+          </w:tcPr>
+          <w:p>
+            <w:pPr>
+              <w:ind w:left="360"/>
+              <w:rPr>
+                <w:sz w:val="24"/>
+                <w:szCs w:val="24"/>
+                <w:lang w:bidi="si-LK"/>
+              </w:rPr>
+            </w:pPr>
+            <w:r>
+              <w:rPr>
+                <w:sz w:val="24"/>
+                <w:szCs w:val="24"/>
+                <w:lang w:bidi="si-LK"/>
+              </w:rPr>
+              <w:t>MIG-6-M-V</w:t>
+            </w:r>
+          </w:p>
+        </w:tc>
+      </w:tr>
+      <w:tr>
+        <w:trPr>
+          <w:trHeight w:val="300"/>
+        </w:trPr>
+        <w:tc>
+          <w:tcPr>
+            <w:tcW w:w="4045" w:type="dxa"/>
+            <w:noWrap/>
+            <w:hideMark/>
+          </w:tcPr>
+          <w:p>
+            <w:pPr>
+              <w:ind w:left="360"/>
+              <w:rPr>
+                <w:sz w:val="24"/>
+                <w:szCs w:val="24"/>
+                <w:lang w:bidi="si-LK"/>
+              </w:rPr>
+            </w:pPr>
+            <w:r>
+              <w:rPr>
+                <w:sz w:val="24"/>
+                <w:szCs w:val="24"/>
+                <w:lang w:bidi="si-LK"/>
+              </w:rPr>
+              <w:t>MSH2-M-V</w:t>
+            </w:r>
+          </w:p>
+        </w:tc>
+      </w:tr>
+      <w:tr>
+        <w:trPr>
+          <w:trHeight w:val="300"/>
+        </w:trPr>
+        <w:tc>
+          <w:tcPr>
+            <w:tcW w:w="4045" w:type="dxa"/>
+            <w:noWrap/>
+            <w:hideMark/>
+          </w:tcPr>
+          <w:p>
+            <w:pPr>
+              <w:ind w:left="360"/>
+              <w:rPr>
+                <w:sz w:val="24"/>
+                <w:szCs w:val="24"/>
+                <w:lang w:bidi="si-LK"/>
+              </w:rPr>
+            </w:pPr>
+            <w:r>
+              <w:rPr>
+                <w:sz w:val="24"/>
+                <w:szCs w:val="24"/>
+                <w:lang w:bidi="si-LK"/>
+              </w:rPr>
+              <w:t>MSH6-R-C</w:t>
+            </w:r>
+          </w:p>
+        </w:tc>
+      </w:tr>
+      <w:tr>
+        <w:trPr>
+          <w:trHeight w:val="300"/>
+        </w:trPr>
+        <w:tc>
+          <w:tcPr>
+            <w:tcW w:w="4045" w:type="dxa"/>
+            <w:noWrap/>
+            <w:hideMark/>
+          </w:tcPr>
+          <w:p>
+            <w:pPr>
+              <w:ind w:left="360"/>
+              <w:rPr>
+                <w:sz w:val="24"/>
+                <w:szCs w:val="24"/>
+                <w:lang w:bidi="si-LK"/>
+              </w:rPr>
+            </w:pPr>
+            <w:r>
+              <w:rPr>
+                <w:sz w:val="24"/>
+                <w:szCs w:val="24"/>
+                <w:lang w:bidi="si-LK"/>
+              </w:rPr>
+              <w:t>mTOR-R-V</w:t>
+            </w:r>
+          </w:p>
+        </w:tc>
+      </w:tr>
+      <w:tr>
+        <w:trPr>
+          <w:trHeight w:val="300"/>
+        </w:trPr>
+        <w:tc>
+          <w:tcPr>
+            <w:tcW w:w="4045" w:type="dxa"/>
+            <w:noWrap/>
+            <w:hideMark/>
+          </w:tcPr>
+          <w:p>
+            <w:pPr>
+              <w:ind w:left="360"/>
+              <w:rPr>
+                <w:sz w:val="24"/>
+                <w:szCs w:val="24"/>
+                <w:lang w:bidi="si-LK"/>
+              </w:rPr>
+            </w:pPr>
+            <w:r>
+              <w:rPr>
+                <w:sz w:val="24"/>
+                <w:szCs w:val="24"/>
+                <w:lang w:bidi="si-LK"/>
+              </w:rPr>
+              <w:t>mTOR_pS2448-R-C</w:t>
+            </w:r>
+          </w:p>
+        </w:tc>
+      </w:tr>
+      <w:tr>
+        <w:trPr>
+          <w:trHeight w:val="300"/>
+        </w:trPr>
+        <w:tc>
+          <w:tcPr>
+            <w:tcW w:w="4045" w:type="dxa"/>
+            <w:noWrap/>
+            <w:hideMark/>
+          </w:tcPr>
+          <w:p>
+            <w:pPr>
+              <w:ind w:left="360"/>
+              <w:rPr>
+                <w:sz w:val="24"/>
+                <w:szCs w:val="24"/>
+                <w:lang w:bidi="si-LK"/>
+              </w:rPr>
+            </w:pPr>
+            <w:r>
+              <w:rPr>
+                <w:sz w:val="24"/>
+                <w:szCs w:val="24"/>
+                <w:lang w:bidi="si-LK"/>
+              </w:rPr>
+              <w:t>MYH11-R-V</w:t>
+            </w:r>
+          </w:p>
+        </w:tc>
+      </w:tr>
+      <w:tr>
+        <w:trPr>
+          <w:trHeight w:val="300"/>
+        </w:trPr>
+        <w:tc>
+          <w:tcPr>
+            <w:tcW w:w="4045" w:type="dxa"/>
+            <w:noWrap/>
+            <w:hideMark/>
+          </w:tcPr>
+          <w:p>
+            <w:pPr>
+              <w:ind w:left="360"/>
+              <w:rPr>
+                <w:sz w:val="24"/>
+                <w:szCs w:val="24"/>
+                <w:lang w:bidi="si-LK"/>
+              </w:rPr>
+            </w:pPr>
+            <w:r>
+              <w:rPr>
+                <w:sz w:val="24"/>
+                <w:szCs w:val="24"/>
+                <w:lang w:bidi="si-LK"/>
+              </w:rPr>
+              <w:t>Myosin-IIa_pS1943-R-V</w:t>
+            </w:r>
+          </w:p>
+        </w:tc>
+      </w:tr>
+      <w:tr>
+        <w:trPr>
+          <w:trHeight w:val="300"/>
+        </w:trPr>
+        <w:tc>
+          <w:tcPr>
+            <w:tcW w:w="4045" w:type="dxa"/>
+            <w:noWrap/>
+            <w:hideMark/>
+          </w:tcPr>
+          <w:p>
+            <w:pPr>
+              <w:ind w:left="360"/>
+              <w:rPr>
+                <w:sz w:val="24"/>
+                <w:szCs w:val="24"/>
+                <w:lang w:bidi="si-LK"/>
+              </w:rPr>
+            </w:pPr>
+            <w:r>
+              <w:rPr>
+                <w:sz w:val="24"/>
+                <w:szCs w:val="24"/>
+                <w:lang w:bidi="si-LK"/>
+              </w:rPr>
+              <w:t>N-Cadherin-R-V</w:t>
+            </w:r>
+          </w:p>
+        </w:tc>
+      </w:tr>
+      <w:tr>
+        <w:trPr>
+          <w:trHeight w:val="300"/>
+        </w:trPr>
+        <w:tc>
+          <w:tcPr>
+            <w:tcW w:w="4045" w:type="dxa"/>
+            <w:noWrap/>
+            <w:hideMark/>
+          </w:tcPr>
+          <w:p>
+            <w:pPr>
+              <w:ind w:left="360"/>
+              <w:rPr>
+                <w:sz w:val="24"/>
+                <w:szCs w:val="24"/>
+                <w:lang w:bidi="si-LK"/>
+              </w:rPr>
+            </w:pPr>
+            <w:r>
+              <w:rPr>
+                <w:sz w:val="24"/>
+                <w:szCs w:val="24"/>
+                <w:lang w:bidi="si-LK"/>
+              </w:rPr>
+              <w:t>N-Ras-M-V</w:t>
+            </w:r>
+          </w:p>
+        </w:tc>
+      </w:tr>
+      <w:tr>
+        <w:trPr>
+          <w:trHeight w:val="300"/>
+        </w:trPr>
+        <w:tc>
+          <w:tcPr>
+            <w:tcW w:w="4045" w:type="dxa"/>
+            <w:noWrap/>
+            <w:hideMark/>
+          </w:tcPr>
+          <w:p>
+            <w:pPr>
+              <w:ind w:left="360"/>
+              <w:rPr>
+                <w:sz w:val="24"/>
+                <w:szCs w:val="24"/>
+                <w:lang w:bidi="si-LK"/>
+              </w:rPr>
+            </w:pPr>
+            <w:r>
+              <w:rPr>
+                <w:sz w:val="24"/>
+                <w:szCs w:val="24"/>
+                <w:lang w:bidi="si-LK"/>
+              </w:rPr>
+              <w:t>NDRG1_pT346-R-V</w:t>
+            </w:r>
+          </w:p>
+        </w:tc>
+      </w:tr>
+      <w:tr>
+        <w:trPr>
+          <w:trHeight w:val="300"/>
+        </w:trPr>
+        <w:tc>
+          <w:tcPr>
+            <w:tcW w:w="4045" w:type="dxa"/>
+            <w:noWrap/>
+            <w:hideMark/>
+          </w:tcPr>
+          <w:p>
+            <w:pPr>
+              <w:ind w:left="360"/>
+              <w:rPr>
+                <w:sz w:val="24"/>
+                <w:szCs w:val="24"/>
+                <w:lang w:bidi="si-LK"/>
+              </w:rPr>
+            </w:pPr>
+            <w:r>
+              <w:rPr>
+                <w:sz w:val="24"/>
+                <w:szCs w:val="24"/>
+                <w:lang w:bidi="si-LK"/>
+              </w:rPr>
+              <w:t>NF-kB-p65_pS536-R-C</w:t>
+            </w:r>
+          </w:p>
+        </w:tc>
+      </w:tr>
+      <w:tr>
+        <w:trPr>
+          <w:trHeight w:val="300"/>
+        </w:trPr>
+        <w:tc>
+          <w:tcPr>
+            <w:tcW w:w="4045" w:type="dxa"/>
+            <w:noWrap/>
+            <w:hideMark/>
+          </w:tcPr>
+          <w:p>
+            <w:pPr>
+              <w:ind w:left="360"/>
+              <w:rPr>
+                <w:sz w:val="24"/>
+                <w:szCs w:val="24"/>
+                <w:lang w:bidi="si-LK"/>
+              </w:rPr>
+            </w:pPr>
+            <w:r>
+              <w:rPr>
+                <w:sz w:val="24"/>
+                <w:szCs w:val="24"/>
+                <w:lang w:bidi="si-LK"/>
+              </w:rPr>
+              <w:t>NF2-R-C</w:t>
+            </w:r>
+          </w:p>
+        </w:tc>
+      </w:tr>
+      <w:tr>
+        <w:trPr>
+          <w:trHeight w:val="300"/>
+        </w:trPr>
+        <w:tc>
+          <w:tcPr>
+            <w:tcW w:w="4045" w:type="dxa"/>
+            <w:noWrap/>
+            <w:hideMark/>
+          </w:tcPr>
+          <w:p>
+            <w:pPr>
+              <w:ind w:left="360"/>
+              <w:rPr>
+                <w:sz w:val="24"/>
+                <w:szCs w:val="24"/>
+                <w:lang w:bidi="si-LK"/>
+              </w:rPr>
+            </w:pPr>
+            <w:r>
+              <w:rPr>
+                <w:sz w:val="24"/>
+                <w:szCs w:val="24"/>
+                <w:lang w:bidi="si-LK"/>
+              </w:rPr>
+              <w:t>Notch1-R-V</w:t>
+            </w:r>
+          </w:p>
+        </w:tc>
+      </w:tr>
+      <w:tr>
+        <w:trPr>
+          <w:trHeight w:val="300"/>
+        </w:trPr>
+        <w:tc>
+          <w:tcPr>
+            <w:tcW w:w="4045" w:type="dxa"/>
+            <w:noWrap/>
+            <w:hideMark/>
+          </w:tcPr>
+          <w:p>
+            <w:pPr>
+              <w:ind w:left="360"/>
+              <w:rPr>
+                <w:sz w:val="24"/>
+                <w:szCs w:val="24"/>
+                <w:lang w:bidi="si-LK"/>
+              </w:rPr>
+            </w:pPr>
+            <w:r>
+              <w:rPr>
+                <w:sz w:val="24"/>
+                <w:szCs w:val="24"/>
+                <w:lang w:bidi="si-LK"/>
+              </w:rPr>
+              <w:lastRenderedPageBreak/>
+              <w:t>P-Cadherin-R-C</w:t>
+            </w:r>
+          </w:p>
+        </w:tc>
+      </w:tr>
+      <w:tr>
+        <w:trPr>
+          <w:trHeight w:val="300"/>
+        </w:trPr>
+        <w:tc>
+          <w:tcPr>
+            <w:tcW w:w="4045" w:type="dxa"/>
+            <w:noWrap/>
+            <w:hideMark/>
+          </w:tcPr>
+          <w:p>
+            <w:pPr>
+              <w:ind w:left="360"/>
+              <w:rPr>
+                <w:sz w:val="24"/>
+                <w:szCs w:val="24"/>
+                <w:lang w:bidi="si-LK"/>
+              </w:rPr>
+            </w:pPr>
+            <w:r>
+              <w:rPr>
+                <w:sz w:val="24"/>
+                <w:szCs w:val="24"/>
+                <w:lang w:bidi="si-LK"/>
+              </w:rPr>
+              <w:t>p27-R-V</w:t>
+            </w:r>
+          </w:p>
+        </w:tc>
+      </w:tr>
+      <w:tr>
+        <w:trPr>
+          <w:trHeight w:val="300"/>
+        </w:trPr>
+        <w:tc>
+          <w:tcPr>
+            <w:tcW w:w="4045" w:type="dxa"/>
+            <w:noWrap/>
+            <w:hideMark/>
+          </w:tcPr>
+          <w:p>
+            <w:pPr>
+              <w:ind w:left="360"/>
+              <w:rPr>
+                <w:sz w:val="24"/>
+                <w:szCs w:val="24"/>
+                <w:lang w:bidi="si-LK"/>
+              </w:rPr>
+            </w:pPr>
+            <w:r>
+              <w:rPr>
+                <w:sz w:val="24"/>
+                <w:szCs w:val="24"/>
+                <w:lang w:bidi="si-LK"/>
+              </w:rPr>
+              <w:t>p27_pT157-R-C</w:t>
+            </w:r>
+          </w:p>
+        </w:tc>
+      </w:tr>
+      <w:tr>
+        <w:trPr>
+          <w:trHeight w:val="300"/>
+        </w:trPr>
+        <w:tc>
+          <w:tcPr>
+            <w:tcW w:w="4045" w:type="dxa"/>
+            <w:noWrap/>
+            <w:hideMark/>
+          </w:tcPr>
+          <w:p>
+            <w:pPr>
+              <w:ind w:left="360"/>
+              <w:rPr>
+                <w:sz w:val="24"/>
+                <w:szCs w:val="24"/>
+                <w:lang w:bidi="si-LK"/>
+              </w:rPr>
+            </w:pPr>
+            <w:r>
+              <w:rPr>
+                <w:sz w:val="24"/>
+                <w:szCs w:val="24"/>
+                <w:lang w:bidi="si-LK"/>
+              </w:rPr>
+              <w:t>p27_pT198-R-V</w:t>
+            </w:r>
+          </w:p>
+        </w:tc>
+      </w:tr>
+      <w:tr>
+        <w:trPr>
+          <w:trHeight w:val="300"/>
+        </w:trPr>
+        <w:tc>
+          <w:tcPr>
+            <w:tcW w:w="4045" w:type="dxa"/>
+            <w:noWrap/>
+            <w:hideMark/>
+          </w:tcPr>
+          <w:p>
+            <w:pPr>
+              <w:ind w:left="360"/>
+              <w:rPr>
+                <w:sz w:val="24"/>
+                <w:szCs w:val="24"/>
+                <w:lang w:bidi="si-LK"/>
+              </w:rPr>
+            </w:pPr>
+            <w:r>
+              <w:rPr>
+                <w:sz w:val="24"/>
+                <w:szCs w:val="24"/>
+                <w:lang w:bidi="si-LK"/>
+              </w:rPr>
+              <w:t>p38_pT180_Y182-R-V</w:t>
+            </w:r>
+          </w:p>
+        </w:tc>
+      </w:tr>
+      <w:tr>
+        <w:trPr>
+          <w:trHeight w:val="300"/>
+        </w:trPr>
+        <w:tc>
+          <w:tcPr>
+            <w:tcW w:w="4045" w:type="dxa"/>
+            <w:noWrap/>
+            <w:hideMark/>
+          </w:tcPr>
+          <w:p>
+            <w:pPr>
+              <w:ind w:left="360"/>
+              <w:rPr>
+                <w:sz w:val="24"/>
+                <w:szCs w:val="24"/>
+                <w:lang w:bidi="si-LK"/>
+              </w:rPr>
+            </w:pPr>
+            <w:r>
+              <w:rPr>
+                <w:sz w:val="24"/>
+                <w:szCs w:val="24"/>
+                <w:lang w:bidi="si-LK"/>
+              </w:rPr>
+              <w:t>p70S6K-R-V</w:t>
+            </w:r>
+          </w:p>
+        </w:tc>
+      </w:tr>
+      <w:tr>
+        <w:trPr>
+          <w:trHeight w:val="300"/>
+        </w:trPr>
+        <w:tc>
+          <w:tcPr>
+            <w:tcW w:w="4045" w:type="dxa"/>
+            <w:noWrap/>
+            <w:hideMark/>
+          </w:tcPr>
+          <w:p>
+            <w:pPr>
+              <w:ind w:left="360"/>
+              <w:rPr>
+                <w:sz w:val="24"/>
+                <w:szCs w:val="24"/>
+                <w:lang w:bidi="si-LK"/>
+              </w:rPr>
+            </w:pPr>
+            <w:r>
+              <w:rPr>
+                <w:sz w:val="24"/>
+                <w:szCs w:val="24"/>
+                <w:lang w:bidi="si-LK"/>
+              </w:rPr>
+              <w:t>p70S6K_pT389-R-V</w:t>
+            </w:r>
+          </w:p>
+        </w:tc>
+      </w:tr>
+      <w:tr>
+        <w:trPr>
+          <w:trHeight w:val="300"/>
+        </w:trPr>
+        <w:tc>
+          <w:tcPr>
+            <w:tcW w:w="4045" w:type="dxa"/>
+            <w:noWrap/>
+            <w:hideMark/>
+          </w:tcPr>
+          <w:p>
+            <w:pPr>
+              <w:ind w:left="360"/>
+              <w:rPr>
+                <w:sz w:val="24"/>
+                <w:szCs w:val="24"/>
+                <w:lang w:bidi="si-LK"/>
+              </w:rPr>
+            </w:pPr>
+            <w:r>
+              <w:rPr>
+                <w:sz w:val="24"/>
+                <w:szCs w:val="24"/>
+                <w:lang w:bidi="si-LK"/>
+              </w:rPr>
+              <w:t>p90RSK-R-C</w:t>
+            </w:r>
+          </w:p>
+        </w:tc>
+      </w:tr>
+      <w:tr>
+        <w:trPr>
+          <w:trHeight w:val="300"/>
+        </w:trPr>
+        <w:tc>
+          <w:tcPr>
+            <w:tcW w:w="4045" w:type="dxa"/>
+            <w:noWrap/>
+            <w:hideMark/>
+          </w:tcPr>
+          <w:p>
+            <w:pPr>
+              <w:ind w:left="360"/>
+              <w:rPr>
+                <w:sz w:val="24"/>
+                <w:szCs w:val="24"/>
+                <w:lang w:bidi="si-LK"/>
+              </w:rPr>
+            </w:pPr>
+            <w:r>
+              <w:rPr>
+                <w:sz w:val="24"/>
+                <w:szCs w:val="24"/>
+                <w:lang w:bidi="si-LK"/>
+              </w:rPr>
+              <w:t>p90RSK_pT359_S363-R-C</w:t>
+            </w:r>
+          </w:p>
+        </w:tc>
+      </w:tr>
+      <w:tr>
+        <w:trPr>
+          <w:trHeight w:val="300"/>
+        </w:trPr>
+        <w:tc>
+          <w:tcPr>
+            <w:tcW w:w="4045" w:type="dxa"/>
+            <w:noWrap/>
+            <w:hideMark/>
+          </w:tcPr>
+          <w:p>
+            <w:pPr>
+              <w:ind w:left="360"/>
+              <w:rPr>
+                <w:sz w:val="24"/>
+                <w:szCs w:val="24"/>
+                <w:lang w:bidi="si-LK"/>
+              </w:rPr>
+            </w:pPr>
+            <w:r>
+              <w:rPr>
+                <w:sz w:val="24"/>
+                <w:szCs w:val="24"/>
+                <w:lang w:bidi="si-LK"/>
+              </w:rPr>
+              <w:t>PAI-1-M-E</w:t>
+            </w:r>
+          </w:p>
+        </w:tc>
+      </w:tr>
+      <w:tr>
+        <w:trPr>
+          <w:trHeight w:val="300"/>
+        </w:trPr>
+        <w:tc>
+          <w:tcPr>
+            <w:tcW w:w="4045" w:type="dxa"/>
+            <w:noWrap/>
+            <w:hideMark/>
+          </w:tcPr>
+          <w:p>
+            <w:pPr>
+              <w:ind w:left="360"/>
+              <w:rPr>
+                <w:sz w:val="24"/>
+                <w:szCs w:val="24"/>
+                <w:lang w:bidi="si-LK"/>
+              </w:rPr>
+            </w:pPr>
+            <w:proofErr w:type="spellStart"/>
+            <w:r>
+              <w:rPr>
+                <w:sz w:val="24"/>
+                <w:szCs w:val="24"/>
+                <w:lang w:bidi="si-LK"/>
+              </w:rPr>
+              <w:t>PARP_cleaved</w:t>
+            </w:r>
+            <w:proofErr w:type="spellEnd"/>
+            <w:r>
+              <w:rPr>
+                <w:sz w:val="24"/>
+                <w:szCs w:val="24"/>
+                <w:lang w:bidi="si-LK"/>
+              </w:rPr>
+              <w:t>-M-E</w:t>
+            </w:r>
+          </w:p>
+        </w:tc>
+      </w:tr>
+      <w:tr>
+        <w:trPr>
+          <w:trHeight w:val="300"/>
+        </w:trPr>
+        <w:tc>
+          <w:tcPr>
+            <w:tcW w:w="4045" w:type="dxa"/>
+            <w:noWrap/>
+            <w:hideMark/>
+          </w:tcPr>
+          <w:p>
+            <w:pPr>
+              <w:ind w:left="360"/>
+              <w:rPr>
+                <w:sz w:val="24"/>
+                <w:szCs w:val="24"/>
+                <w:lang w:bidi="si-LK"/>
+              </w:rPr>
+            </w:pPr>
+            <w:r>
+              <w:rPr>
+                <w:sz w:val="24"/>
+                <w:szCs w:val="24"/>
+                <w:lang w:bidi="si-LK"/>
+              </w:rPr>
+              <w:t>PDCD4-R-C</w:t>
+            </w:r>
+          </w:p>
+        </w:tc>
+      </w:tr>
+      <w:tr>
+        <w:trPr>
+          <w:trHeight w:val="300"/>
+        </w:trPr>
+        <w:tc>
+          <w:tcPr>
+            <w:tcW w:w="4045" w:type="dxa"/>
+            <w:noWrap/>
+            <w:hideMark/>
+          </w:tcPr>
+          <w:p>
+            <w:pPr>
+              <w:ind w:left="360"/>
+              <w:rPr>
+                <w:sz w:val="24"/>
+                <w:szCs w:val="24"/>
+                <w:lang w:bidi="si-LK"/>
+              </w:rPr>
+            </w:pPr>
+            <w:r>
+              <w:rPr>
+                <w:sz w:val="24"/>
+                <w:szCs w:val="24"/>
+                <w:lang w:bidi="si-LK"/>
+              </w:rPr>
+              <w:t>PDK1-R-V</w:t>
+            </w:r>
+          </w:p>
+        </w:tc>
+      </w:tr>
+      <w:tr>
+        <w:trPr>
+          <w:trHeight w:val="300"/>
+        </w:trPr>
+        <w:tc>
+          <w:tcPr>
+            <w:tcW w:w="4045" w:type="dxa"/>
+            <w:noWrap/>
+            <w:hideMark/>
+          </w:tcPr>
+          <w:p>
+            <w:pPr>
+              <w:ind w:left="360"/>
+              <w:rPr>
+                <w:sz w:val="24"/>
+                <w:szCs w:val="24"/>
+                <w:lang w:bidi="si-LK"/>
+              </w:rPr>
+            </w:pPr>
+            <w:r>
+              <w:rPr>
+                <w:sz w:val="24"/>
+                <w:szCs w:val="24"/>
+                <w:lang w:bidi="si-LK"/>
+              </w:rPr>
+              <w:t>PDK1_pS241-R-V</w:t>
+            </w:r>
+          </w:p>
+        </w:tc>
+      </w:tr>
+      <w:tr>
+        <w:trPr>
+          <w:trHeight w:val="300"/>
+        </w:trPr>
+        <w:tc>
+          <w:tcPr>
+            <w:tcW w:w="4045" w:type="dxa"/>
+            <w:noWrap/>
+            <w:hideMark/>
+          </w:tcPr>
+          <w:p>
+            <w:pPr>
+              <w:ind w:left="360"/>
+              <w:rPr>
+                <w:sz w:val="24"/>
+                <w:szCs w:val="24"/>
+                <w:lang w:bidi="si-LK"/>
+              </w:rPr>
+            </w:pPr>
+            <w:r>
+              <w:rPr>
+                <w:sz w:val="24"/>
+                <w:szCs w:val="24"/>
+                <w:lang w:bidi="si-LK"/>
+              </w:rPr>
+              <w:t>PEA15-R-V</w:t>
+            </w:r>
+          </w:p>
+        </w:tc>
+      </w:tr>
+      <w:tr>
+        <w:trPr>
+          <w:trHeight w:val="300"/>
+        </w:trPr>
+        <w:tc>
+          <w:tcPr>
+            <w:tcW w:w="4045" w:type="dxa"/>
+            <w:noWrap/>
+            <w:hideMark/>
+          </w:tcPr>
+          <w:p>
+            <w:pPr>
+              <w:ind w:left="360"/>
+              <w:rPr>
+                <w:sz w:val="24"/>
+                <w:szCs w:val="24"/>
+                <w:lang w:bidi="si-LK"/>
+              </w:rPr>
+            </w:pPr>
+            <w:r>
+              <w:rPr>
+                <w:sz w:val="24"/>
+                <w:szCs w:val="24"/>
+                <w:lang w:bidi="si-LK"/>
+              </w:rPr>
+              <w:t>PEA15_pS116-R-V</w:t>
+            </w:r>
+          </w:p>
+        </w:tc>
+      </w:tr>
+      <w:tr>
+        <w:trPr>
+          <w:trHeight w:val="300"/>
+        </w:trPr>
+        <w:tc>
+          <w:tcPr>
+            <w:tcW w:w="4045" w:type="dxa"/>
+            <w:noWrap/>
+            <w:hideMark/>
+          </w:tcPr>
+          <w:p>
+            <w:pPr>
+              <w:ind w:left="360"/>
+              <w:rPr>
+                <w:sz w:val="24"/>
+                <w:szCs w:val="24"/>
+                <w:lang w:bidi="si-LK"/>
+              </w:rPr>
+            </w:pPr>
+            <w:r>
+              <w:rPr>
+                <w:sz w:val="24"/>
+                <w:szCs w:val="24"/>
+                <w:lang w:bidi="si-LK"/>
+              </w:rPr>
+              <w:t>PI3K-p110-alpha-R-C</w:t>
+            </w:r>
+          </w:p>
+        </w:tc>
+      </w:tr>
+      <w:tr>
+        <w:trPr>
+          <w:trHeight w:val="300"/>
+        </w:trPr>
+        <w:tc>
+          <w:tcPr>
+            <w:tcW w:w="4045" w:type="dxa"/>
+            <w:noWrap/>
+            <w:hideMark/>
+          </w:tcPr>
+          <w:p>
+            <w:pPr>
+              <w:ind w:left="360"/>
+              <w:rPr>
+                <w:sz w:val="24"/>
+                <w:szCs w:val="24"/>
+                <w:lang w:bidi="si-LK"/>
+              </w:rPr>
+            </w:pPr>
+            <w:r>
+              <w:rPr>
+                <w:sz w:val="24"/>
+                <w:szCs w:val="24"/>
+                <w:lang w:bidi="si-LK"/>
+              </w:rPr>
+              <w:t>PI3K-p85-R-V</w:t>
+            </w:r>
+          </w:p>
+        </w:tc>
+      </w:tr>
+      <w:tr>
+        <w:trPr>
+          <w:trHeight w:val="300"/>
+        </w:trPr>
+        <w:tc>
+          <w:tcPr>
+            <w:tcW w:w="4045" w:type="dxa"/>
+            <w:noWrap/>
+            <w:hideMark/>
+          </w:tcPr>
+          <w:p>
+            <w:pPr>
+              <w:ind w:left="360"/>
+              <w:rPr>
+                <w:sz w:val="24"/>
+                <w:szCs w:val="24"/>
+                <w:lang w:bidi="si-LK"/>
+              </w:rPr>
+            </w:pPr>
+            <w:r>
+              <w:rPr>
+                <w:sz w:val="24"/>
+                <w:szCs w:val="24"/>
+                <w:lang w:bidi="si-LK"/>
+              </w:rPr>
+              <w:t>PKC-alpha-M-V</w:t>
+            </w:r>
+          </w:p>
+        </w:tc>
+      </w:tr>
+      <w:tr>
+        <w:trPr>
+          <w:trHeight w:val="300"/>
+        </w:trPr>
+        <w:tc>
+          <w:tcPr>
+            <w:tcW w:w="4045" w:type="dxa"/>
+            <w:noWrap/>
+            <w:hideMark/>
+          </w:tcPr>
+          <w:p>
+            <w:pPr>
+              <w:ind w:left="360"/>
+              <w:rPr>
+                <w:sz w:val="24"/>
+                <w:szCs w:val="24"/>
+                <w:lang w:bidi="si-LK"/>
+              </w:rPr>
+            </w:pPr>
+            <w:r>
+              <w:rPr>
+                <w:sz w:val="24"/>
+                <w:szCs w:val="24"/>
+                <w:lang w:bidi="si-LK"/>
+              </w:rPr>
+              <w:t>PKC-delta_pS664-R-V</w:t>
+            </w:r>
+          </w:p>
+        </w:tc>
+      </w:tr>
+      <w:tr>
+        <w:trPr>
+          <w:trHeight w:val="300"/>
+        </w:trPr>
+        <w:tc>
+          <w:tcPr>
+            <w:tcW w:w="4045" w:type="dxa"/>
+            <w:noWrap/>
+            <w:hideMark/>
+          </w:tcPr>
+          <w:p>
+            <w:pPr>
+              <w:ind w:left="360"/>
+              <w:rPr>
+                <w:sz w:val="24"/>
+                <w:szCs w:val="24"/>
+                <w:lang w:bidi="si-LK"/>
+              </w:rPr>
+            </w:pPr>
+            <w:r>
+              <w:rPr>
+                <w:sz w:val="24"/>
+                <w:szCs w:val="24"/>
+                <w:lang w:bidi="si-LK"/>
+              </w:rPr>
+              <w:t>PKC-pan_BetaII_pS660-R-V</w:t>
+            </w:r>
+          </w:p>
+        </w:tc>
+      </w:tr>
+      <w:tr>
+        <w:trPr>
+          <w:trHeight w:val="300"/>
+        </w:trPr>
+        <w:tc>
+          <w:tcPr>
+            <w:tcW w:w="4045" w:type="dxa"/>
+            <w:noWrap/>
+            <w:hideMark/>
+          </w:tcPr>
+          <w:p>
+            <w:pPr>
+              <w:ind w:left="360"/>
+              <w:rPr>
+                <w:sz w:val="24"/>
+                <w:szCs w:val="24"/>
+                <w:lang w:bidi="si-LK"/>
+              </w:rPr>
+            </w:pPr>
+            <w:r>
+              <w:rPr>
+                <w:sz w:val="24"/>
+                <w:szCs w:val="24"/>
+                <w:lang w:bidi="si-LK"/>
+              </w:rPr>
+              <w:t>PR-R-V</w:t>
+            </w:r>
+          </w:p>
+        </w:tc>
+      </w:tr>
+      <w:tr>
+        <w:trPr>
+          <w:trHeight w:val="300"/>
+        </w:trPr>
+        <w:tc>
+          <w:tcPr>
+            <w:tcW w:w="4045" w:type="dxa"/>
+            <w:noWrap/>
+            <w:hideMark/>
+          </w:tcPr>
+          <w:p>
+            <w:pPr>
+              <w:ind w:left="360"/>
+              <w:rPr>
+                <w:sz w:val="24"/>
+                <w:szCs w:val="24"/>
+                <w:lang w:bidi="si-LK"/>
+              </w:rPr>
+            </w:pPr>
+            <w:r>
+              <w:rPr>
+                <w:sz w:val="24"/>
+                <w:szCs w:val="24"/>
+                <w:lang w:bidi="si-LK"/>
+              </w:rPr>
+              <w:t>PRAS40_pT246-R-V</w:t>
+            </w:r>
+          </w:p>
+        </w:tc>
+      </w:tr>
+      <w:tr>
+        <w:trPr>
+          <w:trHeight w:val="300"/>
+        </w:trPr>
+        <w:tc>
+          <w:tcPr>
+            <w:tcW w:w="4045" w:type="dxa"/>
+            <w:noWrap/>
+            <w:hideMark/>
+          </w:tcPr>
+          <w:p>
+            <w:pPr>
+              <w:ind w:left="360"/>
+              <w:rPr>
+                <w:sz w:val="24"/>
+                <w:szCs w:val="24"/>
+                <w:lang w:bidi="si-LK"/>
+              </w:rPr>
+            </w:pPr>
+            <w:r>
+              <w:rPr>
+                <w:sz w:val="24"/>
+                <w:szCs w:val="24"/>
+                <w:lang w:bidi="si-LK"/>
+              </w:rPr>
+              <w:t>PREX1-R-E</w:t>
+            </w:r>
+          </w:p>
+        </w:tc>
+      </w:tr>
+      <w:tr>
+        <w:trPr>
+          <w:trHeight w:val="300"/>
+        </w:trPr>
+        <w:tc>
+          <w:tcPr>
+            <w:tcW w:w="4045" w:type="dxa"/>
+            <w:noWrap/>
+            <w:hideMark/>
+          </w:tcPr>
+          <w:p>
+            <w:pPr>
+              <w:ind w:left="360"/>
+              <w:rPr>
+                <w:sz w:val="24"/>
+                <w:szCs w:val="24"/>
+                <w:lang w:bidi="si-LK"/>
+              </w:rPr>
+            </w:pPr>
+            <w:r>
+              <w:rPr>
+                <w:sz w:val="24"/>
+                <w:szCs w:val="24"/>
+                <w:lang w:bidi="si-LK"/>
+              </w:rPr>
+              <w:t>PTEN-R-V</w:t>
+            </w:r>
+          </w:p>
+        </w:tc>
+      </w:tr>
+      <w:tr>
+        <w:trPr>
+          <w:trHeight w:val="300"/>
+        </w:trPr>
+        <w:tc>
+          <w:tcPr>
+            <w:tcW w:w="4045" w:type="dxa"/>
+            <w:noWrap/>
+            <w:hideMark/>
+          </w:tcPr>
+          <w:p>
+            <w:pPr>
+              <w:ind w:left="360"/>
+              <w:rPr>
+                <w:sz w:val="24"/>
+                <w:szCs w:val="24"/>
+                <w:lang w:bidi="si-LK"/>
+              </w:rPr>
+            </w:pPr>
+            <w:r>
+              <w:rPr>
+                <w:sz w:val="24"/>
+                <w:szCs w:val="24"/>
+                <w:lang w:bidi="si-LK"/>
+              </w:rPr>
+              <w:t>Rab11-R-E</w:t>
+            </w:r>
+          </w:p>
+        </w:tc>
+      </w:tr>
+      <w:tr>
+        <w:trPr>
+          <w:trHeight w:val="300"/>
+        </w:trPr>
+        <w:tc>
+          <w:tcPr>
+            <w:tcW w:w="4045" w:type="dxa"/>
+            <w:noWrap/>
+            <w:hideMark/>
+          </w:tcPr>
+          <w:p>
+            <w:pPr>
+              <w:ind w:left="360"/>
+              <w:rPr>
+                <w:sz w:val="24"/>
+                <w:szCs w:val="24"/>
+                <w:lang w:bidi="si-LK"/>
+              </w:rPr>
+            </w:pPr>
+            <w:r>
+              <w:rPr>
+                <w:sz w:val="24"/>
+                <w:szCs w:val="24"/>
+                <w:lang w:bidi="si-LK"/>
+              </w:rPr>
+              <w:t>Rab25-R-V</w:t>
+            </w:r>
+          </w:p>
+        </w:tc>
+      </w:tr>
+      <w:tr>
+        <w:trPr>
+          <w:trHeight w:val="300"/>
+        </w:trPr>
+        <w:tc>
+          <w:tcPr>
+            <w:tcW w:w="4045" w:type="dxa"/>
+            <w:noWrap/>
+            <w:hideMark/>
+          </w:tcPr>
+          <w:p>
+            <w:pPr>
+              <w:ind w:left="360"/>
+              <w:rPr>
+                <w:sz w:val="24"/>
+                <w:szCs w:val="24"/>
+                <w:lang w:bidi="si-LK"/>
+              </w:rPr>
+            </w:pPr>
+            <w:r>
+              <w:rPr>
+                <w:sz w:val="24"/>
+                <w:szCs w:val="24"/>
+                <w:lang w:bidi="si-LK"/>
+              </w:rPr>
+              <w:t>Raptor-R-V</w:t>
+            </w:r>
+          </w:p>
+        </w:tc>
+      </w:tr>
+      <w:tr>
+        <w:trPr>
+          <w:trHeight w:val="300"/>
+        </w:trPr>
+        <w:tc>
+          <w:tcPr>
+            <w:tcW w:w="4045" w:type="dxa"/>
+            <w:noWrap/>
+            <w:hideMark/>
+          </w:tcPr>
+          <w:p>
+            <w:pPr>
+              <w:ind w:left="360"/>
+              <w:rPr>
+                <w:sz w:val="24"/>
+                <w:szCs w:val="24"/>
+                <w:lang w:bidi="si-LK"/>
+              </w:rPr>
+            </w:pPr>
+            <w:r>
+              <w:rPr>
+                <w:sz w:val="24"/>
+                <w:szCs w:val="24"/>
+                <w:lang w:bidi="si-LK"/>
+              </w:rPr>
+              <w:t>Rb-M-E</w:t>
+            </w:r>
+          </w:p>
+        </w:tc>
+      </w:tr>
+      <w:tr>
+        <w:trPr>
+          <w:trHeight w:val="300"/>
+        </w:trPr>
+        <w:tc>
+          <w:tcPr>
+            <w:tcW w:w="4045" w:type="dxa"/>
+            <w:noWrap/>
+            <w:hideMark/>
+          </w:tcPr>
+          <w:p>
+            <w:pPr>
+              <w:ind w:left="360"/>
+              <w:rPr>
+                <w:sz w:val="24"/>
+                <w:szCs w:val="24"/>
+                <w:lang w:bidi="si-LK"/>
+              </w:rPr>
+            </w:pPr>
+            <w:r>
+              <w:rPr>
+                <w:sz w:val="24"/>
+                <w:szCs w:val="24"/>
+                <w:lang w:bidi="si-LK"/>
+              </w:rPr>
+              <w:t>Rb_pS807_S811-R-V</w:t>
+            </w:r>
+          </w:p>
+        </w:tc>
+      </w:tr>
+      <w:tr>
+        <w:trPr>
+          <w:trHeight w:val="300"/>
+        </w:trPr>
+        <w:tc>
+          <w:tcPr>
+            <w:tcW w:w="4045" w:type="dxa"/>
+            <w:noWrap/>
+            <w:hideMark/>
+          </w:tcPr>
+          <w:p>
+            <w:pPr>
+              <w:ind w:left="360"/>
+              <w:rPr>
+                <w:sz w:val="24"/>
+                <w:szCs w:val="24"/>
+                <w:lang w:bidi="si-LK"/>
+              </w:rPr>
+            </w:pPr>
+            <w:r>
+              <w:rPr>
+                <w:sz w:val="24"/>
+                <w:szCs w:val="24"/>
+                <w:lang w:bidi="si-LK"/>
+              </w:rPr>
+              <w:t>RBM15-R-V</w:t>
+            </w:r>
+          </w:p>
+        </w:tc>
+      </w:tr>
+      <w:tr>
+        <w:trPr>
+          <w:trHeight w:val="300"/>
+        </w:trPr>
+        <w:tc>
+          <w:tcPr>
+            <w:tcW w:w="4045" w:type="dxa"/>
+            <w:noWrap/>
+            <w:hideMark/>
+          </w:tcPr>
+          <w:p>
+            <w:pPr>
+              <w:ind w:left="360"/>
+              <w:rPr>
+                <w:sz w:val="24"/>
+                <w:szCs w:val="24"/>
+                <w:lang w:bidi="si-LK"/>
+              </w:rPr>
+            </w:pPr>
+            <w:proofErr w:type="spellStart"/>
+            <w:r>
+              <w:rPr>
+                <w:sz w:val="24"/>
+                <w:szCs w:val="24"/>
+                <w:lang w:bidi="si-LK"/>
+              </w:rPr>
+              <w:t>Rictor</w:t>
+            </w:r>
+            <w:proofErr w:type="spellEnd"/>
+            <w:r>
+              <w:rPr>
+                <w:sz w:val="24"/>
+                <w:szCs w:val="24"/>
+                <w:lang w:bidi="si-LK"/>
+              </w:rPr>
+              <w:t>-R-C</w:t>
+            </w:r>
+          </w:p>
+        </w:tc>
+      </w:tr>
+      <w:tr>
+        <w:trPr>
+          <w:trHeight w:val="300"/>
+        </w:trPr>
+        <w:tc>
+          <w:tcPr>
+            <w:tcW w:w="4045" w:type="dxa"/>
+            <w:noWrap/>
+            <w:hideMark/>
+          </w:tcPr>
+          <w:p>
+            <w:pPr>
+              <w:ind w:left="360"/>
+              <w:rPr>
+                <w:sz w:val="24"/>
+                <w:szCs w:val="24"/>
+                <w:lang w:bidi="si-LK"/>
+              </w:rPr>
+            </w:pPr>
+            <w:r>
+              <w:rPr>
+                <w:sz w:val="24"/>
+                <w:szCs w:val="24"/>
+                <w:lang w:bidi="si-LK"/>
+              </w:rPr>
+              <w:t>Rictor_pT1135-R-V</w:t>
+            </w:r>
+          </w:p>
+        </w:tc>
+      </w:tr>
+      <w:tr>
+        <w:trPr>
+          <w:trHeight w:val="300"/>
+        </w:trPr>
+        <w:tc>
+          <w:tcPr>
+            <w:tcW w:w="4045" w:type="dxa"/>
+            <w:noWrap/>
+            <w:hideMark/>
+          </w:tcPr>
+          <w:p>
+            <w:pPr>
+              <w:ind w:left="360"/>
+              <w:rPr>
+                <w:sz w:val="24"/>
+                <w:szCs w:val="24"/>
+                <w:lang w:bidi="si-LK"/>
+              </w:rPr>
+            </w:pPr>
+            <w:r>
+              <w:rPr>
+                <w:sz w:val="24"/>
+                <w:szCs w:val="24"/>
+                <w:lang w:bidi="si-LK"/>
+              </w:rPr>
+              <w:t>S6-R-E</w:t>
+            </w:r>
+          </w:p>
+        </w:tc>
+      </w:tr>
+      <w:tr>
+        <w:trPr>
+          <w:trHeight w:val="300"/>
+        </w:trPr>
+        <w:tc>
+          <w:tcPr>
+            <w:tcW w:w="4045" w:type="dxa"/>
+            <w:noWrap/>
+            <w:hideMark/>
+          </w:tcPr>
+          <w:p>
+            <w:pPr>
+              <w:ind w:left="360"/>
+              <w:rPr>
+                <w:sz w:val="24"/>
+                <w:szCs w:val="24"/>
+                <w:lang w:bidi="si-LK"/>
+              </w:rPr>
+            </w:pPr>
+            <w:r>
+              <w:rPr>
+                <w:sz w:val="24"/>
+                <w:szCs w:val="24"/>
+                <w:lang w:bidi="si-LK"/>
+              </w:rPr>
+              <w:t>S6_pS235_S236-R-V</w:t>
+            </w:r>
+          </w:p>
+        </w:tc>
+      </w:tr>
+      <w:tr>
+        <w:trPr>
+          <w:trHeight w:val="300"/>
+        </w:trPr>
+        <w:tc>
+          <w:tcPr>
+            <w:tcW w:w="4045" w:type="dxa"/>
+            <w:noWrap/>
+            <w:hideMark/>
+          </w:tcPr>
+          <w:p>
+            <w:pPr>
+              <w:ind w:left="360"/>
+              <w:rPr>
+                <w:sz w:val="24"/>
+                <w:szCs w:val="24"/>
+                <w:lang w:bidi="si-LK"/>
+              </w:rPr>
+            </w:pPr>
+            <w:r>
+              <w:rPr>
+                <w:sz w:val="24"/>
+                <w:szCs w:val="24"/>
+                <w:lang w:bidi="si-LK"/>
+              </w:rPr>
+              <w:t>SCD-M-V</w:t>
+            </w:r>
+          </w:p>
+        </w:tc>
+      </w:tr>
+      <w:tr>
+        <w:trPr>
+          <w:trHeight w:val="300"/>
+        </w:trPr>
+        <w:tc>
+          <w:tcPr>
+            <w:tcW w:w="4045" w:type="dxa"/>
+            <w:noWrap/>
+            <w:hideMark/>
+          </w:tcPr>
+          <w:p>
+            <w:pPr>
+              <w:ind w:left="360"/>
+              <w:rPr>
+                <w:sz w:val="24"/>
+                <w:szCs w:val="24"/>
+                <w:lang w:bidi="si-LK"/>
+              </w:rPr>
+            </w:pPr>
+            <w:r>
+              <w:rPr>
+                <w:sz w:val="24"/>
+                <w:szCs w:val="24"/>
+                <w:lang w:bidi="si-LK"/>
+              </w:rPr>
+              <w:t>SETD2-R-E</w:t>
+            </w:r>
+          </w:p>
+        </w:tc>
+      </w:tr>
+      <w:tr>
+        <w:trPr>
+          <w:trHeight w:val="300"/>
+        </w:trPr>
+        <w:tc>
+          <w:tcPr>
+            <w:tcW w:w="4045" w:type="dxa"/>
+            <w:noWrap/>
+            <w:hideMark/>
+          </w:tcPr>
+          <w:p>
+            <w:pPr>
+              <w:ind w:left="360"/>
+              <w:rPr>
+                <w:sz w:val="24"/>
+                <w:szCs w:val="24"/>
+                <w:lang w:bidi="si-LK"/>
+              </w:rPr>
+            </w:pPr>
+            <w:r>
+              <w:rPr>
+                <w:sz w:val="24"/>
+                <w:szCs w:val="24"/>
+                <w:lang w:bidi="si-LK"/>
+              </w:rPr>
+              <w:t>SF2-M-V</w:t>
+            </w:r>
+          </w:p>
+        </w:tc>
+      </w:tr>
+      <w:tr>
+        <w:trPr>
+          <w:trHeight w:val="300"/>
+        </w:trPr>
+        <w:tc>
+          <w:tcPr>
+            <w:tcW w:w="4045" w:type="dxa"/>
+            <w:noWrap/>
+            <w:hideMark/>
+          </w:tcPr>
+          <w:p>
+            <w:pPr>
+              <w:ind w:left="360"/>
+              <w:rPr>
+                <w:sz w:val="24"/>
+                <w:szCs w:val="24"/>
+                <w:lang w:bidi="si-LK"/>
+              </w:rPr>
+            </w:pPr>
+            <w:proofErr w:type="spellStart"/>
+            <w:r>
+              <w:rPr>
+                <w:sz w:val="24"/>
+                <w:szCs w:val="24"/>
+                <w:lang w:bidi="si-LK"/>
+              </w:rPr>
+              <w:t>Smac</w:t>
+            </w:r>
+            <w:proofErr w:type="spellEnd"/>
+            <w:r>
+              <w:rPr>
+                <w:sz w:val="24"/>
+                <w:szCs w:val="24"/>
+                <w:lang w:bidi="si-LK"/>
+              </w:rPr>
+              <w:t>-M-E</w:t>
+            </w:r>
+          </w:p>
+        </w:tc>
+      </w:tr>
+      <w:tr>
+        <w:trPr>
+          <w:trHeight w:val="300"/>
+        </w:trPr>
+        <w:tc>
+          <w:tcPr>
+            <w:tcW w:w="4045" w:type="dxa"/>
+            <w:noWrap/>
+            <w:hideMark/>
+          </w:tcPr>
+          <w:p>
+            <w:pPr>
+              <w:ind w:left="360"/>
+              <w:rPr>
+                <w:sz w:val="24"/>
+                <w:szCs w:val="24"/>
+                <w:lang w:bidi="si-LK"/>
+              </w:rPr>
+            </w:pPr>
+            <w:r>
+              <w:rPr>
+                <w:sz w:val="24"/>
+                <w:szCs w:val="24"/>
+                <w:lang w:bidi="si-LK"/>
+              </w:rPr>
+              <w:t>Smad1-R-V</w:t>
+            </w:r>
+          </w:p>
+        </w:tc>
+      </w:tr>
+      <w:tr>
+        <w:trPr>
+          <w:trHeight w:val="300"/>
+        </w:trPr>
+        <w:tc>
+          <w:tcPr>
+            <w:tcW w:w="4045" w:type="dxa"/>
+            <w:noWrap/>
+            <w:hideMark/>
+          </w:tcPr>
+          <w:p>
+            <w:pPr>
+              <w:ind w:left="360"/>
+              <w:rPr>
+                <w:sz w:val="24"/>
+                <w:szCs w:val="24"/>
+                <w:lang w:bidi="si-LK"/>
+              </w:rPr>
+            </w:pPr>
+            <w:r>
+              <w:rPr>
+                <w:sz w:val="24"/>
+                <w:szCs w:val="24"/>
+                <w:lang w:bidi="si-LK"/>
+              </w:rPr>
+              <w:t>Smad3-R-V</w:t>
+            </w:r>
+          </w:p>
+        </w:tc>
+      </w:tr>
+      <w:tr>
+        <w:trPr>
+          <w:trHeight w:val="300"/>
+        </w:trPr>
+        <w:tc>
+          <w:tcPr>
+            <w:tcW w:w="4045" w:type="dxa"/>
+            <w:noWrap/>
+            <w:hideMark/>
+          </w:tcPr>
+          <w:p>
+            <w:pPr>
+              <w:ind w:left="360"/>
+              <w:rPr>
+                <w:sz w:val="24"/>
+                <w:szCs w:val="24"/>
+                <w:lang w:bidi="si-LK"/>
+              </w:rPr>
+            </w:pPr>
+            <w:r>
+              <w:rPr>
+                <w:sz w:val="24"/>
+                <w:szCs w:val="24"/>
+                <w:lang w:bidi="si-LK"/>
+              </w:rPr>
+              <w:lastRenderedPageBreak/>
+              <w:t>Smad4-M-V</w:t>
+            </w:r>
+          </w:p>
+        </w:tc>
+      </w:tr>
+      <w:tr>
+        <w:trPr>
+          <w:trHeight w:val="300"/>
+        </w:trPr>
+        <w:tc>
+          <w:tcPr>
+            <w:tcW w:w="4045" w:type="dxa"/>
+            <w:noWrap/>
+            <w:hideMark/>
+          </w:tcPr>
+          <w:p>
+            <w:pPr>
+              <w:ind w:left="360"/>
+              <w:rPr>
+                <w:sz w:val="24"/>
+                <w:szCs w:val="24"/>
+                <w:lang w:bidi="si-LK"/>
+              </w:rPr>
+            </w:pPr>
+            <w:r>
+              <w:rPr>
+                <w:sz w:val="24"/>
+                <w:szCs w:val="24"/>
+                <w:lang w:bidi="si-LK"/>
+              </w:rPr>
+              <w:t>Snail-M-E</w:t>
+            </w:r>
+          </w:p>
+        </w:tc>
+      </w:tr>
+      <w:tr>
+        <w:trPr>
+          <w:trHeight w:val="300"/>
+        </w:trPr>
+        <w:tc>
+          <w:tcPr>
+            <w:tcW w:w="4045" w:type="dxa"/>
+            <w:noWrap/>
+            <w:hideMark/>
+          </w:tcPr>
+          <w:p>
+            <w:pPr>
+              <w:ind w:left="360"/>
+              <w:rPr>
+                <w:sz w:val="24"/>
+                <w:szCs w:val="24"/>
+                <w:lang w:bidi="si-LK"/>
+              </w:rPr>
+            </w:pPr>
+            <w:proofErr w:type="spellStart"/>
+            <w:r>
+              <w:rPr>
+                <w:sz w:val="24"/>
+                <w:szCs w:val="24"/>
+                <w:lang w:bidi="si-LK"/>
+              </w:rPr>
+              <w:t>Src</w:t>
+            </w:r>
+            <w:proofErr w:type="spellEnd"/>
+            <w:r>
+              <w:rPr>
+                <w:sz w:val="24"/>
+                <w:szCs w:val="24"/>
+                <w:lang w:bidi="si-LK"/>
+              </w:rPr>
+              <w:t>-M-V</w:t>
+            </w:r>
+          </w:p>
+        </w:tc>
+      </w:tr>
+      <w:tr>
+        <w:trPr>
+          <w:trHeight w:val="300"/>
+        </w:trPr>
+        <w:tc>
+          <w:tcPr>
+            <w:tcW w:w="4045" w:type="dxa"/>
+            <w:noWrap/>
+            <w:hideMark/>
+          </w:tcPr>
+          <w:p>
+            <w:pPr>
+              <w:ind w:left="360"/>
+              <w:rPr>
+                <w:sz w:val="24"/>
+                <w:szCs w:val="24"/>
+                <w:lang w:bidi="si-LK"/>
+              </w:rPr>
+            </w:pPr>
+            <w:r>
+              <w:rPr>
+                <w:sz w:val="24"/>
+                <w:szCs w:val="24"/>
+                <w:lang w:bidi="si-LK"/>
+              </w:rPr>
+              <w:t>Src_pY416-R-C</w:t>
+            </w:r>
+          </w:p>
+        </w:tc>
+      </w:tr>
+      <w:tr>
+        <w:trPr>
+          <w:trHeight w:val="300"/>
+        </w:trPr>
+        <w:tc>
+          <w:tcPr>
+            <w:tcW w:w="4045" w:type="dxa"/>
+            <w:noWrap/>
+            <w:hideMark/>
+          </w:tcPr>
+          <w:p>
+            <w:pPr>
+              <w:ind w:left="360"/>
+              <w:rPr>
+                <w:sz w:val="24"/>
+                <w:szCs w:val="24"/>
+                <w:lang w:bidi="si-LK"/>
+              </w:rPr>
+            </w:pPr>
+            <w:r>
+              <w:rPr>
+                <w:sz w:val="24"/>
+                <w:szCs w:val="24"/>
+                <w:lang w:bidi="si-LK"/>
+              </w:rPr>
+              <w:t>Src_pY527-R-V</w:t>
+            </w:r>
+          </w:p>
+        </w:tc>
+      </w:tr>
+      <w:tr>
+        <w:trPr>
+          <w:trHeight w:val="300"/>
+        </w:trPr>
+        <w:tc>
+          <w:tcPr>
+            <w:tcW w:w="4045" w:type="dxa"/>
+            <w:noWrap/>
+            <w:hideMark/>
+          </w:tcPr>
+          <w:p>
+            <w:pPr>
+              <w:ind w:left="360"/>
+              <w:rPr>
+                <w:sz w:val="24"/>
+                <w:szCs w:val="24"/>
+                <w:lang w:bidi="si-LK"/>
+              </w:rPr>
+            </w:pPr>
+            <w:r>
+              <w:rPr>
+                <w:sz w:val="24"/>
+                <w:szCs w:val="24"/>
+                <w:lang w:bidi="si-LK"/>
+              </w:rPr>
+              <w:t>STAT3_pY705-R-V</w:t>
+            </w:r>
+          </w:p>
+        </w:tc>
+      </w:tr>
+      <w:tr>
+        <w:trPr>
+          <w:trHeight w:val="300"/>
+        </w:trPr>
+        <w:tc>
+          <w:tcPr>
+            <w:tcW w:w="4045" w:type="dxa"/>
+            <w:noWrap/>
+            <w:hideMark/>
+          </w:tcPr>
+          <w:p>
+            <w:pPr>
+              <w:ind w:left="360"/>
+              <w:rPr>
+                <w:sz w:val="24"/>
+                <w:szCs w:val="24"/>
+                <w:lang w:bidi="si-LK"/>
+              </w:rPr>
+            </w:pPr>
+            <w:r>
+              <w:rPr>
+                <w:sz w:val="24"/>
+                <w:szCs w:val="24"/>
+                <w:lang w:bidi="si-LK"/>
+              </w:rPr>
+              <w:t>STAT5-alpha-R-V</w:t>
+            </w:r>
+          </w:p>
+        </w:tc>
+      </w:tr>
+      <w:tr>
+        <w:trPr>
+          <w:trHeight w:val="300"/>
+        </w:trPr>
+        <w:tc>
+          <w:tcPr>
+            <w:tcW w:w="4045" w:type="dxa"/>
+            <w:noWrap/>
+            <w:hideMark/>
+          </w:tcPr>
+          <w:p>
+            <w:pPr>
+              <w:ind w:left="360"/>
+              <w:rPr>
+                <w:sz w:val="24"/>
+                <w:szCs w:val="24"/>
+                <w:lang w:bidi="si-LK"/>
+              </w:rPr>
+            </w:pPr>
+            <w:proofErr w:type="spellStart"/>
+            <w:r>
+              <w:rPr>
+                <w:sz w:val="24"/>
+                <w:szCs w:val="24"/>
+                <w:lang w:bidi="si-LK"/>
+              </w:rPr>
+              <w:t>Stathmin</w:t>
+            </w:r>
+            <w:proofErr w:type="spellEnd"/>
+            <w:r>
+              <w:rPr>
+                <w:sz w:val="24"/>
+                <w:szCs w:val="24"/>
+                <w:lang w:bidi="si-LK"/>
+              </w:rPr>
+              <w:t>-R-V</w:t>
+            </w:r>
+          </w:p>
+        </w:tc>
+      </w:tr>
+      <w:tr>
+        <w:trPr>
+          <w:trHeight w:val="300"/>
+        </w:trPr>
+        <w:tc>
+          <w:tcPr>
+            <w:tcW w:w="4045" w:type="dxa"/>
+            <w:noWrap/>
+            <w:hideMark/>
+          </w:tcPr>
+          <w:p>
+            <w:pPr>
+              <w:ind w:left="360"/>
+              <w:rPr>
+                <w:sz w:val="24"/>
+                <w:szCs w:val="24"/>
+                <w:lang w:bidi="si-LK"/>
+              </w:rPr>
+            </w:pPr>
+            <w:proofErr w:type="spellStart"/>
+            <w:r>
+              <w:rPr>
+                <w:sz w:val="24"/>
+                <w:szCs w:val="24"/>
+                <w:lang w:bidi="si-LK"/>
+              </w:rPr>
+              <w:t>Syk</w:t>
+            </w:r>
+            <w:proofErr w:type="spellEnd"/>
+            <w:r>
+              <w:rPr>
+                <w:sz w:val="24"/>
+                <w:szCs w:val="24"/>
+                <w:lang w:bidi="si-LK"/>
+              </w:rPr>
+              <w:t>-M-V</w:t>
+            </w:r>
+          </w:p>
+        </w:tc>
+      </w:tr>
+      <w:tr>
+        <w:trPr>
+          <w:trHeight w:val="300"/>
+        </w:trPr>
+        <w:tc>
+          <w:tcPr>
+            <w:tcW w:w="4045" w:type="dxa"/>
+            <w:noWrap/>
+            <w:hideMark/>
+          </w:tcPr>
+          <w:p>
+            <w:pPr>
+              <w:ind w:left="360"/>
+              <w:rPr>
+                <w:sz w:val="24"/>
+                <w:szCs w:val="24"/>
+                <w:lang w:bidi="si-LK"/>
+              </w:rPr>
+            </w:pPr>
+            <w:r>
+              <w:rPr>
+                <w:sz w:val="24"/>
+                <w:szCs w:val="24"/>
+                <w:lang w:bidi="si-LK"/>
+              </w:rPr>
+              <w:t>TFRC-R-V</w:t>
+            </w:r>
+          </w:p>
+        </w:tc>
+      </w:tr>
+      <w:tr>
+        <w:trPr>
+          <w:trHeight w:val="300"/>
+        </w:trPr>
+        <w:tc>
+          <w:tcPr>
+            <w:tcW w:w="4045" w:type="dxa"/>
+            <w:noWrap/>
+            <w:hideMark/>
+          </w:tcPr>
+          <w:p>
+            <w:pPr>
+              <w:ind w:left="360"/>
+              <w:rPr>
+                <w:sz w:val="24"/>
+                <w:szCs w:val="24"/>
+                <w:lang w:bidi="si-LK"/>
+              </w:rPr>
+            </w:pPr>
+            <w:r>
+              <w:rPr>
+                <w:sz w:val="24"/>
+                <w:szCs w:val="24"/>
+                <w:lang w:bidi="si-LK"/>
+              </w:rPr>
+              <w:t>Transglutaminase-M-V</w:t>
+            </w:r>
+          </w:p>
+        </w:tc>
+      </w:tr>
+      <w:tr>
+        <w:trPr>
+          <w:trHeight w:val="300"/>
+        </w:trPr>
+        <w:tc>
+          <w:tcPr>
+            <w:tcW w:w="4045" w:type="dxa"/>
+            <w:noWrap/>
+            <w:hideMark/>
+          </w:tcPr>
+          <w:p>
+            <w:pPr>
+              <w:ind w:left="360"/>
+              <w:rPr>
+                <w:sz w:val="24"/>
+                <w:szCs w:val="24"/>
+                <w:lang w:bidi="si-LK"/>
+              </w:rPr>
+            </w:pPr>
+            <w:r>
+              <w:rPr>
+                <w:sz w:val="24"/>
+                <w:szCs w:val="24"/>
+                <w:lang w:bidi="si-LK"/>
+              </w:rPr>
+              <w:t>TSC1-R-C</w:t>
+            </w:r>
+          </w:p>
+        </w:tc>
+      </w:tr>
+      <w:tr>
+        <w:trPr>
+          <w:trHeight w:val="300"/>
+        </w:trPr>
+        <w:tc>
+          <w:tcPr>
+            <w:tcW w:w="4045" w:type="dxa"/>
+            <w:noWrap/>
+            <w:hideMark/>
+          </w:tcPr>
+          <w:p>
+            <w:pPr>
+              <w:ind w:left="360"/>
+              <w:rPr>
+                <w:sz w:val="24"/>
+                <w:szCs w:val="24"/>
+                <w:lang w:bidi="si-LK"/>
+              </w:rPr>
+            </w:pPr>
+            <w:r>
+              <w:rPr>
+                <w:sz w:val="24"/>
+                <w:szCs w:val="24"/>
+                <w:lang w:bidi="si-LK"/>
+              </w:rPr>
+              <w:t>Tuberin_pT1462-R-V</w:t>
+            </w:r>
+          </w:p>
+        </w:tc>
+      </w:tr>
+      <w:tr>
+        <w:trPr>
+          <w:trHeight w:val="300"/>
+        </w:trPr>
+        <w:tc>
+          <w:tcPr>
+            <w:tcW w:w="4045" w:type="dxa"/>
+            <w:noWrap/>
+            <w:hideMark/>
+          </w:tcPr>
+          <w:p>
+            <w:pPr>
+              <w:ind w:left="360"/>
+              <w:rPr>
+                <w:sz w:val="24"/>
+                <w:szCs w:val="24"/>
+                <w:lang w:bidi="si-LK"/>
+              </w:rPr>
+            </w:pPr>
+            <w:r>
+              <w:rPr>
+                <w:sz w:val="24"/>
+                <w:szCs w:val="24"/>
+                <w:lang w:bidi="si-LK"/>
+              </w:rPr>
+              <w:t>VEGFR2-R-V</w:t>
+            </w:r>
+          </w:p>
+        </w:tc>
+      </w:tr>
+      <w:tr>
+        <w:trPr>
+          <w:trHeight w:val="300"/>
+        </w:trPr>
+        <w:tc>
+          <w:tcPr>
+            <w:tcW w:w="4045" w:type="dxa"/>
+            <w:noWrap/>
+            <w:hideMark/>
+          </w:tcPr>
+          <w:p>
+            <w:pPr>
+              <w:ind w:left="360"/>
+              <w:rPr>
+                <w:sz w:val="24"/>
+                <w:szCs w:val="24"/>
+                <w:lang w:bidi="si-LK"/>
+              </w:rPr>
+            </w:pPr>
+            <w:r>
+              <w:rPr>
+                <w:sz w:val="24"/>
+                <w:szCs w:val="24"/>
+                <w:lang w:bidi="si-LK"/>
+              </w:rPr>
+              <w:t>XBP1-G-C</w:t>
+            </w:r>
+          </w:p>
+        </w:tc>
+      </w:tr>
+      <w:tr>
+        <w:trPr>
+          <w:trHeight w:val="300"/>
+        </w:trPr>
+        <w:tc>
+          <w:tcPr>
+            <w:tcW w:w="4045" w:type="dxa"/>
+            <w:noWrap/>
+            <w:hideMark/>
+          </w:tcPr>
+          <w:p>
+            <w:pPr>
+              <w:ind w:left="360"/>
+              <w:rPr>
+                <w:sz w:val="24"/>
+                <w:szCs w:val="24"/>
+                <w:lang w:bidi="si-LK"/>
+              </w:rPr>
+            </w:pPr>
+            <w:r>
+              <w:rPr>
+                <w:sz w:val="24"/>
+                <w:szCs w:val="24"/>
+                <w:lang w:bidi="si-LK"/>
+              </w:rPr>
+              <w:t>YB-1-R-V</w:t>
+            </w:r>
+          </w:p>
+        </w:tc>
+      </w:tr>
+      <w:tr>
+        <w:trPr>
+          <w:trHeight w:val="300"/>
+        </w:trPr>
+        <w:tc>
+          <w:tcPr>
+            <w:tcW w:w="4045" w:type="dxa"/>
+            <w:noWrap/>
+            <w:hideMark/>
+          </w:tcPr>
+          <w:p>
+            <w:pPr>
+              <w:ind w:left="360"/>
+              <w:rPr>
+                <w:sz w:val="24"/>
+                <w:szCs w:val="24"/>
+                <w:lang w:bidi="si-LK"/>
+              </w:rPr>
+            </w:pPr>
+            <w:r>
+              <w:rPr>
+                <w:sz w:val="24"/>
+                <w:szCs w:val="24"/>
+                <w:lang w:bidi="si-LK"/>
+              </w:rPr>
+              <w:t>YB-1_pS102-R-V</w:t>
+            </w:r>
+          </w:p>
+        </w:tc>
+      </w:tr>
+      <w:tr>
+        <w:trPr>
+          <w:trHeight w:val="300"/>
+        </w:trPr>
+        <w:tc>
+          <w:tcPr>
+            <w:tcW w:w="4045" w:type="dxa"/>
+            <w:noWrap/>
+            <w:hideMark/>
+          </w:tcPr>
+          <w:p>
+            <w:pPr>
+              <w:ind w:left="360"/>
+              <w:rPr>
+                <w:sz w:val="24"/>
+                <w:szCs w:val="24"/>
+                <w:lang w:bidi="si-LK"/>
+              </w:rPr>
+            </w:pPr>
+            <w:r>
+              <w:rPr>
+                <w:sz w:val="24"/>
+                <w:szCs w:val="24"/>
+                <w:lang w:bidi="si-LK"/>
+              </w:rPr>
+              <w:t>A-Raf-R-V</w:t>
+            </w:r>
+          </w:p>
+        </w:tc>
+      </w:tr>
+      <w:tr>
+        <w:trPr>
+          <w:trHeight w:val="300"/>
+        </w:trPr>
+        <w:tc>
+          <w:tcPr>
+            <w:tcW w:w="4045" w:type="dxa"/>
+            <w:noWrap/>
+            <w:hideMark/>
+          </w:tcPr>
+          <w:p>
+            <w:pPr>
+              <w:ind w:left="360"/>
+              <w:rPr>
+                <w:sz w:val="24"/>
+                <w:szCs w:val="24"/>
+                <w:lang w:bidi="si-LK"/>
+              </w:rPr>
+            </w:pPr>
+            <w:r>
+              <w:rPr>
+                <w:sz w:val="24"/>
+                <w:szCs w:val="24"/>
+                <w:lang w:bidi="si-LK"/>
+              </w:rPr>
+              <w:t>B-Raf_pS445-R-V</w:t>
+            </w:r>
+          </w:p>
+        </w:tc>
+      </w:tr>
+      <w:tr>
+        <w:trPr>
+          <w:trHeight w:val="300"/>
+        </w:trPr>
+        <w:tc>
+          <w:tcPr>
+            <w:tcW w:w="4045" w:type="dxa"/>
+            <w:noWrap/>
+            <w:hideMark/>
+          </w:tcPr>
+          <w:p>
+            <w:pPr>
+              <w:ind w:left="360"/>
+              <w:rPr>
+                <w:sz w:val="24"/>
+                <w:szCs w:val="24"/>
+                <w:lang w:bidi="si-LK"/>
+              </w:rPr>
+            </w:pPr>
+            <w:r>
+              <w:rPr>
+                <w:sz w:val="24"/>
+                <w:szCs w:val="24"/>
+                <w:lang w:bidi="si-LK"/>
+              </w:rPr>
+              <w:t>Bcl2A1-R-V</w:t>
+            </w:r>
+          </w:p>
+        </w:tc>
+      </w:tr>
+      <w:tr>
+        <w:trPr>
+          <w:trHeight w:val="300"/>
+        </w:trPr>
+        <w:tc>
+          <w:tcPr>
+            <w:tcW w:w="4045" w:type="dxa"/>
+            <w:noWrap/>
+            <w:hideMark/>
+          </w:tcPr>
+          <w:p>
+            <w:pPr>
+              <w:ind w:left="360"/>
+              <w:rPr>
+                <w:sz w:val="24"/>
+                <w:szCs w:val="24"/>
+                <w:lang w:bidi="si-LK"/>
+              </w:rPr>
+            </w:pPr>
+            <w:r>
+              <w:rPr>
+                <w:sz w:val="24"/>
+                <w:szCs w:val="24"/>
+                <w:lang w:bidi="si-LK"/>
+              </w:rPr>
+              <w:t>BRD4-R-V</w:t>
+            </w:r>
+          </w:p>
+        </w:tc>
+      </w:tr>
+      <w:tr>
+        <w:trPr>
+          <w:trHeight w:val="300"/>
+        </w:trPr>
+        <w:tc>
+          <w:tcPr>
+            <w:tcW w:w="4045" w:type="dxa"/>
+            <w:noWrap/>
+            <w:hideMark/>
+          </w:tcPr>
+          <w:p>
+            <w:pPr>
+              <w:ind w:left="360"/>
+              <w:rPr>
+                <w:sz w:val="24"/>
+                <w:szCs w:val="24"/>
+                <w:lang w:bidi="si-LK"/>
+              </w:rPr>
+            </w:pPr>
+            <w:r>
+              <w:rPr>
+                <w:sz w:val="24"/>
+                <w:szCs w:val="24"/>
+                <w:lang w:bidi="si-LK"/>
+              </w:rPr>
+              <w:t>c-</w:t>
+            </w:r>
+            <w:proofErr w:type="spellStart"/>
+            <w:r>
+              <w:rPr>
+                <w:sz w:val="24"/>
+                <w:szCs w:val="24"/>
+                <w:lang w:bidi="si-LK"/>
+              </w:rPr>
+              <w:t>Abl</w:t>
+            </w:r>
+            <w:proofErr w:type="spellEnd"/>
+            <w:r>
+              <w:rPr>
+                <w:sz w:val="24"/>
+                <w:szCs w:val="24"/>
+                <w:lang w:bidi="si-LK"/>
+              </w:rPr>
+              <w:t>-R-V</w:t>
+            </w:r>
+          </w:p>
+        </w:tc>
+      </w:tr>
+      <w:tr>
+        <w:trPr>
+          <w:trHeight w:val="300"/>
+        </w:trPr>
+        <w:tc>
+          <w:tcPr>
+            <w:tcW w:w="4045" w:type="dxa"/>
+            <w:noWrap/>
+            <w:hideMark/>
+          </w:tcPr>
+          <w:p>
+            <w:pPr>
+              <w:ind w:left="360"/>
+              <w:rPr>
+                <w:sz w:val="24"/>
+                <w:szCs w:val="24"/>
+                <w:lang w:bidi="si-LK"/>
+              </w:rPr>
+            </w:pPr>
+            <w:r>
+              <w:rPr>
+                <w:sz w:val="24"/>
+                <w:szCs w:val="24"/>
+                <w:lang w:bidi="si-LK"/>
+              </w:rPr>
+              <w:t>CD26-R-V</w:t>
+            </w:r>
+          </w:p>
+        </w:tc>
+      </w:tr>
+      <w:tr>
+        <w:trPr>
+          <w:trHeight w:val="300"/>
+        </w:trPr>
+        <w:tc>
+          <w:tcPr>
+            <w:tcW w:w="4045" w:type="dxa"/>
+            <w:noWrap/>
+            <w:hideMark/>
+          </w:tcPr>
+          <w:p>
+            <w:pPr>
+              <w:ind w:left="360"/>
+              <w:rPr>
+                <w:sz w:val="24"/>
+                <w:szCs w:val="24"/>
+                <w:lang w:bidi="si-LK"/>
+              </w:rPr>
+            </w:pPr>
+            <w:r>
+              <w:rPr>
+                <w:sz w:val="24"/>
+                <w:szCs w:val="24"/>
+                <w:lang w:bidi="si-LK"/>
+              </w:rPr>
+              <w:t>Chk1_pS296-R-V</w:t>
+            </w:r>
+          </w:p>
+        </w:tc>
+      </w:tr>
+      <w:tr>
+        <w:trPr>
+          <w:trHeight w:val="300"/>
+        </w:trPr>
+        <w:tc>
+          <w:tcPr>
+            <w:tcW w:w="4045" w:type="dxa"/>
+            <w:noWrap/>
+            <w:hideMark/>
+          </w:tcPr>
+          <w:p>
+            <w:pPr>
+              <w:ind w:left="360"/>
+              <w:rPr>
+                <w:sz w:val="24"/>
+                <w:szCs w:val="24"/>
+                <w:lang w:bidi="si-LK"/>
+              </w:rPr>
+            </w:pPr>
+            <w:r>
+              <w:rPr>
+                <w:sz w:val="24"/>
+                <w:szCs w:val="24"/>
+                <w:lang w:bidi="si-LK"/>
+              </w:rPr>
+              <w:t>COG3-R-V</w:t>
+            </w:r>
+          </w:p>
+        </w:tc>
+      </w:tr>
+      <w:tr>
+        <w:trPr>
+          <w:trHeight w:val="300"/>
+        </w:trPr>
+        <w:tc>
+          <w:tcPr>
+            <w:tcW w:w="4045" w:type="dxa"/>
+            <w:noWrap/>
+            <w:hideMark/>
+          </w:tcPr>
+          <w:p>
+            <w:pPr>
+              <w:ind w:left="360"/>
+              <w:rPr>
+                <w:sz w:val="24"/>
+                <w:szCs w:val="24"/>
+                <w:lang w:bidi="si-LK"/>
+              </w:rPr>
+            </w:pPr>
+            <w:r>
+              <w:rPr>
+                <w:sz w:val="24"/>
+                <w:szCs w:val="24"/>
+                <w:lang w:bidi="si-LK"/>
+              </w:rPr>
+              <w:t>DUSP4-R-V</w:t>
+            </w:r>
+          </w:p>
+        </w:tc>
+      </w:tr>
+      <w:tr>
+        <w:trPr>
+          <w:trHeight w:val="300"/>
+        </w:trPr>
+        <w:tc>
+          <w:tcPr>
+            <w:tcW w:w="4045" w:type="dxa"/>
+            <w:noWrap/>
+            <w:hideMark/>
+          </w:tcPr>
+          <w:p>
+            <w:pPr>
+              <w:ind w:left="360"/>
+              <w:rPr>
+                <w:sz w:val="24"/>
+                <w:szCs w:val="24"/>
+                <w:lang w:bidi="si-LK"/>
+              </w:rPr>
+            </w:pPr>
+            <w:r>
+              <w:rPr>
+                <w:sz w:val="24"/>
+                <w:szCs w:val="24"/>
+                <w:lang w:bidi="si-LK"/>
+              </w:rPr>
+              <w:t>ERCC5-R-C</w:t>
+            </w:r>
+          </w:p>
+        </w:tc>
+      </w:tr>
+      <w:tr>
+        <w:trPr>
+          <w:trHeight w:val="300"/>
+        </w:trPr>
+        <w:tc>
+          <w:tcPr>
+            <w:tcW w:w="4045" w:type="dxa"/>
+            <w:noWrap/>
+            <w:hideMark/>
+          </w:tcPr>
+          <w:p>
+            <w:pPr>
+              <w:ind w:left="360"/>
+              <w:rPr>
+                <w:sz w:val="24"/>
+                <w:szCs w:val="24"/>
+                <w:lang w:bidi="si-LK"/>
+              </w:rPr>
+            </w:pPr>
+            <w:r>
+              <w:rPr>
+                <w:sz w:val="24"/>
+                <w:szCs w:val="24"/>
+                <w:lang w:bidi="si-LK"/>
+              </w:rPr>
+              <w:t>IGF1R_pY1135_Y1136-R-V</w:t>
+            </w:r>
+          </w:p>
+        </w:tc>
+      </w:tr>
+      <w:tr>
+        <w:trPr>
+          <w:trHeight w:val="300"/>
+        </w:trPr>
+        <w:tc>
+          <w:tcPr>
+            <w:tcW w:w="4045" w:type="dxa"/>
+            <w:noWrap/>
+            <w:hideMark/>
+          </w:tcPr>
+          <w:p>
+            <w:pPr>
+              <w:ind w:left="360"/>
+              <w:rPr>
+                <w:sz w:val="24"/>
+                <w:szCs w:val="24"/>
+                <w:lang w:bidi="si-LK"/>
+              </w:rPr>
+            </w:pPr>
+            <w:r>
+              <w:rPr>
+                <w:sz w:val="24"/>
+                <w:szCs w:val="24"/>
+                <w:lang w:bidi="si-LK"/>
+              </w:rPr>
+              <w:t>IRF-1-R-C</w:t>
+            </w:r>
+          </w:p>
+        </w:tc>
+      </w:tr>
+      <w:tr>
+        <w:trPr>
+          <w:trHeight w:val="300"/>
+        </w:trPr>
+        <w:tc>
+          <w:tcPr>
+            <w:tcW w:w="4045" w:type="dxa"/>
+            <w:noWrap/>
+            <w:hideMark/>
+          </w:tcPr>
+          <w:p>
+            <w:pPr>
+              <w:ind w:left="360"/>
+              <w:rPr>
+                <w:sz w:val="24"/>
+                <w:szCs w:val="24"/>
+                <w:lang w:bidi="si-LK"/>
+              </w:rPr>
+            </w:pPr>
+            <w:r>
+              <w:rPr>
+                <w:sz w:val="24"/>
+                <w:szCs w:val="24"/>
+                <w:lang w:bidi="si-LK"/>
+              </w:rPr>
+              <w:t>Jak2-R-V</w:t>
+            </w:r>
+          </w:p>
+        </w:tc>
+      </w:tr>
+      <w:tr>
+        <w:trPr>
+          <w:trHeight w:val="300"/>
+        </w:trPr>
+        <w:tc>
+          <w:tcPr>
+            <w:tcW w:w="4045" w:type="dxa"/>
+            <w:noWrap/>
+            <w:hideMark/>
+          </w:tcPr>
+          <w:p>
+            <w:pPr>
+              <w:ind w:left="360"/>
+              <w:rPr>
+                <w:sz w:val="24"/>
+                <w:szCs w:val="24"/>
+                <w:lang w:bidi="si-LK"/>
+              </w:rPr>
+            </w:pPr>
+            <w:r>
+              <w:rPr>
+                <w:sz w:val="24"/>
+                <w:szCs w:val="24"/>
+                <w:lang w:bidi="si-LK"/>
+              </w:rPr>
+              <w:t>p16_INK4a-R-V</w:t>
+            </w:r>
+          </w:p>
+        </w:tc>
+      </w:tr>
+      <w:tr>
+        <w:trPr>
+          <w:trHeight w:val="300"/>
+        </w:trPr>
+        <w:tc>
+          <w:tcPr>
+            <w:tcW w:w="4045" w:type="dxa"/>
+            <w:noWrap/>
+            <w:hideMark/>
+          </w:tcPr>
+          <w:p>
+            <w:pPr>
+              <w:ind w:left="360"/>
+              <w:rPr>
+                <w:sz w:val="24"/>
+                <w:szCs w:val="24"/>
+                <w:lang w:bidi="si-LK"/>
+              </w:rPr>
+            </w:pPr>
+            <w:r>
+              <w:rPr>
+                <w:sz w:val="24"/>
+                <w:szCs w:val="24"/>
+                <w:lang w:bidi="si-LK"/>
+              </w:rPr>
+              <w:t>SHP-2_pY542-R-C</w:t>
+            </w:r>
+          </w:p>
+        </w:tc>
+      </w:tr>
+      <w:tr>
+        <w:trPr>
+          <w:trHeight w:val="300"/>
+        </w:trPr>
+        <w:tc>
+          <w:tcPr>
+            <w:tcW w:w="4045" w:type="dxa"/>
+            <w:noWrap/>
+            <w:hideMark/>
+          </w:tcPr>
+          <w:p>
+            <w:pPr>
+              <w:ind w:left="360"/>
+              <w:rPr>
+                <w:sz w:val="24"/>
+                <w:szCs w:val="24"/>
+                <w:lang w:bidi="si-LK"/>
+              </w:rPr>
+            </w:pPr>
+            <w:r>
+              <w:rPr>
+                <w:sz w:val="24"/>
+                <w:szCs w:val="24"/>
+                <w:lang w:bidi="si-LK"/>
+              </w:rPr>
+              <w:t>CDK1_pY15-R-C</w:t>
+            </w:r>
+          </w:p>
+        </w:tc>
+      </w:tr>
+    </w:tbl>
+    <w:p>
+      <w:r>
+        <w:rPr>
+          <w:sz w:val="24"/>
+          <w:szCs w:val="24"/>
+          <w:lang w:bidi="si-LK"/>
+        </w:rPr>
+        <w:fldChar w:fldCharType="begin"/>
+      </w:r>
+      <w:r>
+        <w:rPr>
+          <w:sz w:val="24"/>
+          <w:szCs w:val="24"/>
+          <w:lang w:bidi="si-LK"/>
+        </w:rPr>
+        <w:instrText xml:space="preserve"> LINK Excel.SheetBinaryMacroEnabled.12 "C:\\Users\\HP\\Desktop\\Jupyter\\Research\\Multi-omics-data-in-the-identification-of-kidney-cancer-subgroups\\Implementations\\protein expression RPPA\\features.csv" "features!R1C1:R170C1" \a \f 5 \h  \* MERGEFORMAT </w:instrText>
+      </w:r>
+      <w:r>
+        <w:rPr>
+          <w:sz w:val="24"/>
+          <w:szCs w:val="24"/>
+          <w:lang w:bidi="si-LK"/>
+        </w:rPr>
+        <w:fldChar w:fldCharType="separate"/>
+      </w:r>
+    </w:p>
+    <w:p>
+      <w:pPr>
+        <w:pStyle w:val="ListParagraph"/>
+        <w:ind w:left="1440"/>
+        <w:rPr>
+          <w:sz w:val="24"/>
+          <w:szCs w:val="24"/>
+          <w:lang w:bidi="si-LK"/>
+        </w:rPr>
+      </w:pPr>
+      <w:r>
+        <w:rPr>
+          <w:sz w:val="24"/>
+          <w:szCs w:val="24"/>
+          <w:lang w:bidi="si-LK"/>
+        </w:rPr>
+        <w:fldChar w:fldCharType="end"/>
+      </w:r>
+    </w:p>
+    <w:p>
+      <w:pPr>
+        <w:rPr>
+          <w:sz w:val="24"/>
+          <w:szCs w:val="24"/>
+          <w:lang w:bidi="si-LK"/>
+        </w:rPr>
+      </w:pPr>
+    </w:p>
+    <w:p>
+      <w:pPr>
+        <w:rPr>
+          <w:sz w:val="24"/>
+          <w:szCs w:val="24"/>
+          <w:lang w:bidi="si-LK"/>
+        </w:rPr>
+      </w:pPr>
+    </w:p>
+    <w:p>
+      <w:pPr>
+        <w:rPr>
+          <w:sz w:val="24"/>
+          <w:szCs w:val="24"/>
+          <w:lang w:bidi="si-LK"/>
+        </w:rPr>
+      </w:pPr>
+    </w:p>
+    <w:p>
+      <w:pPr>
+        <w:rPr>
+          <w:sz w:val="24"/>
+          <w:szCs w:val="24"/>
+          <w:lang w:bidi="si-LK"/>
+        </w:rPr>
+      </w:pPr>
+    </w:p>
+    <w:p>
+      <w:pPr>
+        <w:rPr>
           <w:b/>
           <w:bCs/>
           <w:sz w:val="32"/>
@@ -15508,7 +20898,7 @@
   <w:abstractNum w:abstractNumId="1" w15:restartNumberingAfterBreak="0">
     <w:nsid w:val="01D32502"/>
     <w:multiLevelType w:val="hybridMultilevel"/>
-    <w:tmpl w:val="BE2E73CA"/>
+    <w:tmpl w:val="591CF160"/>
     <w:lvl w:ilvl="0" w:tplc="04090001">
       <w:start w:val="1"/>
       <w:numFmt w:val="bullet"/>
@@ -17278,7 +22668,6 @@
   <w:style w:type="character" w:default="1" w:styleId="DefaultParagraphFont">
     <w:name w:val="Default Paragraph Font"/>
     <w:uiPriority w:val="1"/>
-    <w:semiHidden/>
     <w:unhideWhenUsed/>
   </w:style>
   <w:style w:type="table" w:default="1" w:styleId="TableNormal">

--- a/Documentations/Log/RPPA_model.docx
+++ b/Documentations/Log/RPPA_model.docx
@@ -20632,7 +20632,23 @@
           <w:szCs w:val="24"/>
           <w:lang w:bidi="si-LK"/>
         </w:rPr>
-        <w:instrText xml:space="preserve"> LINK Excel.SheetBinaryMacroEnabled.12 "C:\\Users\\HP\\Desktop\\Jupyter\\Research\\Multi-omics-data-in-the-identification-of-kidney-cancer-subgroups\\Implementations\\protein expression RPPA\\features.csv" "features!R1C1:R170C1" \a \f 5 \h  \* MERGEFORMAT </w:instrText>
+        <w:instrText xml:space="preserve"> LINK </w:instrText>
+      </w:r>
+      <w:r>
+        <w:rPr>
+          <w:sz w:val="24"/>
+          <w:szCs w:val="24"/>
+          <w:lang w:bidi="si-LK"/>
+        </w:rPr>
+        <w:instrText xml:space="preserve">Excel.SheetBinaryMacroEnabled.12 "C:\\Users\\HP\\Desktop\\Jupyter\\Research\\Multi-omics-data-in-the-identification-of-kidney-cancer-subgroups\\Implementations\\protein expression RPPA\\features.csv" features!R1C1:R170C1 </w:instrText>
+      </w:r>
+      <w:r>
+        <w:rPr>
+          <w:sz w:val="24"/>
+          <w:szCs w:val="24"/>
+          <w:lang w:bidi="si-LK"/>
+        </w:rPr>
+        <w:instrText xml:space="preserve">\a \f 5 \h  \* MERGEFORMAT </w:instrText>
       </w:r>
       <w:r>
         <w:rPr>
@@ -22668,6 +22684,7 @@
   <w:style w:type="character" w:default="1" w:styleId="DefaultParagraphFont">
     <w:name w:val="Default Paragraph Font"/>
     <w:uiPriority w:val="1"/>
+    <w:semiHidden/>
     <w:unhideWhenUsed/>
   </w:style>
   <w:style w:type="table" w:default="1" w:styleId="TableNormal">

--- a/Documentations/Log/RPPA_model.docx
+++ b/Documentations/Log/RPPA_model.docx
@@ -778,7 +778,6 @@
         </w:rPr>
         <w:t xml:space="preserve">Here we swap the rows and columns using </w:t>
       </w:r>
-      <w:proofErr w:type="gramStart"/>
       <w:r>
         <w:rPr>
           <w:i/>
@@ -786,17 +785,7 @@
           <w:sz w:val="24"/>
           <w:szCs w:val="24"/>
         </w:rPr>
-        <w:t>transpose(</w:t>
-      </w:r>
-      <w:proofErr w:type="gramEnd"/>
-      <w:r>
-        <w:rPr>
-          <w:i/>
-          <w:iCs/>
-          <w:sz w:val="24"/>
-          <w:szCs w:val="24"/>
-        </w:rPr>
-        <w:t>)</w:t>
+        <w:t>transpose()</w:t>
       </w:r>
       <w:r>
         <w:rPr>
@@ -1129,7 +1118,6 @@
         <w:t xml:space="preserve">Now we need to combine these 3 datasets. Since the features are not exactly same in 3 datasets, we could not use merge method. So we used </w:t>
       </w:r>
       <w:proofErr w:type="spellStart"/>
-      <w:proofErr w:type="gramStart"/>
       <w:r>
         <w:rPr>
           <w:i/>
@@ -1140,7 +1128,6 @@
         <w:t>pandas.concat</w:t>
       </w:r>
       <w:proofErr w:type="spellEnd"/>
-      <w:proofErr w:type="gramEnd"/>
       <w:r>
         <w:rPr>
           <w:i/>
@@ -2594,29 +2581,7 @@
           <w:lang w:bidi="si-LK"/>
         </w:rPr>
         <w:tab/>
-        <w:t xml:space="preserve"> 14-3-3_beta-R-</w:t>
-      </w:r>
-      <w:proofErr w:type="gramStart"/>
-      <w:r>
-        <w:rPr>
-          <w:rFonts w:ascii="Courier New" w:eastAsia="Times New Roman" w:hAnsi="Courier New" w:cs="Courier New"/>
-          <w:color w:val="000000"/>
-          <w:sz w:val="21"/>
-          <w:szCs w:val="21"/>
-          <w:lang w:bidi="si-LK"/>
-        </w:rPr>
-        <w:t>V  :</w:t>
-      </w:r>
-      <w:proofErr w:type="gramEnd"/>
-      <w:r>
-        <w:rPr>
-          <w:rFonts w:ascii="Courier New" w:eastAsia="Times New Roman" w:hAnsi="Courier New" w:cs="Courier New"/>
-          <w:color w:val="000000"/>
-          <w:sz w:val="21"/>
-          <w:szCs w:val="21"/>
-          <w:lang w:bidi="si-LK"/>
-        </w:rPr>
-        <w:t xml:space="preserve">  1</w:t>
+        <w:t xml:space="preserve"> 14-3-3_beta-R-V  :  1</w:t>
       </w:r>
     </w:p>
     <w:p>
@@ -2660,29 +2625,7 @@
           <w:lang w:bidi="si-LK"/>
         </w:rPr>
         <w:tab/>
-        <w:t xml:space="preserve"> 14-3-3_epsilon-M-</w:t>
-      </w:r>
-      <w:proofErr w:type="gramStart"/>
-      <w:r>
-        <w:rPr>
-          <w:rFonts w:ascii="Courier New" w:eastAsia="Times New Roman" w:hAnsi="Courier New" w:cs="Courier New"/>
-          <w:color w:val="000000"/>
-          <w:sz w:val="21"/>
-          <w:szCs w:val="21"/>
-          <w:lang w:bidi="si-LK"/>
-        </w:rPr>
-        <w:t>C  :</w:t>
-      </w:r>
-      <w:proofErr w:type="gramEnd"/>
-      <w:r>
-        <w:rPr>
-          <w:rFonts w:ascii="Courier New" w:eastAsia="Times New Roman" w:hAnsi="Courier New" w:cs="Courier New"/>
-          <w:color w:val="000000"/>
-          <w:sz w:val="21"/>
-          <w:szCs w:val="21"/>
-          <w:lang w:bidi="si-LK"/>
-        </w:rPr>
-        <w:t xml:space="preserve">  1</w:t>
+        <w:t xml:space="preserve"> 14-3-3_epsilon-M-C  :  1</w:t>
       </w:r>
     </w:p>
     <w:p>
@@ -2726,29 +2669,7 @@
           <w:lang w:bidi="si-LK"/>
         </w:rPr>
         <w:tab/>
-        <w:t xml:space="preserve"> 4E-BP1_pS65-R-</w:t>
-      </w:r>
-      <w:proofErr w:type="gramStart"/>
-      <w:r>
-        <w:rPr>
-          <w:rFonts w:ascii="Courier New" w:eastAsia="Times New Roman" w:hAnsi="Courier New" w:cs="Courier New"/>
-          <w:color w:val="000000"/>
-          <w:sz w:val="21"/>
-          <w:szCs w:val="21"/>
-          <w:lang w:bidi="si-LK"/>
-        </w:rPr>
-        <w:t>V  :</w:t>
-      </w:r>
-      <w:proofErr w:type="gramEnd"/>
-      <w:r>
-        <w:rPr>
-          <w:rFonts w:ascii="Courier New" w:eastAsia="Times New Roman" w:hAnsi="Courier New" w:cs="Courier New"/>
-          <w:color w:val="000000"/>
-          <w:sz w:val="21"/>
-          <w:szCs w:val="21"/>
-          <w:lang w:bidi="si-LK"/>
-        </w:rPr>
-        <w:t xml:space="preserve">  1</w:t>
+        <w:t xml:space="preserve"> 4E-BP1_pS65-R-V  :  1</w:t>
       </w:r>
     </w:p>
     <w:p>
@@ -2792,29 +2713,7 @@
           <w:lang w:bidi="si-LK"/>
         </w:rPr>
         <w:tab/>
-        <w:t xml:space="preserve"> 4E-BP1_pT37_T46-R-</w:t>
-      </w:r>
-      <w:proofErr w:type="gramStart"/>
-      <w:r>
-        <w:rPr>
-          <w:rFonts w:ascii="Courier New" w:eastAsia="Times New Roman" w:hAnsi="Courier New" w:cs="Courier New"/>
-          <w:color w:val="000000"/>
-          <w:sz w:val="21"/>
-          <w:szCs w:val="21"/>
-          <w:lang w:bidi="si-LK"/>
-        </w:rPr>
-        <w:t>V  :</w:t>
-      </w:r>
-      <w:proofErr w:type="gramEnd"/>
-      <w:r>
-        <w:rPr>
-          <w:rFonts w:ascii="Courier New" w:eastAsia="Times New Roman" w:hAnsi="Courier New" w:cs="Courier New"/>
-          <w:color w:val="000000"/>
-          <w:sz w:val="21"/>
-          <w:szCs w:val="21"/>
-          <w:lang w:bidi="si-LK"/>
-        </w:rPr>
-        <w:t xml:space="preserve">  1</w:t>
+        <w:t xml:space="preserve"> 4E-BP1_pT37_T46-R-V  :  1</w:t>
       </w:r>
     </w:p>
     <w:p>
@@ -2858,29 +2757,7 @@
           <w:lang w:bidi="si-LK"/>
         </w:rPr>
         <w:tab/>
-        <w:t xml:space="preserve"> A-Raf_pS299-R-</w:t>
-      </w:r>
-      <w:proofErr w:type="gramStart"/>
-      <w:r>
-        <w:rPr>
-          <w:rFonts w:ascii="Courier New" w:eastAsia="Times New Roman" w:hAnsi="Courier New" w:cs="Courier New"/>
-          <w:color w:val="000000"/>
-          <w:sz w:val="21"/>
-          <w:szCs w:val="21"/>
-          <w:lang w:bidi="si-LK"/>
-        </w:rPr>
-        <w:t>C  :</w:t>
-      </w:r>
-      <w:proofErr w:type="gramEnd"/>
-      <w:r>
-        <w:rPr>
-          <w:rFonts w:ascii="Courier New" w:eastAsia="Times New Roman" w:hAnsi="Courier New" w:cs="Courier New"/>
-          <w:color w:val="000000"/>
-          <w:sz w:val="21"/>
-          <w:szCs w:val="21"/>
-          <w:lang w:bidi="si-LK"/>
-        </w:rPr>
-        <w:t xml:space="preserve">  1</w:t>
+        <w:t xml:space="preserve"> A-Raf_pS299-R-C  :  1</w:t>
       </w:r>
     </w:p>
     <w:p>
@@ -2924,29 +2801,7 @@
           <w:lang w:bidi="si-LK"/>
         </w:rPr>
         <w:tab/>
-        <w:t xml:space="preserve"> Acetyl-a-Tubulin-Lys40-R-</w:t>
-      </w:r>
-      <w:proofErr w:type="gramStart"/>
-      <w:r>
-        <w:rPr>
-          <w:rFonts w:ascii="Courier New" w:eastAsia="Times New Roman" w:hAnsi="Courier New" w:cs="Courier New"/>
-          <w:color w:val="000000"/>
-          <w:sz w:val="21"/>
-          <w:szCs w:val="21"/>
-          <w:lang w:bidi="si-LK"/>
-        </w:rPr>
-        <w:t>C  :</w:t>
-      </w:r>
-      <w:proofErr w:type="gramEnd"/>
-      <w:r>
-        <w:rPr>
-          <w:rFonts w:ascii="Courier New" w:eastAsia="Times New Roman" w:hAnsi="Courier New" w:cs="Courier New"/>
-          <w:color w:val="000000"/>
-          <w:sz w:val="21"/>
-          <w:szCs w:val="21"/>
-          <w:lang w:bidi="si-LK"/>
-        </w:rPr>
-        <w:t xml:space="preserve">  2</w:t>
+        <w:t xml:space="preserve"> Acetyl-a-Tubulin-Lys40-R-C  :  2</w:t>
       </w:r>
     </w:p>
     <w:p>
@@ -2990,29 +2845,7 @@
           <w:lang w:bidi="si-LK"/>
         </w:rPr>
         <w:tab/>
-        <w:t xml:space="preserve"> ACVRL1-R-</w:t>
-      </w:r>
-      <w:proofErr w:type="gramStart"/>
-      <w:r>
-        <w:rPr>
-          <w:rFonts w:ascii="Courier New" w:eastAsia="Times New Roman" w:hAnsi="Courier New" w:cs="Courier New"/>
-          <w:color w:val="000000"/>
-          <w:sz w:val="21"/>
-          <w:szCs w:val="21"/>
-          <w:lang w:bidi="si-LK"/>
-        </w:rPr>
-        <w:t>C  :</w:t>
-      </w:r>
-      <w:proofErr w:type="gramEnd"/>
-      <w:r>
-        <w:rPr>
-          <w:rFonts w:ascii="Courier New" w:eastAsia="Times New Roman" w:hAnsi="Courier New" w:cs="Courier New"/>
-          <w:color w:val="000000"/>
-          <w:sz w:val="21"/>
-          <w:szCs w:val="21"/>
-          <w:lang w:bidi="si-LK"/>
-        </w:rPr>
-        <w:t xml:space="preserve">  2</w:t>
+        <w:t xml:space="preserve"> ACVRL1-R-C  :  2</w:t>
       </w:r>
     </w:p>
     <w:p>
@@ -3056,29 +2889,7 @@
           <w:lang w:bidi="si-LK"/>
         </w:rPr>
         <w:tab/>
-        <w:t xml:space="preserve"> Akt-R-</w:t>
-      </w:r>
-      <w:proofErr w:type="gramStart"/>
-      <w:r>
-        <w:rPr>
-          <w:rFonts w:ascii="Courier New" w:eastAsia="Times New Roman" w:hAnsi="Courier New" w:cs="Courier New"/>
-          <w:color w:val="000000"/>
-          <w:sz w:val="21"/>
-          <w:szCs w:val="21"/>
-          <w:lang w:bidi="si-LK"/>
-        </w:rPr>
-        <w:t>V  :</w:t>
-      </w:r>
-      <w:proofErr w:type="gramEnd"/>
-      <w:r>
-        <w:rPr>
-          <w:rFonts w:ascii="Courier New" w:eastAsia="Times New Roman" w:hAnsi="Courier New" w:cs="Courier New"/>
-          <w:color w:val="000000"/>
-          <w:sz w:val="21"/>
-          <w:szCs w:val="21"/>
-          <w:lang w:bidi="si-LK"/>
-        </w:rPr>
-        <w:t xml:space="preserve">  2</w:t>
+        <w:t xml:space="preserve"> Akt-R-V  :  2</w:t>
       </w:r>
     </w:p>
     <w:p>
@@ -3122,29 +2933,7 @@
           <w:lang w:bidi="si-LK"/>
         </w:rPr>
         <w:tab/>
-        <w:t xml:space="preserve"> Akt_pS473-R-</w:t>
-      </w:r>
-      <w:proofErr w:type="gramStart"/>
-      <w:r>
-        <w:rPr>
-          <w:rFonts w:ascii="Courier New" w:eastAsia="Times New Roman" w:hAnsi="Courier New" w:cs="Courier New"/>
-          <w:color w:val="000000"/>
-          <w:sz w:val="21"/>
-          <w:szCs w:val="21"/>
-          <w:lang w:bidi="si-LK"/>
-        </w:rPr>
-        <w:t>V  :</w:t>
-      </w:r>
-      <w:proofErr w:type="gramEnd"/>
-      <w:r>
-        <w:rPr>
-          <w:rFonts w:ascii="Courier New" w:eastAsia="Times New Roman" w:hAnsi="Courier New" w:cs="Courier New"/>
-          <w:color w:val="000000"/>
-          <w:sz w:val="21"/>
-          <w:szCs w:val="21"/>
-          <w:lang w:bidi="si-LK"/>
-        </w:rPr>
-        <w:t xml:space="preserve">  1</w:t>
+        <w:t xml:space="preserve"> Akt_pS473-R-V  :  1</w:t>
       </w:r>
     </w:p>
     <w:p>
@@ -3188,29 +2977,7 @@
           <w:lang w:bidi="si-LK"/>
         </w:rPr>
         <w:tab/>
-        <w:t xml:space="preserve"> Akt_pT308-R-</w:t>
-      </w:r>
-      <w:proofErr w:type="gramStart"/>
-      <w:r>
-        <w:rPr>
-          <w:rFonts w:ascii="Courier New" w:eastAsia="Times New Roman" w:hAnsi="Courier New" w:cs="Courier New"/>
-          <w:color w:val="000000"/>
-          <w:sz w:val="21"/>
-          <w:szCs w:val="21"/>
-          <w:lang w:bidi="si-LK"/>
-        </w:rPr>
-        <w:t>V  :</w:t>
-      </w:r>
-      <w:proofErr w:type="gramEnd"/>
-      <w:r>
-        <w:rPr>
-          <w:rFonts w:ascii="Courier New" w:eastAsia="Times New Roman" w:hAnsi="Courier New" w:cs="Courier New"/>
-          <w:color w:val="000000"/>
-          <w:sz w:val="21"/>
-          <w:szCs w:val="21"/>
-          <w:lang w:bidi="si-LK"/>
-        </w:rPr>
-        <w:t xml:space="preserve">  2</w:t>
+        <w:t xml:space="preserve"> Akt_pT308-R-V  :  2</w:t>
       </w:r>
     </w:p>
     <w:p>
@@ -3254,29 +3021,7 @@
           <w:lang w:bidi="si-LK"/>
         </w:rPr>
         <w:tab/>
-        <w:t xml:space="preserve"> alpha-Catenin-M-</w:t>
-      </w:r>
-      <w:proofErr w:type="gramStart"/>
-      <w:r>
-        <w:rPr>
-          <w:rFonts w:ascii="Courier New" w:eastAsia="Times New Roman" w:hAnsi="Courier New" w:cs="Courier New"/>
-          <w:color w:val="000000"/>
-          <w:sz w:val="21"/>
-          <w:szCs w:val="21"/>
-          <w:lang w:bidi="si-LK"/>
-        </w:rPr>
-        <w:t>V  :</w:t>
-      </w:r>
-      <w:proofErr w:type="gramEnd"/>
-      <w:r>
-        <w:rPr>
-          <w:rFonts w:ascii="Courier New" w:eastAsia="Times New Roman" w:hAnsi="Courier New" w:cs="Courier New"/>
-          <w:color w:val="000000"/>
-          <w:sz w:val="21"/>
-          <w:szCs w:val="21"/>
-          <w:lang w:bidi="si-LK"/>
-        </w:rPr>
-        <w:t xml:space="preserve">  1</w:t>
+        <w:t xml:space="preserve"> alpha-Catenin-M-V  :  1</w:t>
       </w:r>
     </w:p>
     <w:p>
@@ -3342,29 +3087,7 @@
           <w:szCs w:val="21"/>
           <w:lang w:bidi="si-LK"/>
         </w:rPr>
-        <w:t>-R-</w:t>
-      </w:r>
-      <w:proofErr w:type="gramStart"/>
-      <w:r>
-        <w:rPr>
-          <w:rFonts w:ascii="Courier New" w:eastAsia="Times New Roman" w:hAnsi="Courier New" w:cs="Courier New"/>
-          <w:color w:val="000000"/>
-          <w:sz w:val="21"/>
-          <w:szCs w:val="21"/>
-          <w:lang w:bidi="si-LK"/>
-        </w:rPr>
-        <w:t>C  :</w:t>
-      </w:r>
-      <w:proofErr w:type="gramEnd"/>
-      <w:r>
-        <w:rPr>
-          <w:rFonts w:ascii="Courier New" w:eastAsia="Times New Roman" w:hAnsi="Courier New" w:cs="Courier New"/>
-          <w:color w:val="000000"/>
-          <w:sz w:val="21"/>
-          <w:szCs w:val="21"/>
-          <w:lang w:bidi="si-LK"/>
-        </w:rPr>
-        <w:t xml:space="preserve">  1</w:t>
+        <w:t>-R-C  :  1</w:t>
       </w:r>
     </w:p>
     <w:p>
@@ -3408,29 +3131,7 @@
           <w:lang w:bidi="si-LK"/>
         </w:rPr>
         <w:tab/>
-        <w:t xml:space="preserve"> c-Kit-R-</w:t>
-      </w:r>
-      <w:proofErr w:type="gramStart"/>
-      <w:r>
-        <w:rPr>
-          <w:rFonts w:ascii="Courier New" w:eastAsia="Times New Roman" w:hAnsi="Courier New" w:cs="Courier New"/>
-          <w:color w:val="000000"/>
-          <w:sz w:val="21"/>
-          <w:szCs w:val="21"/>
-          <w:lang w:bidi="si-LK"/>
-        </w:rPr>
-        <w:t>V  :</w:t>
-      </w:r>
-      <w:proofErr w:type="gramEnd"/>
-      <w:r>
-        <w:rPr>
-          <w:rFonts w:ascii="Courier New" w:eastAsia="Times New Roman" w:hAnsi="Courier New" w:cs="Courier New"/>
-          <w:color w:val="000000"/>
-          <w:sz w:val="21"/>
-          <w:szCs w:val="21"/>
-          <w:lang w:bidi="si-LK"/>
-        </w:rPr>
-        <w:t xml:space="preserve">  1</w:t>
+        <w:t xml:space="preserve"> c-Kit-R-V  :  1</w:t>
       </w:r>
     </w:p>
     <w:p>
@@ -3474,29 +3175,7 @@
           <w:lang w:bidi="si-LK"/>
         </w:rPr>
         <w:tab/>
-        <w:t xml:space="preserve"> C-Raf_pS338-R-</w:t>
-      </w:r>
-      <w:proofErr w:type="gramStart"/>
-      <w:r>
-        <w:rPr>
-          <w:rFonts w:ascii="Courier New" w:eastAsia="Times New Roman" w:hAnsi="Courier New" w:cs="Courier New"/>
-          <w:color w:val="000000"/>
-          <w:sz w:val="21"/>
-          <w:szCs w:val="21"/>
-          <w:lang w:bidi="si-LK"/>
-        </w:rPr>
-        <w:t>V  :</w:t>
-      </w:r>
-      <w:proofErr w:type="gramEnd"/>
-      <w:r>
-        <w:rPr>
-          <w:rFonts w:ascii="Courier New" w:eastAsia="Times New Roman" w:hAnsi="Courier New" w:cs="Courier New"/>
-          <w:color w:val="000000"/>
-          <w:sz w:val="21"/>
-          <w:szCs w:val="21"/>
-          <w:lang w:bidi="si-LK"/>
-        </w:rPr>
-        <w:t xml:space="preserve">  2</w:t>
+        <w:t xml:space="preserve"> C-Raf_pS338-R-V  :  2</w:t>
       </w:r>
     </w:p>
     <w:p>
@@ -3540,29 +3219,7 @@
           <w:lang w:bidi="si-LK"/>
         </w:rPr>
         <w:tab/>
-        <w:t xml:space="preserve"> CD20-R-</w:t>
-      </w:r>
-      <w:proofErr w:type="gramStart"/>
-      <w:r>
-        <w:rPr>
-          <w:rFonts w:ascii="Courier New" w:eastAsia="Times New Roman" w:hAnsi="Courier New" w:cs="Courier New"/>
-          <w:color w:val="000000"/>
-          <w:sz w:val="21"/>
-          <w:szCs w:val="21"/>
-          <w:lang w:bidi="si-LK"/>
-        </w:rPr>
-        <w:t>C  :</w:t>
-      </w:r>
-      <w:proofErr w:type="gramEnd"/>
-      <w:r>
-        <w:rPr>
-          <w:rFonts w:ascii="Courier New" w:eastAsia="Times New Roman" w:hAnsi="Courier New" w:cs="Courier New"/>
-          <w:color w:val="000000"/>
-          <w:sz w:val="21"/>
-          <w:szCs w:val="21"/>
-          <w:lang w:bidi="si-LK"/>
-        </w:rPr>
-        <w:t xml:space="preserve">  1</w:t>
+        <w:t xml:space="preserve"> CD20-R-C  :  1</w:t>
       </w:r>
     </w:p>
     <w:p>
@@ -3606,29 +3263,7 @@
           <w:lang w:bidi="si-LK"/>
         </w:rPr>
         <w:tab/>
-        <w:t xml:space="preserve"> CD49b-M-</w:t>
-      </w:r>
-      <w:proofErr w:type="gramStart"/>
-      <w:r>
-        <w:rPr>
-          <w:rFonts w:ascii="Courier New" w:eastAsia="Times New Roman" w:hAnsi="Courier New" w:cs="Courier New"/>
-          <w:color w:val="000000"/>
-          <w:sz w:val="21"/>
-          <w:szCs w:val="21"/>
-          <w:lang w:bidi="si-LK"/>
-        </w:rPr>
-        <w:t>V  :</w:t>
-      </w:r>
-      <w:proofErr w:type="gramEnd"/>
-      <w:r>
-        <w:rPr>
-          <w:rFonts w:ascii="Courier New" w:eastAsia="Times New Roman" w:hAnsi="Courier New" w:cs="Courier New"/>
-          <w:color w:val="000000"/>
-          <w:sz w:val="21"/>
-          <w:szCs w:val="21"/>
-          <w:lang w:bidi="si-LK"/>
-        </w:rPr>
-        <w:t xml:space="preserve">  1</w:t>
+        <w:t xml:space="preserve"> CD49b-M-V  :  1</w:t>
       </w:r>
     </w:p>
     <w:p>
@@ -3672,29 +3307,7 @@
           <w:lang w:bidi="si-LK"/>
         </w:rPr>
         <w:tab/>
-        <w:t xml:space="preserve"> CDK1-R-</w:t>
-      </w:r>
-      <w:proofErr w:type="gramStart"/>
-      <w:r>
-        <w:rPr>
-          <w:rFonts w:ascii="Courier New" w:eastAsia="Times New Roman" w:hAnsi="Courier New" w:cs="Courier New"/>
-          <w:color w:val="000000"/>
-          <w:sz w:val="21"/>
-          <w:szCs w:val="21"/>
-          <w:lang w:bidi="si-LK"/>
-        </w:rPr>
-        <w:t>V  :</w:t>
-      </w:r>
-      <w:proofErr w:type="gramEnd"/>
-      <w:r>
-        <w:rPr>
-          <w:rFonts w:ascii="Courier New" w:eastAsia="Times New Roman" w:hAnsi="Courier New" w:cs="Courier New"/>
-          <w:color w:val="000000"/>
-          <w:sz w:val="21"/>
-          <w:szCs w:val="21"/>
-          <w:lang w:bidi="si-LK"/>
-        </w:rPr>
-        <w:t xml:space="preserve">  1</w:t>
+        <w:t xml:space="preserve"> CDK1-R-V  :  1</w:t>
       </w:r>
     </w:p>
     <w:p>
@@ -3738,29 +3351,7 @@
           <w:lang w:bidi="si-LK"/>
         </w:rPr>
         <w:tab/>
-        <w:t xml:space="preserve"> DJ-1-R-</w:t>
-      </w:r>
-      <w:proofErr w:type="gramStart"/>
-      <w:r>
-        <w:rPr>
-          <w:rFonts w:ascii="Courier New" w:eastAsia="Times New Roman" w:hAnsi="Courier New" w:cs="Courier New"/>
-          <w:color w:val="000000"/>
-          <w:sz w:val="21"/>
-          <w:szCs w:val="21"/>
-          <w:lang w:bidi="si-LK"/>
-        </w:rPr>
-        <w:t>E  :</w:t>
-      </w:r>
-      <w:proofErr w:type="gramEnd"/>
-      <w:r>
-        <w:rPr>
-          <w:rFonts w:ascii="Courier New" w:eastAsia="Times New Roman" w:hAnsi="Courier New" w:cs="Courier New"/>
-          <w:color w:val="000000"/>
-          <w:sz w:val="21"/>
-          <w:szCs w:val="21"/>
-          <w:lang w:bidi="si-LK"/>
-        </w:rPr>
-        <w:t xml:space="preserve">  1</w:t>
+        <w:t xml:space="preserve"> DJ-1-R-E  :  1</w:t>
       </w:r>
     </w:p>
     <w:p>
@@ -3804,29 +3395,7 @@
           <w:lang w:bidi="si-LK"/>
         </w:rPr>
         <w:tab/>
-        <w:t xml:space="preserve"> EGFR_pY1068-R-</w:t>
-      </w:r>
-      <w:proofErr w:type="gramStart"/>
-      <w:r>
-        <w:rPr>
-          <w:rFonts w:ascii="Courier New" w:eastAsia="Times New Roman" w:hAnsi="Courier New" w:cs="Courier New"/>
-          <w:color w:val="000000"/>
-          <w:sz w:val="21"/>
-          <w:szCs w:val="21"/>
-          <w:lang w:bidi="si-LK"/>
-        </w:rPr>
-        <w:t>C  :</w:t>
-      </w:r>
-      <w:proofErr w:type="gramEnd"/>
-      <w:r>
-        <w:rPr>
-          <w:rFonts w:ascii="Courier New" w:eastAsia="Times New Roman" w:hAnsi="Courier New" w:cs="Courier New"/>
-          <w:color w:val="000000"/>
-          <w:sz w:val="21"/>
-          <w:szCs w:val="21"/>
-          <w:lang w:bidi="si-LK"/>
-        </w:rPr>
-        <w:t xml:space="preserve">  1</w:t>
+        <w:t xml:space="preserve"> EGFR_pY1068-R-C  :  1</w:t>
       </w:r>
     </w:p>
     <w:p>
@@ -3870,29 +3439,7 @@
           <w:lang w:bidi="si-LK"/>
         </w:rPr>
         <w:tab/>
-        <w:t xml:space="preserve"> EGFR_pY1173-R-</w:t>
-      </w:r>
-      <w:proofErr w:type="gramStart"/>
-      <w:r>
-        <w:rPr>
-          <w:rFonts w:ascii="Courier New" w:eastAsia="Times New Roman" w:hAnsi="Courier New" w:cs="Courier New"/>
-          <w:color w:val="000000"/>
-          <w:sz w:val="21"/>
-          <w:szCs w:val="21"/>
-          <w:lang w:bidi="si-LK"/>
-        </w:rPr>
-        <w:t>V  :</w:t>
-      </w:r>
-      <w:proofErr w:type="gramEnd"/>
-      <w:r>
-        <w:rPr>
-          <w:rFonts w:ascii="Courier New" w:eastAsia="Times New Roman" w:hAnsi="Courier New" w:cs="Courier New"/>
-          <w:color w:val="000000"/>
-          <w:sz w:val="21"/>
-          <w:szCs w:val="21"/>
-          <w:lang w:bidi="si-LK"/>
-        </w:rPr>
-        <w:t xml:space="preserve">  1</w:t>
+        <w:t xml:space="preserve"> EGFR_pY1173-R-V  :  1</w:t>
       </w:r>
     </w:p>
     <w:p>
@@ -3936,29 +3483,7 @@
           <w:lang w:bidi="si-LK"/>
         </w:rPr>
         <w:tab/>
-        <w:t xml:space="preserve"> eIF4G-R-</w:t>
-      </w:r>
-      <w:proofErr w:type="gramStart"/>
-      <w:r>
-        <w:rPr>
-          <w:rFonts w:ascii="Courier New" w:eastAsia="Times New Roman" w:hAnsi="Courier New" w:cs="Courier New"/>
-          <w:color w:val="000000"/>
-          <w:sz w:val="21"/>
-          <w:szCs w:val="21"/>
-          <w:lang w:bidi="si-LK"/>
-        </w:rPr>
-        <w:t>C  :</w:t>
-      </w:r>
-      <w:proofErr w:type="gramEnd"/>
-      <w:r>
-        <w:rPr>
-          <w:rFonts w:ascii="Courier New" w:eastAsia="Times New Roman" w:hAnsi="Courier New" w:cs="Courier New"/>
-          <w:color w:val="000000"/>
-          <w:sz w:val="21"/>
-          <w:szCs w:val="21"/>
-          <w:lang w:bidi="si-LK"/>
-        </w:rPr>
-        <w:t xml:space="preserve">  1</w:t>
+        <w:t xml:space="preserve"> eIF4G-R-C  :  1</w:t>
       </w:r>
     </w:p>
     <w:p>
@@ -4002,29 +3527,7 @@
           <w:lang w:bidi="si-LK"/>
         </w:rPr>
         <w:tab/>
-        <w:t xml:space="preserve"> ER-alpha-R-</w:t>
-      </w:r>
-      <w:proofErr w:type="gramStart"/>
-      <w:r>
-        <w:rPr>
-          <w:rFonts w:ascii="Courier New" w:eastAsia="Times New Roman" w:hAnsi="Courier New" w:cs="Courier New"/>
-          <w:color w:val="000000"/>
-          <w:sz w:val="21"/>
-          <w:szCs w:val="21"/>
-          <w:lang w:bidi="si-LK"/>
-        </w:rPr>
-        <w:t>V  :</w:t>
-      </w:r>
-      <w:proofErr w:type="gramEnd"/>
-      <w:r>
-        <w:rPr>
-          <w:rFonts w:ascii="Courier New" w:eastAsia="Times New Roman" w:hAnsi="Courier New" w:cs="Courier New"/>
-          <w:color w:val="000000"/>
-          <w:sz w:val="21"/>
-          <w:szCs w:val="21"/>
-          <w:lang w:bidi="si-LK"/>
-        </w:rPr>
-        <w:t xml:space="preserve">  1</w:t>
+        <w:t xml:space="preserve"> ER-alpha-R-V  :  1</w:t>
       </w:r>
     </w:p>
     <w:p>
@@ -4068,29 +3571,7 @@
           <w:lang w:bidi="si-LK"/>
         </w:rPr>
         <w:tab/>
-        <w:t xml:space="preserve"> ERK2-R-</w:t>
-      </w:r>
-      <w:proofErr w:type="gramStart"/>
-      <w:r>
-        <w:rPr>
-          <w:rFonts w:ascii="Courier New" w:eastAsia="Times New Roman" w:hAnsi="Courier New" w:cs="Courier New"/>
-          <w:color w:val="000000"/>
-          <w:sz w:val="21"/>
-          <w:szCs w:val="21"/>
-          <w:lang w:bidi="si-LK"/>
-        </w:rPr>
-        <w:t>E  :</w:t>
-      </w:r>
-      <w:proofErr w:type="gramEnd"/>
-      <w:r>
-        <w:rPr>
-          <w:rFonts w:ascii="Courier New" w:eastAsia="Times New Roman" w:hAnsi="Courier New" w:cs="Courier New"/>
-          <w:color w:val="000000"/>
-          <w:sz w:val="21"/>
-          <w:szCs w:val="21"/>
-          <w:lang w:bidi="si-LK"/>
-        </w:rPr>
-        <w:t xml:space="preserve">  1</w:t>
+        <w:t xml:space="preserve"> ERK2-R-E  :  1</w:t>
       </w:r>
     </w:p>
     <w:p>
@@ -4134,29 +3615,7 @@
           <w:lang w:bidi="si-LK"/>
         </w:rPr>
         <w:tab/>
-        <w:t xml:space="preserve"> ETS-1-R-</w:t>
-      </w:r>
-      <w:proofErr w:type="gramStart"/>
-      <w:r>
-        <w:rPr>
-          <w:rFonts w:ascii="Courier New" w:eastAsia="Times New Roman" w:hAnsi="Courier New" w:cs="Courier New"/>
-          <w:color w:val="000000"/>
-          <w:sz w:val="21"/>
-          <w:szCs w:val="21"/>
-          <w:lang w:bidi="si-LK"/>
-        </w:rPr>
-        <w:t>V  :</w:t>
-      </w:r>
-      <w:proofErr w:type="gramEnd"/>
-      <w:r>
-        <w:rPr>
-          <w:rFonts w:ascii="Courier New" w:eastAsia="Times New Roman" w:hAnsi="Courier New" w:cs="Courier New"/>
-          <w:color w:val="000000"/>
-          <w:sz w:val="21"/>
-          <w:szCs w:val="21"/>
-          <w:lang w:bidi="si-LK"/>
-        </w:rPr>
-        <w:t xml:space="preserve">  1</w:t>
+        <w:t xml:space="preserve"> ETS-1-R-V  :  1</w:t>
       </w:r>
     </w:p>
     <w:p>
@@ -4200,29 +3659,7 @@
           <w:lang w:bidi="si-LK"/>
         </w:rPr>
         <w:tab/>
-        <w:t xml:space="preserve"> FOXO3a-R-</w:t>
-      </w:r>
-      <w:proofErr w:type="gramStart"/>
-      <w:r>
-        <w:rPr>
-          <w:rFonts w:ascii="Courier New" w:eastAsia="Times New Roman" w:hAnsi="Courier New" w:cs="Courier New"/>
-          <w:color w:val="000000"/>
-          <w:sz w:val="21"/>
-          <w:szCs w:val="21"/>
-          <w:lang w:bidi="si-LK"/>
-        </w:rPr>
-        <w:t>C  :</w:t>
-      </w:r>
-      <w:proofErr w:type="gramEnd"/>
-      <w:r>
-        <w:rPr>
-          <w:rFonts w:ascii="Courier New" w:eastAsia="Times New Roman" w:hAnsi="Courier New" w:cs="Courier New"/>
-          <w:color w:val="000000"/>
-          <w:sz w:val="21"/>
-          <w:szCs w:val="21"/>
-          <w:lang w:bidi="si-LK"/>
-        </w:rPr>
-        <w:t xml:space="preserve">  1</w:t>
+        <w:t xml:space="preserve"> FOXO3a-R-C  :  1</w:t>
       </w:r>
     </w:p>
     <w:p>
@@ -4266,29 +3703,7 @@
           <w:lang w:bidi="si-LK"/>
         </w:rPr>
         <w:tab/>
-        <w:t xml:space="preserve"> FOXO3a_pS318_S321-R-</w:t>
-      </w:r>
-      <w:proofErr w:type="gramStart"/>
-      <w:r>
-        <w:rPr>
-          <w:rFonts w:ascii="Courier New" w:eastAsia="Times New Roman" w:hAnsi="Courier New" w:cs="Courier New"/>
-          <w:color w:val="000000"/>
-          <w:sz w:val="21"/>
-          <w:szCs w:val="21"/>
-          <w:lang w:bidi="si-LK"/>
-        </w:rPr>
-        <w:t>C  :</w:t>
-      </w:r>
-      <w:proofErr w:type="gramEnd"/>
-      <w:r>
-        <w:rPr>
-          <w:rFonts w:ascii="Courier New" w:eastAsia="Times New Roman" w:hAnsi="Courier New" w:cs="Courier New"/>
-          <w:color w:val="000000"/>
-          <w:sz w:val="21"/>
-          <w:szCs w:val="21"/>
-          <w:lang w:bidi="si-LK"/>
-        </w:rPr>
-        <w:t xml:space="preserve">  1</w:t>
+        <w:t xml:space="preserve"> FOXO3a_pS318_S321-R-C  :  1</w:t>
       </w:r>
     </w:p>
     <w:p>
@@ -4332,29 +3747,7 @@
           <w:lang w:bidi="si-LK"/>
         </w:rPr>
         <w:tab/>
-        <w:t xml:space="preserve"> GATA3-M-</w:t>
-      </w:r>
-      <w:proofErr w:type="gramStart"/>
-      <w:r>
-        <w:rPr>
-          <w:rFonts w:ascii="Courier New" w:eastAsia="Times New Roman" w:hAnsi="Courier New" w:cs="Courier New"/>
-          <w:color w:val="000000"/>
-          <w:sz w:val="21"/>
-          <w:szCs w:val="21"/>
-          <w:lang w:bidi="si-LK"/>
-        </w:rPr>
-        <w:t>V  :</w:t>
-      </w:r>
-      <w:proofErr w:type="gramEnd"/>
-      <w:r>
-        <w:rPr>
-          <w:rFonts w:ascii="Courier New" w:eastAsia="Times New Roman" w:hAnsi="Courier New" w:cs="Courier New"/>
-          <w:color w:val="000000"/>
-          <w:sz w:val="21"/>
-          <w:szCs w:val="21"/>
-          <w:lang w:bidi="si-LK"/>
-        </w:rPr>
-        <w:t xml:space="preserve">  2</w:t>
+        <w:t xml:space="preserve"> GATA3-M-V  :  2</w:t>
       </w:r>
     </w:p>
     <w:p>
@@ -4398,29 +3791,7 @@
           <w:lang w:bidi="si-LK"/>
         </w:rPr>
         <w:tab/>
-        <w:t xml:space="preserve"> HER2_pY1248-R-</w:t>
-      </w:r>
-      <w:proofErr w:type="gramStart"/>
-      <w:r>
-        <w:rPr>
-          <w:rFonts w:ascii="Courier New" w:eastAsia="Times New Roman" w:hAnsi="Courier New" w:cs="Courier New"/>
-          <w:color w:val="000000"/>
-          <w:sz w:val="21"/>
-          <w:szCs w:val="21"/>
-          <w:lang w:bidi="si-LK"/>
-        </w:rPr>
-        <w:t>C  :</w:t>
-      </w:r>
-      <w:proofErr w:type="gramEnd"/>
-      <w:r>
-        <w:rPr>
-          <w:rFonts w:ascii="Courier New" w:eastAsia="Times New Roman" w:hAnsi="Courier New" w:cs="Courier New"/>
-          <w:color w:val="000000"/>
-          <w:sz w:val="21"/>
-          <w:szCs w:val="21"/>
-          <w:lang w:bidi="si-LK"/>
-        </w:rPr>
-        <w:t xml:space="preserve">  1</w:t>
+        <w:t xml:space="preserve"> HER2_pY1248-R-C  :  1</w:t>
       </w:r>
     </w:p>
     <w:p>
@@ -4464,29 +3835,7 @@
           <w:lang w:bidi="si-LK"/>
         </w:rPr>
         <w:tab/>
-        <w:t xml:space="preserve"> HER3-R-</w:t>
-      </w:r>
-      <w:proofErr w:type="gramStart"/>
-      <w:r>
-        <w:rPr>
-          <w:rFonts w:ascii="Courier New" w:eastAsia="Times New Roman" w:hAnsi="Courier New" w:cs="Courier New"/>
-          <w:color w:val="000000"/>
-          <w:sz w:val="21"/>
-          <w:szCs w:val="21"/>
-          <w:lang w:bidi="si-LK"/>
-        </w:rPr>
-        <w:t>V  :</w:t>
-      </w:r>
-      <w:proofErr w:type="gramEnd"/>
-      <w:r>
-        <w:rPr>
-          <w:rFonts w:ascii="Courier New" w:eastAsia="Times New Roman" w:hAnsi="Courier New" w:cs="Courier New"/>
-          <w:color w:val="000000"/>
-          <w:sz w:val="21"/>
-          <w:szCs w:val="21"/>
-          <w:lang w:bidi="si-LK"/>
-        </w:rPr>
-        <w:t xml:space="preserve">  1</w:t>
+        <w:t xml:space="preserve"> HER3-R-V  :  1</w:t>
       </w:r>
     </w:p>
     <w:p>
@@ -4552,29 +3901,7 @@
           <w:szCs w:val="21"/>
           <w:lang w:bidi="si-LK"/>
         </w:rPr>
-        <w:t>-R-</w:t>
-      </w:r>
-      <w:proofErr w:type="gramStart"/>
-      <w:r>
-        <w:rPr>
-          <w:rFonts w:ascii="Courier New" w:eastAsia="Times New Roman" w:hAnsi="Courier New" w:cs="Courier New"/>
-          <w:color w:val="000000"/>
-          <w:sz w:val="21"/>
-          <w:szCs w:val="21"/>
-          <w:lang w:bidi="si-LK"/>
-        </w:rPr>
-        <w:t>V  :</w:t>
-      </w:r>
-      <w:proofErr w:type="gramEnd"/>
-      <w:r>
-        <w:rPr>
-          <w:rFonts w:ascii="Courier New" w:eastAsia="Times New Roman" w:hAnsi="Courier New" w:cs="Courier New"/>
-          <w:color w:val="000000"/>
-          <w:sz w:val="21"/>
-          <w:szCs w:val="21"/>
-          <w:lang w:bidi="si-LK"/>
-        </w:rPr>
-        <w:t xml:space="preserve">  1</w:t>
+        <w:t>-R-V  :  1</w:t>
       </w:r>
     </w:p>
     <w:p>
@@ -4618,29 +3945,7 @@
           <w:lang w:bidi="si-LK"/>
         </w:rPr>
         <w:tab/>
-        <w:t xml:space="preserve"> INPP4B-R-</w:t>
-      </w:r>
-      <w:proofErr w:type="gramStart"/>
-      <w:r>
-        <w:rPr>
-          <w:rFonts w:ascii="Courier New" w:eastAsia="Times New Roman" w:hAnsi="Courier New" w:cs="Courier New"/>
-          <w:color w:val="000000"/>
-          <w:sz w:val="21"/>
-          <w:szCs w:val="21"/>
-          <w:lang w:bidi="si-LK"/>
-        </w:rPr>
-        <w:t>V  :</w:t>
-      </w:r>
-      <w:proofErr w:type="gramEnd"/>
-      <w:r>
-        <w:rPr>
-          <w:rFonts w:ascii="Courier New" w:eastAsia="Times New Roman" w:hAnsi="Courier New" w:cs="Courier New"/>
-          <w:color w:val="000000"/>
-          <w:sz w:val="21"/>
-          <w:szCs w:val="21"/>
-          <w:lang w:bidi="si-LK"/>
-        </w:rPr>
-        <w:t xml:space="preserve">  1</w:t>
+        <w:t xml:space="preserve"> INPP4B-R-V  :  1</w:t>
       </w:r>
     </w:p>
     <w:p>
@@ -4684,29 +3989,7 @@
           <w:lang w:bidi="si-LK"/>
         </w:rPr>
         <w:tab/>
-        <w:t xml:space="preserve"> MEK1_pS217_S221-R-</w:t>
-      </w:r>
-      <w:proofErr w:type="gramStart"/>
-      <w:r>
-        <w:rPr>
-          <w:rFonts w:ascii="Courier New" w:eastAsia="Times New Roman" w:hAnsi="Courier New" w:cs="Courier New"/>
-          <w:color w:val="000000"/>
-          <w:sz w:val="21"/>
-          <w:szCs w:val="21"/>
-          <w:lang w:bidi="si-LK"/>
-        </w:rPr>
-        <w:t>V  :</w:t>
-      </w:r>
-      <w:proofErr w:type="gramEnd"/>
-      <w:r>
-        <w:rPr>
-          <w:rFonts w:ascii="Courier New" w:eastAsia="Times New Roman" w:hAnsi="Courier New" w:cs="Courier New"/>
-          <w:color w:val="000000"/>
-          <w:sz w:val="21"/>
-          <w:szCs w:val="21"/>
-          <w:lang w:bidi="si-LK"/>
-        </w:rPr>
-        <w:t xml:space="preserve">  2</w:t>
+        <w:t xml:space="preserve"> MEK1_pS217_S221-R-V  :  2</w:t>
       </w:r>
     </w:p>
     <w:p>
@@ -4750,29 +4033,7 @@
           <w:lang w:bidi="si-LK"/>
         </w:rPr>
         <w:tab/>
-        <w:t xml:space="preserve"> Mre11-R-</w:t>
-      </w:r>
-      <w:proofErr w:type="gramStart"/>
-      <w:r>
-        <w:rPr>
-          <w:rFonts w:ascii="Courier New" w:eastAsia="Times New Roman" w:hAnsi="Courier New" w:cs="Courier New"/>
-          <w:color w:val="000000"/>
-          <w:sz w:val="21"/>
-          <w:szCs w:val="21"/>
-          <w:lang w:bidi="si-LK"/>
-        </w:rPr>
-        <w:t>C  :</w:t>
-      </w:r>
-      <w:proofErr w:type="gramEnd"/>
-      <w:r>
-        <w:rPr>
-          <w:rFonts w:ascii="Courier New" w:eastAsia="Times New Roman" w:hAnsi="Courier New" w:cs="Courier New"/>
-          <w:color w:val="000000"/>
-          <w:sz w:val="21"/>
-          <w:szCs w:val="21"/>
-          <w:lang w:bidi="si-LK"/>
-        </w:rPr>
-        <w:t xml:space="preserve">  1</w:t>
+        <w:t xml:space="preserve"> Mre11-R-C  :  1</w:t>
       </w:r>
     </w:p>
     <w:p>
@@ -4816,29 +4077,7 @@
           <w:lang w:bidi="si-LK"/>
         </w:rPr>
         <w:tab/>
-        <w:t xml:space="preserve"> MSH2-M-</w:t>
-      </w:r>
-      <w:proofErr w:type="gramStart"/>
-      <w:r>
-        <w:rPr>
-          <w:rFonts w:ascii="Courier New" w:eastAsia="Times New Roman" w:hAnsi="Courier New" w:cs="Courier New"/>
-          <w:color w:val="000000"/>
-          <w:sz w:val="21"/>
-          <w:szCs w:val="21"/>
-          <w:lang w:bidi="si-LK"/>
-        </w:rPr>
-        <w:t>V  :</w:t>
-      </w:r>
-      <w:proofErr w:type="gramEnd"/>
-      <w:r>
-        <w:rPr>
-          <w:rFonts w:ascii="Courier New" w:eastAsia="Times New Roman" w:hAnsi="Courier New" w:cs="Courier New"/>
-          <w:color w:val="000000"/>
-          <w:sz w:val="21"/>
-          <w:szCs w:val="21"/>
-          <w:lang w:bidi="si-LK"/>
-        </w:rPr>
-        <w:t xml:space="preserve">  1</w:t>
+        <w:t xml:space="preserve"> MSH2-M-V  :  1</w:t>
       </w:r>
     </w:p>
     <w:p>
@@ -4882,29 +4121,7 @@
           <w:lang w:bidi="si-LK"/>
         </w:rPr>
         <w:tab/>
-        <w:t xml:space="preserve"> N-Ras-M-</w:t>
-      </w:r>
-      <w:proofErr w:type="gramStart"/>
-      <w:r>
-        <w:rPr>
-          <w:rFonts w:ascii="Courier New" w:eastAsia="Times New Roman" w:hAnsi="Courier New" w:cs="Courier New"/>
-          <w:color w:val="000000"/>
-          <w:sz w:val="21"/>
-          <w:szCs w:val="21"/>
-          <w:lang w:bidi="si-LK"/>
-        </w:rPr>
-        <w:t>V  :</w:t>
-      </w:r>
-      <w:proofErr w:type="gramEnd"/>
-      <w:r>
-        <w:rPr>
-          <w:rFonts w:ascii="Courier New" w:eastAsia="Times New Roman" w:hAnsi="Courier New" w:cs="Courier New"/>
-          <w:color w:val="000000"/>
-          <w:sz w:val="21"/>
-          <w:szCs w:val="21"/>
-          <w:lang w:bidi="si-LK"/>
-        </w:rPr>
-        <w:t xml:space="preserve">  1</w:t>
+        <w:t xml:space="preserve"> N-Ras-M-V  :  1</w:t>
       </w:r>
     </w:p>
     <w:p>
@@ -4948,29 +4165,7 @@
           <w:lang w:bidi="si-LK"/>
         </w:rPr>
         <w:tab/>
-        <w:t xml:space="preserve"> NDRG1_pT346-R-</w:t>
-      </w:r>
-      <w:proofErr w:type="gramStart"/>
-      <w:r>
-        <w:rPr>
-          <w:rFonts w:ascii="Courier New" w:eastAsia="Times New Roman" w:hAnsi="Courier New" w:cs="Courier New"/>
-          <w:color w:val="000000"/>
-          <w:sz w:val="21"/>
-          <w:szCs w:val="21"/>
-          <w:lang w:bidi="si-LK"/>
-        </w:rPr>
-        <w:t>V  :</w:t>
-      </w:r>
-      <w:proofErr w:type="gramEnd"/>
-      <w:r>
-        <w:rPr>
-          <w:rFonts w:ascii="Courier New" w:eastAsia="Times New Roman" w:hAnsi="Courier New" w:cs="Courier New"/>
-          <w:color w:val="000000"/>
-          <w:sz w:val="21"/>
-          <w:szCs w:val="21"/>
-          <w:lang w:bidi="si-LK"/>
-        </w:rPr>
-        <w:t xml:space="preserve">  1</w:t>
+        <w:t xml:space="preserve"> NDRG1_pT346-R-V  :  1</w:t>
       </w:r>
     </w:p>
     <w:p>
@@ -5014,29 +4209,7 @@
           <w:lang w:bidi="si-LK"/>
         </w:rPr>
         <w:tab/>
-        <w:t xml:space="preserve"> Notch1-R-</w:t>
-      </w:r>
-      <w:proofErr w:type="gramStart"/>
-      <w:r>
-        <w:rPr>
-          <w:rFonts w:ascii="Courier New" w:eastAsia="Times New Roman" w:hAnsi="Courier New" w:cs="Courier New"/>
-          <w:color w:val="000000"/>
-          <w:sz w:val="21"/>
-          <w:szCs w:val="21"/>
-          <w:lang w:bidi="si-LK"/>
-        </w:rPr>
-        <w:t>V  :</w:t>
-      </w:r>
-      <w:proofErr w:type="gramEnd"/>
-      <w:r>
-        <w:rPr>
-          <w:rFonts w:ascii="Courier New" w:eastAsia="Times New Roman" w:hAnsi="Courier New" w:cs="Courier New"/>
-          <w:color w:val="000000"/>
-          <w:sz w:val="21"/>
-          <w:szCs w:val="21"/>
-          <w:lang w:bidi="si-LK"/>
-        </w:rPr>
-        <w:t xml:space="preserve">  1</w:t>
+        <w:t xml:space="preserve"> Notch1-R-V  :  1</w:t>
       </w:r>
     </w:p>
     <w:p>
@@ -5080,29 +4253,7 @@
           <w:lang w:bidi="si-LK"/>
         </w:rPr>
         <w:tab/>
-        <w:t xml:space="preserve"> p21-R-</w:t>
-      </w:r>
-      <w:proofErr w:type="gramStart"/>
-      <w:r>
-        <w:rPr>
-          <w:rFonts w:ascii="Courier New" w:eastAsia="Times New Roman" w:hAnsi="Courier New" w:cs="Courier New"/>
-          <w:color w:val="000000"/>
-          <w:sz w:val="21"/>
-          <w:szCs w:val="21"/>
-          <w:lang w:bidi="si-LK"/>
-        </w:rPr>
-        <w:t>V  :</w:t>
-      </w:r>
-      <w:proofErr w:type="gramEnd"/>
-      <w:r>
-        <w:rPr>
-          <w:rFonts w:ascii="Courier New" w:eastAsia="Times New Roman" w:hAnsi="Courier New" w:cs="Courier New"/>
-          <w:color w:val="000000"/>
-          <w:sz w:val="21"/>
-          <w:szCs w:val="21"/>
-          <w:lang w:bidi="si-LK"/>
-        </w:rPr>
-        <w:t xml:space="preserve">  1</w:t>
+        <w:t xml:space="preserve"> p21-R-V  :  1</w:t>
       </w:r>
     </w:p>
     <w:p>
@@ -5146,29 +4297,7 @@
           <w:lang w:bidi="si-LK"/>
         </w:rPr>
         <w:tab/>
-        <w:t xml:space="preserve"> p27-R-</w:t>
-      </w:r>
-      <w:proofErr w:type="gramStart"/>
-      <w:r>
-        <w:rPr>
-          <w:rFonts w:ascii="Courier New" w:eastAsia="Times New Roman" w:hAnsi="Courier New" w:cs="Courier New"/>
-          <w:color w:val="000000"/>
-          <w:sz w:val="21"/>
-          <w:szCs w:val="21"/>
-          <w:lang w:bidi="si-LK"/>
-        </w:rPr>
-        <w:t>V  :</w:t>
-      </w:r>
-      <w:proofErr w:type="gramEnd"/>
-      <w:r>
-        <w:rPr>
-          <w:rFonts w:ascii="Courier New" w:eastAsia="Times New Roman" w:hAnsi="Courier New" w:cs="Courier New"/>
-          <w:color w:val="000000"/>
-          <w:sz w:val="21"/>
-          <w:szCs w:val="21"/>
-          <w:lang w:bidi="si-LK"/>
-        </w:rPr>
-        <w:t xml:space="preserve">  1</w:t>
+        <w:t xml:space="preserve"> p27-R-V  :  1</w:t>
       </w:r>
     </w:p>
     <w:p>
@@ -5213,29 +4342,7 @@
         </w:rPr>
         <w:lastRenderedPageBreak/>
         <w:tab/>
-        <w:t xml:space="preserve"> p27_pT157-R-</w:t>
-      </w:r>
-      <w:proofErr w:type="gramStart"/>
-      <w:r>
-        <w:rPr>
-          <w:rFonts w:ascii="Courier New" w:eastAsia="Times New Roman" w:hAnsi="Courier New" w:cs="Courier New"/>
-          <w:color w:val="000000"/>
-          <w:sz w:val="21"/>
-          <w:szCs w:val="21"/>
-          <w:lang w:bidi="si-LK"/>
-        </w:rPr>
-        <w:t>C  :</w:t>
-      </w:r>
-      <w:proofErr w:type="gramEnd"/>
-      <w:r>
-        <w:rPr>
-          <w:rFonts w:ascii="Courier New" w:eastAsia="Times New Roman" w:hAnsi="Courier New" w:cs="Courier New"/>
-          <w:color w:val="000000"/>
-          <w:sz w:val="21"/>
-          <w:szCs w:val="21"/>
-          <w:lang w:bidi="si-LK"/>
-        </w:rPr>
-        <w:t xml:space="preserve">  1</w:t>
+        <w:t xml:space="preserve"> p27_pT157-R-C  :  1</w:t>
       </w:r>
     </w:p>
     <w:p>
@@ -5279,29 +4386,7 @@
           <w:lang w:bidi="si-LK"/>
         </w:rPr>
         <w:tab/>
-        <w:t xml:space="preserve"> p62-LCK-ligand-M-</w:t>
-      </w:r>
-      <w:proofErr w:type="gramStart"/>
-      <w:r>
-        <w:rPr>
-          <w:rFonts w:ascii="Courier New" w:eastAsia="Times New Roman" w:hAnsi="Courier New" w:cs="Courier New"/>
-          <w:color w:val="000000"/>
-          <w:sz w:val="21"/>
-          <w:szCs w:val="21"/>
-          <w:lang w:bidi="si-LK"/>
-        </w:rPr>
-        <w:t>C  :</w:t>
-      </w:r>
-      <w:proofErr w:type="gramEnd"/>
-      <w:r>
-        <w:rPr>
-          <w:rFonts w:ascii="Courier New" w:eastAsia="Times New Roman" w:hAnsi="Courier New" w:cs="Courier New"/>
-          <w:color w:val="000000"/>
-          <w:sz w:val="21"/>
-          <w:szCs w:val="21"/>
-          <w:lang w:bidi="si-LK"/>
-        </w:rPr>
-        <w:t xml:space="preserve">  1</w:t>
+        <w:t xml:space="preserve"> p62-LCK-ligand-M-C  :  1</w:t>
       </w:r>
     </w:p>
     <w:p>
@@ -5345,29 +4430,7 @@
           <w:lang w:bidi="si-LK"/>
         </w:rPr>
         <w:tab/>
-        <w:t xml:space="preserve"> p90RSK_pT359_S363-R-</w:t>
-      </w:r>
-      <w:proofErr w:type="gramStart"/>
-      <w:r>
-        <w:rPr>
-          <w:rFonts w:ascii="Courier New" w:eastAsia="Times New Roman" w:hAnsi="Courier New" w:cs="Courier New"/>
-          <w:color w:val="000000"/>
-          <w:sz w:val="21"/>
-          <w:szCs w:val="21"/>
-          <w:lang w:bidi="si-LK"/>
-        </w:rPr>
-        <w:t>C  :</w:t>
-      </w:r>
-      <w:proofErr w:type="gramEnd"/>
-      <w:r>
-        <w:rPr>
-          <w:rFonts w:ascii="Courier New" w:eastAsia="Times New Roman" w:hAnsi="Courier New" w:cs="Courier New"/>
-          <w:color w:val="000000"/>
-          <w:sz w:val="21"/>
-          <w:szCs w:val="21"/>
-          <w:lang w:bidi="si-LK"/>
-        </w:rPr>
-        <w:t xml:space="preserve">  1</w:t>
+        <w:t xml:space="preserve"> p90RSK_pT359_S363-R-C  :  1</w:t>
       </w:r>
     </w:p>
     <w:p>
@@ -5411,29 +4474,7 @@
           <w:lang w:bidi="si-LK"/>
         </w:rPr>
         <w:tab/>
-        <w:t xml:space="preserve"> PAI-1-M-</w:t>
-      </w:r>
-      <w:proofErr w:type="gramStart"/>
-      <w:r>
-        <w:rPr>
-          <w:rFonts w:ascii="Courier New" w:eastAsia="Times New Roman" w:hAnsi="Courier New" w:cs="Courier New"/>
-          <w:color w:val="000000"/>
-          <w:sz w:val="21"/>
-          <w:szCs w:val="21"/>
-          <w:lang w:bidi="si-LK"/>
-        </w:rPr>
-        <w:t>E  :</w:t>
-      </w:r>
-      <w:proofErr w:type="gramEnd"/>
-      <w:r>
-        <w:rPr>
-          <w:rFonts w:ascii="Courier New" w:eastAsia="Times New Roman" w:hAnsi="Courier New" w:cs="Courier New"/>
-          <w:color w:val="000000"/>
-          <w:sz w:val="21"/>
-          <w:szCs w:val="21"/>
-          <w:lang w:bidi="si-LK"/>
-        </w:rPr>
-        <w:t xml:space="preserve">  1</w:t>
+        <w:t xml:space="preserve"> PAI-1-M-E  :  1</w:t>
       </w:r>
     </w:p>
     <w:p>
@@ -5477,29 +4518,7 @@
           <w:lang w:bidi="si-LK"/>
         </w:rPr>
         <w:tab/>
-        <w:t xml:space="preserve"> PCNA-M-</w:t>
-      </w:r>
-      <w:proofErr w:type="gramStart"/>
-      <w:r>
-        <w:rPr>
-          <w:rFonts w:ascii="Courier New" w:eastAsia="Times New Roman" w:hAnsi="Courier New" w:cs="Courier New"/>
-          <w:color w:val="000000"/>
-          <w:sz w:val="21"/>
-          <w:szCs w:val="21"/>
-          <w:lang w:bidi="si-LK"/>
-        </w:rPr>
-        <w:t>C  :</w:t>
-      </w:r>
-      <w:proofErr w:type="gramEnd"/>
-      <w:r>
-        <w:rPr>
-          <w:rFonts w:ascii="Courier New" w:eastAsia="Times New Roman" w:hAnsi="Courier New" w:cs="Courier New"/>
-          <w:color w:val="000000"/>
-          <w:sz w:val="21"/>
-          <w:szCs w:val="21"/>
-          <w:lang w:bidi="si-LK"/>
-        </w:rPr>
-        <w:t xml:space="preserve">  1</w:t>
+        <w:t xml:space="preserve"> PCNA-M-C  :  1</w:t>
       </w:r>
     </w:p>
     <w:p>
@@ -5543,29 +4562,7 @@
           <w:lang w:bidi="si-LK"/>
         </w:rPr>
         <w:tab/>
-        <w:t xml:space="preserve"> PDK1-R-</w:t>
-      </w:r>
-      <w:proofErr w:type="gramStart"/>
-      <w:r>
-        <w:rPr>
-          <w:rFonts w:ascii="Courier New" w:eastAsia="Times New Roman" w:hAnsi="Courier New" w:cs="Courier New"/>
-          <w:color w:val="000000"/>
-          <w:sz w:val="21"/>
-          <w:szCs w:val="21"/>
-          <w:lang w:bidi="si-LK"/>
-        </w:rPr>
-        <w:t>V  :</w:t>
-      </w:r>
-      <w:proofErr w:type="gramEnd"/>
-      <w:r>
-        <w:rPr>
-          <w:rFonts w:ascii="Courier New" w:eastAsia="Times New Roman" w:hAnsi="Courier New" w:cs="Courier New"/>
-          <w:color w:val="000000"/>
-          <w:sz w:val="21"/>
-          <w:szCs w:val="21"/>
-          <w:lang w:bidi="si-LK"/>
-        </w:rPr>
-        <w:t xml:space="preserve">  1</w:t>
+        <w:t xml:space="preserve"> PDK1-R-V  :  1</w:t>
       </w:r>
     </w:p>
     <w:p>
@@ -5609,29 +4606,7 @@
           <w:lang w:bidi="si-LK"/>
         </w:rPr>
         <w:tab/>
-        <w:t xml:space="preserve"> PEA15-R-</w:t>
-      </w:r>
-      <w:proofErr w:type="gramStart"/>
-      <w:r>
-        <w:rPr>
-          <w:rFonts w:ascii="Courier New" w:eastAsia="Times New Roman" w:hAnsi="Courier New" w:cs="Courier New"/>
-          <w:color w:val="000000"/>
-          <w:sz w:val="21"/>
-          <w:szCs w:val="21"/>
-          <w:lang w:bidi="si-LK"/>
-        </w:rPr>
-        <w:t>V  :</w:t>
-      </w:r>
-      <w:proofErr w:type="gramEnd"/>
-      <w:r>
-        <w:rPr>
-          <w:rFonts w:ascii="Courier New" w:eastAsia="Times New Roman" w:hAnsi="Courier New" w:cs="Courier New"/>
-          <w:color w:val="000000"/>
-          <w:sz w:val="21"/>
-          <w:szCs w:val="21"/>
-          <w:lang w:bidi="si-LK"/>
-        </w:rPr>
-        <w:t xml:space="preserve">  1</w:t>
+        <w:t xml:space="preserve"> PEA15-R-V  :  1</w:t>
       </w:r>
     </w:p>
     <w:p>
@@ -5675,29 +4650,7 @@
           <w:lang w:bidi="si-LK"/>
         </w:rPr>
         <w:tab/>
-        <w:t xml:space="preserve"> PI3K-p85-R-</w:t>
-      </w:r>
-      <w:proofErr w:type="gramStart"/>
-      <w:r>
-        <w:rPr>
-          <w:rFonts w:ascii="Courier New" w:eastAsia="Times New Roman" w:hAnsi="Courier New" w:cs="Courier New"/>
-          <w:color w:val="000000"/>
-          <w:sz w:val="21"/>
-          <w:szCs w:val="21"/>
-          <w:lang w:bidi="si-LK"/>
-        </w:rPr>
-        <w:t>V  :</w:t>
-      </w:r>
-      <w:proofErr w:type="gramEnd"/>
-      <w:r>
-        <w:rPr>
-          <w:rFonts w:ascii="Courier New" w:eastAsia="Times New Roman" w:hAnsi="Courier New" w:cs="Courier New"/>
-          <w:color w:val="000000"/>
-          <w:sz w:val="21"/>
-          <w:szCs w:val="21"/>
-          <w:lang w:bidi="si-LK"/>
-        </w:rPr>
-        <w:t xml:space="preserve">  1</w:t>
+        <w:t xml:space="preserve"> PI3K-p85-R-V  :  1</w:t>
       </w:r>
     </w:p>
     <w:p>
@@ -5741,29 +4694,7 @@
           <w:lang w:bidi="si-LK"/>
         </w:rPr>
         <w:tab/>
-        <w:t xml:space="preserve"> PKC-alpha_pS657-R-</w:t>
-      </w:r>
-      <w:proofErr w:type="gramStart"/>
-      <w:r>
-        <w:rPr>
-          <w:rFonts w:ascii="Courier New" w:eastAsia="Times New Roman" w:hAnsi="Courier New" w:cs="Courier New"/>
-          <w:color w:val="000000"/>
-          <w:sz w:val="21"/>
-          <w:szCs w:val="21"/>
-          <w:lang w:bidi="si-LK"/>
-        </w:rPr>
-        <w:t>C  :</w:t>
-      </w:r>
-      <w:proofErr w:type="gramEnd"/>
-      <w:r>
-        <w:rPr>
-          <w:rFonts w:ascii="Courier New" w:eastAsia="Times New Roman" w:hAnsi="Courier New" w:cs="Courier New"/>
-          <w:color w:val="000000"/>
-          <w:sz w:val="21"/>
-          <w:szCs w:val="21"/>
-          <w:lang w:bidi="si-LK"/>
-        </w:rPr>
-        <w:t xml:space="preserve">  1</w:t>
+        <w:t xml:space="preserve"> PKC-alpha_pS657-R-C  :  1</w:t>
       </w:r>
     </w:p>
     <w:p>
@@ -5807,29 +4738,7 @@
           <w:lang w:bidi="si-LK"/>
         </w:rPr>
         <w:tab/>
-        <w:t xml:space="preserve"> PKC-delta_pS664-R-</w:t>
-      </w:r>
-      <w:proofErr w:type="gramStart"/>
-      <w:r>
-        <w:rPr>
-          <w:rFonts w:ascii="Courier New" w:eastAsia="Times New Roman" w:hAnsi="Courier New" w:cs="Courier New"/>
-          <w:color w:val="000000"/>
-          <w:sz w:val="21"/>
-          <w:szCs w:val="21"/>
-          <w:lang w:bidi="si-LK"/>
-        </w:rPr>
-        <w:t>V  :</w:t>
-      </w:r>
-      <w:proofErr w:type="gramEnd"/>
-      <w:r>
-        <w:rPr>
-          <w:rFonts w:ascii="Courier New" w:eastAsia="Times New Roman" w:hAnsi="Courier New" w:cs="Courier New"/>
-          <w:color w:val="000000"/>
-          <w:sz w:val="21"/>
-          <w:szCs w:val="21"/>
-          <w:lang w:bidi="si-LK"/>
-        </w:rPr>
-        <w:t xml:space="preserve">  1</w:t>
+        <w:t xml:space="preserve"> PKC-delta_pS664-R-V  :  1</w:t>
       </w:r>
     </w:p>
     <w:p>
@@ -5873,29 +4782,7 @@
           <w:lang w:bidi="si-LK"/>
         </w:rPr>
         <w:tab/>
-        <w:t xml:space="preserve"> PKC-pan_BetaII_pS660-R-</w:t>
-      </w:r>
-      <w:proofErr w:type="gramStart"/>
-      <w:r>
-        <w:rPr>
-          <w:rFonts w:ascii="Courier New" w:eastAsia="Times New Roman" w:hAnsi="Courier New" w:cs="Courier New"/>
-          <w:color w:val="000000"/>
-          <w:sz w:val="21"/>
-          <w:szCs w:val="21"/>
-          <w:lang w:bidi="si-LK"/>
-        </w:rPr>
-        <w:t>V  :</w:t>
-      </w:r>
-      <w:proofErr w:type="gramEnd"/>
-      <w:r>
-        <w:rPr>
-          <w:rFonts w:ascii="Courier New" w:eastAsia="Times New Roman" w:hAnsi="Courier New" w:cs="Courier New"/>
-          <w:color w:val="000000"/>
-          <w:sz w:val="21"/>
-          <w:szCs w:val="21"/>
-          <w:lang w:bidi="si-LK"/>
-        </w:rPr>
-        <w:t xml:space="preserve">  1</w:t>
+        <w:t xml:space="preserve"> PKC-pan_BetaII_pS660-R-V  :  1</w:t>
       </w:r>
     </w:p>
     <w:p>
@@ -5939,29 +4826,7 @@
           <w:lang w:bidi="si-LK"/>
         </w:rPr>
         <w:tab/>
-        <w:t xml:space="preserve"> PR-R-</w:t>
-      </w:r>
-      <w:proofErr w:type="gramStart"/>
-      <w:r>
-        <w:rPr>
-          <w:rFonts w:ascii="Courier New" w:eastAsia="Times New Roman" w:hAnsi="Courier New" w:cs="Courier New"/>
-          <w:color w:val="000000"/>
-          <w:sz w:val="21"/>
-          <w:szCs w:val="21"/>
-          <w:lang w:bidi="si-LK"/>
-        </w:rPr>
-        <w:t>V  :</w:t>
-      </w:r>
-      <w:proofErr w:type="gramEnd"/>
-      <w:r>
-        <w:rPr>
-          <w:rFonts w:ascii="Courier New" w:eastAsia="Times New Roman" w:hAnsi="Courier New" w:cs="Courier New"/>
-          <w:color w:val="000000"/>
-          <w:sz w:val="21"/>
-          <w:szCs w:val="21"/>
-          <w:lang w:bidi="si-LK"/>
-        </w:rPr>
-        <w:t xml:space="preserve">  1</w:t>
+        <w:t xml:space="preserve"> PR-R-V  :  1</w:t>
       </w:r>
     </w:p>
     <w:p>
@@ -6005,29 +4870,7 @@
           <w:lang w:bidi="si-LK"/>
         </w:rPr>
         <w:tab/>
-        <w:t xml:space="preserve"> Rab25-R-</w:t>
-      </w:r>
-      <w:proofErr w:type="gramStart"/>
-      <w:r>
-        <w:rPr>
-          <w:rFonts w:ascii="Courier New" w:eastAsia="Times New Roman" w:hAnsi="Courier New" w:cs="Courier New"/>
-          <w:color w:val="000000"/>
-          <w:sz w:val="21"/>
-          <w:szCs w:val="21"/>
-          <w:lang w:bidi="si-LK"/>
-        </w:rPr>
-        <w:t>V  :</w:t>
-      </w:r>
-      <w:proofErr w:type="gramEnd"/>
-      <w:r>
-        <w:rPr>
-          <w:rFonts w:ascii="Courier New" w:eastAsia="Times New Roman" w:hAnsi="Courier New" w:cs="Courier New"/>
-          <w:color w:val="000000"/>
-          <w:sz w:val="21"/>
-          <w:szCs w:val="21"/>
-          <w:lang w:bidi="si-LK"/>
-        </w:rPr>
-        <w:t xml:space="preserve">  1</w:t>
+        <w:t xml:space="preserve"> Rab25-R-V  :  1</w:t>
       </w:r>
     </w:p>
     <w:p>
@@ -6071,29 +4914,7 @@
           <w:lang w:bidi="si-LK"/>
         </w:rPr>
         <w:tab/>
-        <w:t xml:space="preserve"> Rad50-M-</w:t>
-      </w:r>
-      <w:proofErr w:type="gramStart"/>
-      <w:r>
-        <w:rPr>
-          <w:rFonts w:ascii="Courier New" w:eastAsia="Times New Roman" w:hAnsi="Courier New" w:cs="Courier New"/>
-          <w:color w:val="000000"/>
-          <w:sz w:val="21"/>
-          <w:szCs w:val="21"/>
-          <w:lang w:bidi="si-LK"/>
-        </w:rPr>
-        <w:t>V  :</w:t>
-      </w:r>
-      <w:proofErr w:type="gramEnd"/>
-      <w:r>
-        <w:rPr>
-          <w:rFonts w:ascii="Courier New" w:eastAsia="Times New Roman" w:hAnsi="Courier New" w:cs="Courier New"/>
-          <w:color w:val="000000"/>
-          <w:sz w:val="21"/>
-          <w:szCs w:val="21"/>
-          <w:lang w:bidi="si-LK"/>
-        </w:rPr>
-        <w:t xml:space="preserve">  2</w:t>
+        <w:t xml:space="preserve"> Rad50-M-V  :  2</w:t>
       </w:r>
     </w:p>
     <w:p>
@@ -6137,29 +4958,7 @@
           <w:lang w:bidi="si-LK"/>
         </w:rPr>
         <w:tab/>
-        <w:t xml:space="preserve"> Raptor-R-</w:t>
-      </w:r>
-      <w:proofErr w:type="gramStart"/>
-      <w:r>
-        <w:rPr>
-          <w:rFonts w:ascii="Courier New" w:eastAsia="Times New Roman" w:hAnsi="Courier New" w:cs="Courier New"/>
-          <w:color w:val="000000"/>
-          <w:sz w:val="21"/>
-          <w:szCs w:val="21"/>
-          <w:lang w:bidi="si-LK"/>
-        </w:rPr>
-        <w:t>V  :</w:t>
-      </w:r>
-      <w:proofErr w:type="gramEnd"/>
-      <w:r>
-        <w:rPr>
-          <w:rFonts w:ascii="Courier New" w:eastAsia="Times New Roman" w:hAnsi="Courier New" w:cs="Courier New"/>
-          <w:color w:val="000000"/>
-          <w:sz w:val="21"/>
-          <w:szCs w:val="21"/>
-          <w:lang w:bidi="si-LK"/>
-        </w:rPr>
-        <w:t xml:space="preserve">  1</w:t>
+        <w:t xml:space="preserve"> Raptor-R-V  :  1</w:t>
       </w:r>
     </w:p>
     <w:p>
@@ -6203,29 +5002,7 @@
           <w:lang w:bidi="si-LK"/>
         </w:rPr>
         <w:tab/>
-        <w:t xml:space="preserve"> Rictor_pT1135-R-</w:t>
-      </w:r>
-      <w:proofErr w:type="gramStart"/>
-      <w:r>
-        <w:rPr>
-          <w:rFonts w:ascii="Courier New" w:eastAsia="Times New Roman" w:hAnsi="Courier New" w:cs="Courier New"/>
-          <w:color w:val="000000"/>
-          <w:sz w:val="21"/>
-          <w:szCs w:val="21"/>
-          <w:lang w:bidi="si-LK"/>
-        </w:rPr>
-        <w:t>V  :</w:t>
-      </w:r>
-      <w:proofErr w:type="gramEnd"/>
-      <w:r>
-        <w:rPr>
-          <w:rFonts w:ascii="Courier New" w:eastAsia="Times New Roman" w:hAnsi="Courier New" w:cs="Courier New"/>
-          <w:color w:val="000000"/>
-          <w:sz w:val="21"/>
-          <w:szCs w:val="21"/>
-          <w:lang w:bidi="si-LK"/>
-        </w:rPr>
-        <w:t xml:space="preserve">  2</w:t>
+        <w:t xml:space="preserve"> Rictor_pT1135-R-V  :  2</w:t>
       </w:r>
     </w:p>
     <w:p>
@@ -6269,29 +5046,7 @@
           <w:lang w:bidi="si-LK"/>
         </w:rPr>
         <w:tab/>
-        <w:t xml:space="preserve"> SETD2-R-</w:t>
-      </w:r>
-      <w:proofErr w:type="gramStart"/>
-      <w:r>
-        <w:rPr>
-          <w:rFonts w:ascii="Courier New" w:eastAsia="Times New Roman" w:hAnsi="Courier New" w:cs="Courier New"/>
-          <w:color w:val="000000"/>
-          <w:sz w:val="21"/>
-          <w:szCs w:val="21"/>
-          <w:lang w:bidi="si-LK"/>
-        </w:rPr>
-        <w:t>E  :</w:t>
-      </w:r>
-      <w:proofErr w:type="gramEnd"/>
-      <w:r>
-        <w:rPr>
-          <w:rFonts w:ascii="Courier New" w:eastAsia="Times New Roman" w:hAnsi="Courier New" w:cs="Courier New"/>
-          <w:color w:val="000000"/>
-          <w:sz w:val="21"/>
-          <w:szCs w:val="21"/>
-          <w:lang w:bidi="si-LK"/>
-        </w:rPr>
-        <w:t xml:space="preserve">  1</w:t>
+        <w:t xml:space="preserve"> SETD2-R-E  :  1</w:t>
       </w:r>
     </w:p>
     <w:p>
@@ -6335,29 +5090,7 @@
           <w:lang w:bidi="si-LK"/>
         </w:rPr>
         <w:tab/>
-        <w:t xml:space="preserve"> SF2-M-</w:t>
-      </w:r>
-      <w:proofErr w:type="gramStart"/>
-      <w:r>
-        <w:rPr>
-          <w:rFonts w:ascii="Courier New" w:eastAsia="Times New Roman" w:hAnsi="Courier New" w:cs="Courier New"/>
-          <w:color w:val="000000"/>
-          <w:sz w:val="21"/>
-          <w:szCs w:val="21"/>
-          <w:lang w:bidi="si-LK"/>
-        </w:rPr>
-        <w:t>V  :</w:t>
-      </w:r>
-      <w:proofErr w:type="gramEnd"/>
-      <w:r>
-        <w:rPr>
-          <w:rFonts w:ascii="Courier New" w:eastAsia="Times New Roman" w:hAnsi="Courier New" w:cs="Courier New"/>
-          <w:color w:val="000000"/>
-          <w:sz w:val="21"/>
-          <w:szCs w:val="21"/>
-          <w:lang w:bidi="si-LK"/>
-        </w:rPr>
-        <w:t xml:space="preserve">  1</w:t>
+        <w:t xml:space="preserve"> SF2-M-V  :  1</w:t>
       </w:r>
     </w:p>
     <w:p>
@@ -6401,29 +5134,7 @@
           <w:lang w:bidi="si-LK"/>
         </w:rPr>
         <w:tab/>
-        <w:t xml:space="preserve"> Smad4-M-</w:t>
-      </w:r>
-      <w:proofErr w:type="gramStart"/>
-      <w:r>
-        <w:rPr>
-          <w:rFonts w:ascii="Courier New" w:eastAsia="Times New Roman" w:hAnsi="Courier New" w:cs="Courier New"/>
-          <w:color w:val="000000"/>
-          <w:sz w:val="21"/>
-          <w:szCs w:val="21"/>
-          <w:lang w:bidi="si-LK"/>
-        </w:rPr>
-        <w:t>V  :</w:t>
-      </w:r>
-      <w:proofErr w:type="gramEnd"/>
-      <w:r>
-        <w:rPr>
-          <w:rFonts w:ascii="Courier New" w:eastAsia="Times New Roman" w:hAnsi="Courier New" w:cs="Courier New"/>
-          <w:color w:val="000000"/>
-          <w:sz w:val="21"/>
-          <w:szCs w:val="21"/>
-          <w:lang w:bidi="si-LK"/>
-        </w:rPr>
-        <w:t xml:space="preserve">  1</w:t>
+        <w:t xml:space="preserve"> Smad4-M-V  :  1</w:t>
       </w:r>
     </w:p>
     <w:p>
@@ -6467,29 +5178,7 @@
           <w:lang w:bidi="si-LK"/>
         </w:rPr>
         <w:tab/>
-        <w:t xml:space="preserve"> Snail-M-</w:t>
-      </w:r>
-      <w:proofErr w:type="gramStart"/>
-      <w:r>
-        <w:rPr>
-          <w:rFonts w:ascii="Courier New" w:eastAsia="Times New Roman" w:hAnsi="Courier New" w:cs="Courier New"/>
-          <w:color w:val="000000"/>
-          <w:sz w:val="21"/>
-          <w:szCs w:val="21"/>
-          <w:lang w:bidi="si-LK"/>
-        </w:rPr>
-        <w:t>E  :</w:t>
-      </w:r>
-      <w:proofErr w:type="gramEnd"/>
-      <w:r>
-        <w:rPr>
-          <w:rFonts w:ascii="Courier New" w:eastAsia="Times New Roman" w:hAnsi="Courier New" w:cs="Courier New"/>
-          <w:color w:val="000000"/>
-          <w:sz w:val="21"/>
-          <w:szCs w:val="21"/>
-          <w:lang w:bidi="si-LK"/>
-        </w:rPr>
-        <w:t xml:space="preserve">  1</w:t>
+        <w:t xml:space="preserve"> Snail-M-E  :  1</w:t>
       </w:r>
     </w:p>
     <w:p>
@@ -6555,29 +5244,7 @@
           <w:szCs w:val="21"/>
           <w:lang w:bidi="si-LK"/>
         </w:rPr>
-        <w:t>-M-</w:t>
-      </w:r>
-      <w:proofErr w:type="gramStart"/>
-      <w:r>
-        <w:rPr>
-          <w:rFonts w:ascii="Courier New" w:eastAsia="Times New Roman" w:hAnsi="Courier New" w:cs="Courier New"/>
-          <w:color w:val="000000"/>
-          <w:sz w:val="21"/>
-          <w:szCs w:val="21"/>
-          <w:lang w:bidi="si-LK"/>
-        </w:rPr>
-        <w:t>V  :</w:t>
-      </w:r>
-      <w:proofErr w:type="gramEnd"/>
-      <w:r>
-        <w:rPr>
-          <w:rFonts w:ascii="Courier New" w:eastAsia="Times New Roman" w:hAnsi="Courier New" w:cs="Courier New"/>
-          <w:color w:val="000000"/>
-          <w:sz w:val="21"/>
-          <w:szCs w:val="21"/>
-          <w:lang w:bidi="si-LK"/>
-        </w:rPr>
-        <w:t xml:space="preserve">  1</w:t>
+        <w:t>-M-V  :  1</w:t>
       </w:r>
     </w:p>
     <w:p>
@@ -6643,29 +5310,7 @@
           <w:szCs w:val="21"/>
           <w:lang w:bidi="si-LK"/>
         </w:rPr>
-        <w:t>-R-</w:t>
-      </w:r>
-      <w:proofErr w:type="gramStart"/>
-      <w:r>
-        <w:rPr>
-          <w:rFonts w:ascii="Courier New" w:eastAsia="Times New Roman" w:hAnsi="Courier New" w:cs="Courier New"/>
-          <w:color w:val="000000"/>
-          <w:sz w:val="21"/>
-          <w:szCs w:val="21"/>
-          <w:lang w:bidi="si-LK"/>
-        </w:rPr>
-        <w:t>V  :</w:t>
-      </w:r>
-      <w:proofErr w:type="gramEnd"/>
-      <w:r>
-        <w:rPr>
-          <w:rFonts w:ascii="Courier New" w:eastAsia="Times New Roman" w:hAnsi="Courier New" w:cs="Courier New"/>
-          <w:color w:val="000000"/>
-          <w:sz w:val="21"/>
-          <w:szCs w:val="21"/>
-          <w:lang w:bidi="si-LK"/>
-        </w:rPr>
-        <w:t xml:space="preserve">  2</w:t>
+        <w:t>-R-V  :  2</w:t>
       </w:r>
     </w:p>
     <w:p>
@@ -6709,29 +5354,7 @@
           <w:lang w:bidi="si-LK"/>
         </w:rPr>
         <w:tab/>
-        <w:t xml:space="preserve"> EPPK1-M-</w:t>
-      </w:r>
-      <w:proofErr w:type="gramStart"/>
-      <w:r>
-        <w:rPr>
-          <w:rFonts w:ascii="Courier New" w:eastAsia="Times New Roman" w:hAnsi="Courier New" w:cs="Courier New"/>
-          <w:color w:val="000000"/>
-          <w:sz w:val="21"/>
-          <w:szCs w:val="21"/>
-          <w:lang w:bidi="si-LK"/>
-        </w:rPr>
-        <w:t>E  :</w:t>
-      </w:r>
-      <w:proofErr w:type="gramEnd"/>
-      <w:r>
-        <w:rPr>
-          <w:rFonts w:ascii="Courier New" w:eastAsia="Times New Roman" w:hAnsi="Courier New" w:cs="Courier New"/>
-          <w:color w:val="000000"/>
-          <w:sz w:val="21"/>
-          <w:szCs w:val="21"/>
-          <w:lang w:bidi="si-LK"/>
-        </w:rPr>
-        <w:t xml:space="preserve">  1</w:t>
+        <w:t xml:space="preserve"> EPPK1-M-E  :  1</w:t>
       </w:r>
     </w:p>
     <w:p>
@@ -6775,29 +5398,7 @@
           <w:lang w:bidi="si-LK"/>
         </w:rPr>
         <w:tab/>
-        <w:t xml:space="preserve"> XBP1-G-</w:t>
-      </w:r>
-      <w:proofErr w:type="gramStart"/>
-      <w:r>
-        <w:rPr>
-          <w:rFonts w:ascii="Courier New" w:eastAsia="Times New Roman" w:hAnsi="Courier New" w:cs="Courier New"/>
-          <w:color w:val="000000"/>
-          <w:sz w:val="21"/>
-          <w:szCs w:val="21"/>
-          <w:lang w:bidi="si-LK"/>
-        </w:rPr>
-        <w:t>C  :</w:t>
-      </w:r>
-      <w:proofErr w:type="gramEnd"/>
-      <w:r>
-        <w:rPr>
-          <w:rFonts w:ascii="Courier New" w:eastAsia="Times New Roman" w:hAnsi="Courier New" w:cs="Courier New"/>
-          <w:color w:val="000000"/>
-          <w:sz w:val="21"/>
-          <w:szCs w:val="21"/>
-          <w:lang w:bidi="si-LK"/>
-        </w:rPr>
-        <w:t xml:space="preserve">  1</w:t>
+        <w:t xml:space="preserve"> XBP1-G-C  :  1</w:t>
       </w:r>
     </w:p>
     <w:p>
@@ -6863,29 +5464,7 @@
           <w:szCs w:val="21"/>
           <w:lang w:bidi="si-LK"/>
         </w:rPr>
-        <w:t>-R-</w:t>
-      </w:r>
-      <w:proofErr w:type="gramStart"/>
-      <w:r>
-        <w:rPr>
-          <w:rFonts w:ascii="Courier New" w:eastAsia="Times New Roman" w:hAnsi="Courier New" w:cs="Courier New"/>
-          <w:color w:val="000000"/>
-          <w:sz w:val="21"/>
-          <w:szCs w:val="21"/>
-          <w:lang w:bidi="si-LK"/>
-        </w:rPr>
-        <w:t>V  :</w:t>
-      </w:r>
-      <w:proofErr w:type="gramEnd"/>
-      <w:r>
-        <w:rPr>
-          <w:rFonts w:ascii="Courier New" w:eastAsia="Times New Roman" w:hAnsi="Courier New" w:cs="Courier New"/>
-          <w:color w:val="000000"/>
-          <w:sz w:val="21"/>
-          <w:szCs w:val="21"/>
-          <w:lang w:bidi="si-LK"/>
-        </w:rPr>
-        <w:t xml:space="preserve">  1</w:t>
+        <w:t>-R-V  :  1</w:t>
       </w:r>
     </w:p>
     <w:p>
@@ -6929,29 +5508,7 @@
           <w:lang w:bidi="si-LK"/>
         </w:rPr>
         <w:tab/>
-        <w:t xml:space="preserve"> Caspase-3-R-</w:t>
-      </w:r>
-      <w:proofErr w:type="gramStart"/>
-      <w:r>
-        <w:rPr>
-          <w:rFonts w:ascii="Courier New" w:eastAsia="Times New Roman" w:hAnsi="Courier New" w:cs="Courier New"/>
-          <w:color w:val="000000"/>
-          <w:sz w:val="21"/>
-          <w:szCs w:val="21"/>
-          <w:lang w:bidi="si-LK"/>
-        </w:rPr>
-        <w:t>C  :</w:t>
-      </w:r>
-      <w:proofErr w:type="gramEnd"/>
-      <w:r>
-        <w:rPr>
-          <w:rFonts w:ascii="Courier New" w:eastAsia="Times New Roman" w:hAnsi="Courier New" w:cs="Courier New"/>
-          <w:color w:val="000000"/>
-          <w:sz w:val="21"/>
-          <w:szCs w:val="21"/>
-          <w:lang w:bidi="si-LK"/>
-        </w:rPr>
-        <w:t xml:space="preserve">  1</w:t>
+        <w:t xml:space="preserve"> Caspase-3-R-C  :  1</w:t>
       </w:r>
     </w:p>
     <w:p>
@@ -6995,29 +5552,7 @@
           <w:lang w:bidi="si-LK"/>
         </w:rPr>
         <w:tab/>
-        <w:t xml:space="preserve"> CD26-R-</w:t>
-      </w:r>
-      <w:proofErr w:type="gramStart"/>
-      <w:r>
-        <w:rPr>
-          <w:rFonts w:ascii="Courier New" w:eastAsia="Times New Roman" w:hAnsi="Courier New" w:cs="Courier New"/>
-          <w:color w:val="000000"/>
-          <w:sz w:val="21"/>
-          <w:szCs w:val="21"/>
-          <w:lang w:bidi="si-LK"/>
-        </w:rPr>
-        <w:t>V  :</w:t>
-      </w:r>
-      <w:proofErr w:type="gramEnd"/>
-      <w:r>
-        <w:rPr>
-          <w:rFonts w:ascii="Courier New" w:eastAsia="Times New Roman" w:hAnsi="Courier New" w:cs="Courier New"/>
-          <w:color w:val="000000"/>
-          <w:sz w:val="21"/>
-          <w:szCs w:val="21"/>
-          <w:lang w:bidi="si-LK"/>
-        </w:rPr>
-        <w:t xml:space="preserve">  1</w:t>
+        <w:t xml:space="preserve"> CD26-R-V  :  1</w:t>
       </w:r>
     </w:p>
     <w:p>
@@ -7061,29 +5596,7 @@
           <w:lang w:bidi="si-LK"/>
         </w:rPr>
         <w:tab/>
-        <w:t xml:space="preserve"> </w:t>
-      </w:r>
-      <w:proofErr w:type="gramStart"/>
-      <w:r>
-        <w:rPr>
-          <w:rFonts w:ascii="Courier New" w:eastAsia="Times New Roman" w:hAnsi="Courier New" w:cs="Courier New"/>
-          <w:color w:val="000000"/>
-          <w:sz w:val="21"/>
-          <w:szCs w:val="21"/>
-          <w:lang w:bidi="si-LK"/>
-        </w:rPr>
-        <w:t>Subtype  :</w:t>
-      </w:r>
-      <w:proofErr w:type="gramEnd"/>
-      <w:r>
-        <w:rPr>
-          <w:rFonts w:ascii="Courier New" w:eastAsia="Times New Roman" w:hAnsi="Courier New" w:cs="Courier New"/>
-          <w:color w:val="000000"/>
-          <w:sz w:val="21"/>
-          <w:szCs w:val="21"/>
-          <w:lang w:bidi="si-LK"/>
-        </w:rPr>
-        <w:t xml:space="preserve">  478</w:t>
+        <w:t xml:space="preserve"> Subtype  :  478</w:t>
       </w:r>
     </w:p>
     <w:p>
@@ -7459,25 +5972,7 @@
           <w:szCs w:val="24"/>
           <w:lang w:bidi="si-LK"/>
         </w:rPr>
-        <w:t xml:space="preserve"> </w:t>
-      </w:r>
-      <w:proofErr w:type="gramStart"/>
-      <w:r>
-        <w:rPr>
-          <w:sz w:val="24"/>
-          <w:szCs w:val="24"/>
-          <w:lang w:bidi="si-LK"/>
-        </w:rPr>
-        <w:t>So</w:t>
-      </w:r>
-      <w:proofErr w:type="gramEnd"/>
-      <w:r>
-        <w:rPr>
-          <w:sz w:val="24"/>
-          <w:szCs w:val="24"/>
-          <w:lang w:bidi="si-LK"/>
-        </w:rPr>
-        <w:t xml:space="preserve"> we can drop one of them.</w:t>
+        <w:t xml:space="preserve"> So we can drop one of them.</w:t>
       </w:r>
     </w:p>
     <w:p>
@@ -10574,27 +9069,15 @@
         <w:t>'</w:t>
       </w:r>
       <w:proofErr w:type="spellStart"/>
-      <w:proofErr w:type="gramStart"/>
-      <w:r>
-        <w:rPr>
-          <w:rFonts w:ascii="Courier New" w:eastAsia="Times New Roman" w:hAnsi="Courier New" w:cs="Courier New"/>
-          <w:color w:val="000000"/>
-          <w:sz w:val="21"/>
-          <w:szCs w:val="21"/>
-          <w:lang w:bidi="si-LK"/>
-        </w:rPr>
-        <w:t>max</w:t>
-      </w:r>
-      <w:proofErr w:type="gramEnd"/>
-      <w:r>
-        <w:rPr>
-          <w:rFonts w:ascii="Courier New" w:eastAsia="Times New Roman" w:hAnsi="Courier New" w:cs="Courier New"/>
-          <w:color w:val="000000"/>
-          <w:sz w:val="21"/>
-          <w:szCs w:val="21"/>
-          <w:lang w:bidi="si-LK"/>
-        </w:rPr>
-        <w:t>_depth</w:t>
+      <w:r>
+        <w:rPr>
+          <w:rFonts w:ascii="Courier New" w:eastAsia="Times New Roman" w:hAnsi="Courier New" w:cs="Courier New"/>
+          <w:color w:val="000000"/>
+          <w:sz w:val="21"/>
+          <w:szCs w:val="21"/>
+          <w:lang w:bidi="si-LK"/>
+        </w:rPr>
+        <w:t>max_depth</w:t>
       </w:r>
       <w:proofErr w:type="spellEnd"/>
       <w:r>
@@ -15121,7 +13604,6 @@
         <w:t>'</w:t>
       </w:r>
       <w:proofErr w:type="spellStart"/>
-      <w:proofErr w:type="gramStart"/>
       <w:r>
         <w:rPr>
           <w:rFonts w:ascii="Times New Roman" w:eastAsia="Times New Roman" w:hAnsi="Times New Roman" w:cs="Times New Roman"/>
@@ -15130,18 +13612,7 @@
           <w:szCs w:val="24"/>
           <w:lang w:bidi="si-LK"/>
         </w:rPr>
-        <w:t>max</w:t>
-      </w:r>
-      <w:proofErr w:type="gramEnd"/>
-      <w:r>
-        <w:rPr>
-          <w:rFonts w:ascii="Times New Roman" w:eastAsia="Times New Roman" w:hAnsi="Times New Roman" w:cs="Times New Roman"/>
-          <w:color w:val="000000"/>
-          <w:sz w:val="24"/>
-          <w:szCs w:val="24"/>
-          <w:lang w:bidi="si-LK"/>
-        </w:rPr>
-        <w:t>_depth</w:t>
+        <w:t>max_depth</w:t>
       </w:r>
       <w:proofErr w:type="spellEnd"/>
       <w:r>
@@ -22684,7 +21155,6 @@
   <w:style w:type="character" w:default="1" w:styleId="DefaultParagraphFont">
     <w:name w:val="Default Paragraph Font"/>
     <w:uiPriority w:val="1"/>
-    <w:semiHidden/>
     <w:unhideWhenUsed/>
   </w:style>
   <w:style w:type="table" w:default="1" w:styleId="TableNormal">
